--- a/Gestao Estrategica TI/03 - Gestao de Mudancas/Estudo de Caso - Impressoras.docx
+++ b/Gestao Estrategica TI/03 - Gestao de Mudancas/Estudo de Caso - Impressoras.docx
@@ -51,6 +51,7 @@
           <w:noProof/>
           <w:sz w:val="52"/>
           <w:szCs w:val="52"/>
+          <w:lang w:eastAsia="pt-BR"/>
         </w:rPr>
         <mc:AlternateContent>
           <mc:Choice Requires="wps">
@@ -334,8 +335,6 @@
       <w:r>
         <w:br w:type="page"/>
       </w:r>
-      <w:bookmarkStart w:id="0" w:name="_GoBack"/>
-      <w:bookmarkEnd w:id="0"/>
     </w:p>
     <w:p>
       <w:pPr>
@@ -344,21 +343,22 @@
     </w:p>
     <w:sdt>
       <w:sdtPr>
+        <w:rPr>
+          <w:rFonts w:asciiTheme="minorHAnsi" w:eastAsiaTheme="minorHAnsi" w:hAnsiTheme="minorHAnsi" w:cstheme="minorBidi"/>
+          <w:b w:val="0"/>
+          <w:bCs w:val="0"/>
+          <w:color w:val="auto"/>
+          <w:sz w:val="22"/>
+          <w:szCs w:val="22"/>
+          <w:lang w:eastAsia="en-US"/>
+        </w:rPr>
         <w:id w:val="1549257485"/>
         <w:docPartObj>
           <w:docPartGallery w:val="Table of Contents"/>
           <w:docPartUnique/>
         </w:docPartObj>
       </w:sdtPr>
-      <w:sdtEndPr>
-        <w:rPr>
-          <w:rFonts w:asciiTheme="minorHAnsi" w:eastAsiaTheme="minorHAnsi" w:hAnsiTheme="minorHAnsi" w:cstheme="minorBidi"/>
-          <w:color w:val="auto"/>
-          <w:sz w:val="22"/>
-          <w:szCs w:val="22"/>
-          <w:lang w:eastAsia="en-US"/>
-        </w:rPr>
-      </w:sdtEndPr>
+      <w:sdtEndPr/>
       <w:sdtContent>
         <w:p>
           <w:pPr>
@@ -1458,67 +1458,68 @@
       <w:pPr>
         <w:pStyle w:val="Ttulo1"/>
       </w:pPr>
-      <w:bookmarkStart w:id="1" w:name="_Toc327128542"/>
+      <w:bookmarkStart w:id="0" w:name="_Toc327128542"/>
       <w:r>
         <w:lastRenderedPageBreak/>
         <w:t>1. Estudo de Caso</w:t>
+      </w:r>
+      <w:bookmarkEnd w:id="0"/>
+    </w:p>
+    <w:p>
+      <w:r>
+        <w:t>&lt;&lt;Descrever&gt;&gt;</w:t>
+      </w:r>
+    </w:p>
+    <w:p>
+      <w:pPr>
+        <w:pStyle w:val="Ttulo1"/>
+      </w:pPr>
+      <w:bookmarkStart w:id="1" w:name="_Toc327128543"/>
+      <w:r>
+        <w:t>2. Sumário Executivo</w:t>
       </w:r>
       <w:bookmarkEnd w:id="1"/>
     </w:p>
     <w:p>
       <w:r>
-        <w:t>&lt;&lt;Descrever&gt;&gt;</w:t>
+        <w:t xml:space="preserve">Implantar um programa de </w:t>
+      </w:r>
+      <w:proofErr w:type="gramStart"/>
+      <w:r>
+        <w:t>otimização</w:t>
+      </w:r>
+      <w:proofErr w:type="gramEnd"/>
+      <w:r>
+        <w:t xml:space="preserve"> de impressão utilizando outsourcing objetivando reduzir em 12 meses 30% os custos com impressoras, suporte e impressão em toda organização e auxiliar o objetivo estratégico de sustentabilidade ambiental.</w:t>
       </w:r>
     </w:p>
     <w:p>
       <w:pPr>
         <w:pStyle w:val="Ttulo1"/>
       </w:pPr>
-      <w:bookmarkStart w:id="2" w:name="_Toc327128543"/>
-      <w:r>
-        <w:t>2. Sumário Executivo</w:t>
+      <w:bookmarkStart w:id="2" w:name="_Toc327128544"/>
+      <w:r>
+        <w:t>3. Avaliação da Mudança</w:t>
       </w:r>
       <w:bookmarkEnd w:id="2"/>
     </w:p>
     <w:p>
-      <w:r>
-        <w:t xml:space="preserve">Implantar um programa de </w:t>
-      </w:r>
-      <w:proofErr w:type="gramStart"/>
-      <w:r>
-        <w:t>otimização</w:t>
-      </w:r>
-      <w:proofErr w:type="gramEnd"/>
-      <w:r>
-        <w:t xml:space="preserve"> de impressão utilizando outsourcing objetivando reduzir em 12 meses 30% os custos com impressoras, suporte e impressão em toda organização e auxiliar o objetivo estratégico de sustentabilidade ambiental.</w:t>
-      </w:r>
-    </w:p>
-    <w:p>
-      <w:pPr>
-        <w:pStyle w:val="Ttulo1"/>
-      </w:pPr>
-      <w:bookmarkStart w:id="3" w:name="_Toc327128544"/>
-      <w:r>
-        <w:t>3. Avaliação da Mudança</w:t>
+      <w:pPr>
+        <w:pStyle w:val="Ttulo2"/>
+      </w:pPr>
+      <w:bookmarkStart w:id="3" w:name="_Ref327125204"/>
+      <w:bookmarkStart w:id="4" w:name="_Toc327128545"/>
+      <w:r>
+        <w:t>3.1</w:t>
+      </w:r>
+      <w:r>
+        <w:t>.</w:t>
+      </w:r>
+      <w:r>
+        <w:t xml:space="preserve"> Perfil da mudança</w:t>
       </w:r>
       <w:bookmarkEnd w:id="3"/>
-    </w:p>
-    <w:p>
-      <w:pPr>
-        <w:pStyle w:val="Ttulo2"/>
-      </w:pPr>
-      <w:bookmarkStart w:id="4" w:name="_Ref327125204"/>
-      <w:bookmarkStart w:id="5" w:name="_Toc327128545"/>
-      <w:proofErr w:type="gramStart"/>
-      <w:r>
-        <w:t>3.1 Perfil</w:t>
-      </w:r>
-      <w:proofErr w:type="gramEnd"/>
-      <w:r>
-        <w:t xml:space="preserve"> da mudança</w:t>
-      </w:r>
       <w:bookmarkEnd w:id="4"/>
-      <w:bookmarkEnd w:id="5"/>
     </w:p>
     <w:p>
       <w:r>
@@ -1558,28 +1559,12 @@
         <w:t>redução de custos</w:t>
       </w:r>
       <w:r>
-        <w:t xml:space="preserve"> operacionais que abrange toda a organização. É uma mudança de longa duração que deverá ser </w:t>
-      </w:r>
-      <w:proofErr w:type="gramStart"/>
-      <w:r>
-        <w:t>implementada</w:t>
-      </w:r>
-      <w:proofErr w:type="gramEnd"/>
-      <w:r>
-        <w:t xml:space="preserve"> em 18 meses.</w:t>
+        <w:t xml:space="preserve"> operacionais que abrange toda a organização. É uma mudança de longa duração que deverá ser implementada em 18 meses.</w:t>
       </w:r>
     </w:p>
     <w:p>
       <w:r>
-        <w:t xml:space="preserve">O Perfil da mudança é </w:t>
-      </w:r>
-      <w:proofErr w:type="gramStart"/>
-      <w:r>
-        <w:t>orientada</w:t>
-      </w:r>
-      <w:proofErr w:type="gramEnd"/>
-      <w:r>
-        <w:t xml:space="preserve"> ao perfil da Teoria E &amp; O Combinadas, pois será necessário além de atingir o objetivo econômico de redução de custos, incentivar as pessoas para que elas se adequem à nova realidade e façam parte do projeto. Não haverá redução de custos sem que as pessoas estejam engajadas nas mudanças dos seus próprios costumes dentro da empresa. Também será necessário encontrar líderes em diversas regionais para que estes apoiem e incentivem a implantação da mudança e alteração da cultura corporativa.</w:t>
+        <w:t>O Perfil da mudança é orientada ao perfil da Teoria E &amp; O Combinadas, pois será necessário além de atingir o objetivo econômico de redução de custos, incentivar as pessoas para que elas se adequem à nova realidade e façam parte do projeto. Não haverá redução de custos sem que as pessoas estejam engajadas nas mudanças dos seus próprios costumes dentro da empresa. Também será necessário encontrar líderes em diversas regionais para que estes apoiem e incentivem a implantação da mudança e alteração da cultura corporativa.</w:t>
       </w:r>
     </w:p>
     <w:p>
@@ -1682,15 +1667,7 @@
         </w:numPr>
       </w:pPr>
       <w:r>
-        <w:t xml:space="preserve">Obriga as pessoas </w:t>
-      </w:r>
-      <w:proofErr w:type="gramStart"/>
-      <w:r>
-        <w:t>a</w:t>
-      </w:r>
-      <w:proofErr w:type="gramEnd"/>
-      <w:r>
-        <w:t xml:space="preserve"> caminharem um pouco durante o expediente.</w:t>
+        <w:t>Obriga as pessoas a caminharem um pouco durante o expediente.</w:t>
       </w:r>
     </w:p>
     <w:p>
@@ -1727,15 +1704,7 @@
         </w:numPr>
       </w:pPr>
       <w:r>
-        <w:t xml:space="preserve">Deslocamento de pessoas idosas e com dificuldade de locomoção, uma vez que o objetivo é deixar apenas uma ilha de impressão por andar as pessoas terão que se </w:t>
-      </w:r>
-      <w:proofErr w:type="gramStart"/>
-      <w:r>
-        <w:t>deslocar</w:t>
-      </w:r>
-      <w:proofErr w:type="gramEnd"/>
-      <w:r>
-        <w:t xml:space="preserve"> mais para recolher as suas impressões.</w:t>
+        <w:t>Deslocamento de pessoas idosas e com dificuldade de locomoção, uma vez que o objetivo é deixar apenas uma ilha de impressão por andar as pessoas terão que se deslocar mais para recolher as suas impressões.</w:t>
       </w:r>
     </w:p>
     <w:tbl>
@@ -1942,7 +1911,7 @@
       <w:pPr>
         <w:pStyle w:val="Ttulo2"/>
       </w:pPr>
-      <w:bookmarkStart w:id="6" w:name="_Toc327128546"/>
+      <w:bookmarkStart w:id="5" w:name="_Toc327128546"/>
       <w:r>
         <w:t>3.2</w:t>
       </w:r>
@@ -1950,17 +1919,9 @@
         <w:t>.</w:t>
       </w:r>
       <w:r>
-        <w:t xml:space="preserve"> </w:t>
-      </w:r>
-      <w:proofErr w:type="gramStart"/>
-      <w:r>
-        <w:t>Perfil</w:t>
-      </w:r>
-      <w:proofErr w:type="gramEnd"/>
-      <w:r>
-        <w:t xml:space="preserve"> da Organização</w:t>
-      </w:r>
-      <w:bookmarkEnd w:id="6"/>
+        <w:t xml:space="preserve"> Perfil da Organização</w:t>
+      </w:r>
+      <w:bookmarkEnd w:id="5"/>
     </w:p>
     <w:p>
       <w:r>
@@ -1979,10 +1940,7 @@
         <w:t>funcionários públicos e colaboradores</w:t>
       </w:r>
       <w:r>
-        <w:t xml:space="preserve">. </w:t>
-      </w:r>
-      <w:r>
-        <w:t>Seguem abaixo alguns gráficos obtidos com a gestão de RH e após a primeira pesquisa de clima sobre a mudança que está sendo iniciada.</w:t>
+        <w:t>. Seguem abaixo alguns gráficos obtidos com a gestão de RH e após a primeira pesquisa de clima sobre a mudança que está sendo iniciada.</w:t>
       </w:r>
     </w:p>
     <w:p>
@@ -2150,14 +2108,14 @@
       <w:pPr>
         <w:pStyle w:val="Ttulo1"/>
       </w:pPr>
-      <w:bookmarkStart w:id="7" w:name="_Toc327128547"/>
+      <w:bookmarkStart w:id="6" w:name="_Toc327128547"/>
       <w:r>
         <w:t xml:space="preserve">3.3 </w:t>
       </w:r>
       <w:r>
         <w:t>Riscos e Impactos da mudança</w:t>
       </w:r>
-      <w:bookmarkEnd w:id="7"/>
+      <w:bookmarkEnd w:id="6"/>
       <w:r>
         <w:t xml:space="preserve"> </w:t>
       </w:r>
@@ -2225,15 +2183,7 @@
               <w:cnfStyle w:val="000000100000" w:firstRow="0" w:lastRow="0" w:firstColumn="0" w:lastColumn="0" w:oddVBand="0" w:evenVBand="0" w:oddHBand="1" w:evenHBand="0" w:firstRowFirstColumn="0" w:firstRowLastColumn="0" w:lastRowFirstColumn="0" w:lastRowLastColumn="0"/>
             </w:pPr>
             <w:r>
-              <w:t>Comoção entre os outros funcionários, solicitação de instalação de impressoras próximas a essas pessoas, necessidade de</w:t>
-            </w:r>
-            <w:proofErr w:type="gramStart"/>
-            <w:r>
-              <w:t xml:space="preserve">  </w:t>
-            </w:r>
-            <w:proofErr w:type="gramEnd"/>
-            <w:r>
-              <w:t>readequação do local de trabalho, processo judicial.</w:t>
+              <w:t>Comoção entre os outros funcionários, solicitação de instalação de impressoras próximas a essas pessoas, necessidade de  readequação do local de trabalho, processo judicial.</w:t>
             </w:r>
           </w:p>
         </w:tc>
@@ -2353,11 +2303,11 @@
       <w:pPr>
         <w:pStyle w:val="Ttulo1"/>
       </w:pPr>
-      <w:bookmarkStart w:id="8" w:name="_Toc327128548"/>
+      <w:bookmarkStart w:id="7" w:name="_Toc327128548"/>
       <w:r>
         <w:t>4. Equipe da Mudança</w:t>
       </w:r>
-      <w:bookmarkEnd w:id="8"/>
+      <w:bookmarkEnd w:id="7"/>
     </w:p>
     <w:tbl>
       <w:tblPr>
@@ -2407,7 +2357,13 @@
           <w:tcPr>
             <w:tcW w:w="2881" w:type="dxa"/>
           </w:tcPr>
-          <w:p/>
+          <w:p>
+            <w:r>
+              <w:t>Corpo executivo</w:t>
+            </w:r>
+            <w:bookmarkStart w:id="8" w:name="_GoBack"/>
+            <w:bookmarkEnd w:id="8"/>
+          </w:p>
         </w:tc>
         <w:tc>
           <w:tcPr>
@@ -3050,16 +3006,11 @@
           </w:tcPr>
           <w:p>
             <w:r>
-              <w:t xml:space="preserve">Obter com a TI os indicadores 01, 02 e </w:t>
-            </w:r>
-            <w:proofErr w:type="gramStart"/>
-            <w:r>
-              <w:t>04</w:t>
+              <w:t>Obter com a TI os indicadores 01, 02 e 04</w:t>
             </w:r>
             <w:r>
               <w:t>.</w:t>
             </w:r>
-            <w:proofErr w:type="gramEnd"/>
           </w:p>
         </w:tc>
         <w:tc>
@@ -4017,6 +3968,7 @@
         <w:docPartUnique/>
       </w:docPartObj>
     </w:sdtPr>
+    <w:sdtEndPr/>
     <w:sdtContent>
       <w:p>
         <w:pPr>
@@ -4036,7 +3988,7 @@
           <w:rPr>
             <w:noProof/>
           </w:rPr>
-          <w:t>2</w:t>
+          <w:t>7</w:t>
         </w:r>
         <w:r>
           <w:fldChar w:fldCharType="end"/>
@@ -4169,15 +4121,7 @@
         <w:color w:val="17365D" w:themeColor="text2" w:themeShade="BF"/>
         <w:sz w:val="32"/>
       </w:rPr>
-      <w:t xml:space="preserve">Estudo de Caso – </w:t>
-    </w:r>
-    <w:r>
-      <w:rPr>
-        <w:b/>
-        <w:color w:val="17365D" w:themeColor="text2" w:themeShade="BF"/>
-        <w:sz w:val="32"/>
-      </w:rPr>
-      <w:t>Outsourcing de Impressão – Petrobras</w:t>
+      <w:t>Estudo de Caso – Outsourcing de Impressão – Petrobras</w:t>
     </w:r>
   </w:p>
   <w:p>
@@ -7087,11 +7031,11 @@
           <c:showBubbleSize val="0"/>
         </c:dLbls>
         <c:gapWidth val="150"/>
-        <c:axId val="218641152"/>
-        <c:axId val="218642688"/>
+        <c:axId val="41278848"/>
+        <c:axId val="41759872"/>
       </c:barChart>
       <c:catAx>
-        <c:axId val="218641152"/>
+        <c:axId val="41278848"/>
         <c:scaling>
           <c:orientation val="minMax"/>
         </c:scaling>
@@ -7100,7 +7044,7 @@
         <c:majorTickMark val="out"/>
         <c:minorTickMark val="none"/>
         <c:tickLblPos val="nextTo"/>
-        <c:crossAx val="218642688"/>
+        <c:crossAx val="41759872"/>
         <c:crosses val="autoZero"/>
         <c:auto val="1"/>
         <c:lblAlgn val="ctr"/>
@@ -7108,7 +7052,7 @@
         <c:noMultiLvlLbl val="0"/>
       </c:catAx>
       <c:valAx>
-        <c:axId val="218642688"/>
+        <c:axId val="41759872"/>
         <c:scaling>
           <c:orientation val="minMax"/>
         </c:scaling>
@@ -7119,7 +7063,7 @@
         <c:majorTickMark val="out"/>
         <c:minorTickMark val="none"/>
         <c:tickLblPos val="nextTo"/>
-        <c:crossAx val="218641152"/>
+        <c:crossAx val="41278848"/>
         <c:crosses val="autoZero"/>
         <c:crossBetween val="between"/>
       </c:valAx>
@@ -7240,11 +7184,11 @@
           <c:showBubbleSize val="0"/>
         </c:dLbls>
         <c:gapWidth val="150"/>
-        <c:axId val="218679168"/>
-        <c:axId val="218680704"/>
+        <c:axId val="41771392"/>
+        <c:axId val="41772928"/>
       </c:barChart>
       <c:catAx>
-        <c:axId val="218679168"/>
+        <c:axId val="41771392"/>
         <c:scaling>
           <c:orientation val="minMax"/>
         </c:scaling>
@@ -7253,7 +7197,7 @@
         <c:majorTickMark val="none"/>
         <c:minorTickMark val="none"/>
         <c:tickLblPos val="nextTo"/>
-        <c:crossAx val="218680704"/>
+        <c:crossAx val="41772928"/>
         <c:crosses val="autoZero"/>
         <c:auto val="1"/>
         <c:lblAlgn val="ctr"/>
@@ -7261,7 +7205,7 @@
         <c:noMultiLvlLbl val="0"/>
       </c:catAx>
       <c:valAx>
-        <c:axId val="218680704"/>
+        <c:axId val="41772928"/>
         <c:scaling>
           <c:orientation val="minMax"/>
         </c:scaling>
@@ -7272,7 +7216,7 @@
         <c:majorTickMark val="none"/>
         <c:minorTickMark val="none"/>
         <c:tickLblPos val="nextTo"/>
-        <c:crossAx val="218679168"/>
+        <c:crossAx val="41771392"/>
         <c:crosses val="autoZero"/>
         <c:crossBetween val="between"/>
       </c:valAx>
@@ -7507,11 +7451,11 @@
         </c:dLbls>
         <c:marker val="1"/>
         <c:smooth val="0"/>
-        <c:axId val="219576192"/>
-        <c:axId val="219577728"/>
+        <c:axId val="111935872"/>
+        <c:axId val="111937408"/>
       </c:lineChart>
       <c:catAx>
-        <c:axId val="219576192"/>
+        <c:axId val="111935872"/>
         <c:scaling>
           <c:orientation val="minMax"/>
         </c:scaling>
@@ -7520,7 +7464,7 @@
         <c:majorTickMark val="none"/>
         <c:minorTickMark val="none"/>
         <c:tickLblPos val="nextTo"/>
-        <c:crossAx val="219577728"/>
+        <c:crossAx val="111937408"/>
         <c:crosses val="autoZero"/>
         <c:auto val="1"/>
         <c:lblAlgn val="ctr"/>
@@ -7528,7 +7472,7 @@
         <c:noMultiLvlLbl val="0"/>
       </c:catAx>
       <c:valAx>
-        <c:axId val="219577728"/>
+        <c:axId val="111937408"/>
         <c:scaling>
           <c:orientation val="minMax"/>
         </c:scaling>
@@ -7542,7 +7486,7 @@
         <c:majorTickMark val="none"/>
         <c:minorTickMark val="none"/>
         <c:tickLblPos val="nextTo"/>
-        <c:crossAx val="219576192"/>
+        <c:crossAx val="111935872"/>
         <c:crosses val="autoZero"/>
         <c:crossBetween val="between"/>
       </c:valAx>
@@ -7780,536 +7724,6 @@
     <c:autoUpdate val="0"/>
   </c:externalData>
 </c:chartSpace>
-</file>
-
-<file path=word/glossary/document.xml><?xml version="1.0" encoding="utf-8"?>
-<w:glossaryDocument xmlns:wpc="http://schemas.microsoft.com/office/word/2010/wordprocessingCanvas" xmlns:mc="http://schemas.openxmlformats.org/markup-compatibility/2006" xmlns:o="urn:schemas-microsoft-com:office:office" xmlns:r="http://schemas.openxmlformats.org/officeDocument/2006/relationships" xmlns:m="http://schemas.openxmlformats.org/officeDocument/2006/math" xmlns:v="urn:schemas-microsoft-com:vml" xmlns:wp14="http://schemas.microsoft.com/office/word/2010/wordprocessingDrawing" xmlns:wp="http://schemas.openxmlformats.org/drawingml/2006/wordprocessingDrawing" xmlns:w10="urn:schemas-microsoft-com:office:word" xmlns:w="http://schemas.openxmlformats.org/wordprocessingml/2006/main" xmlns:w14="http://schemas.microsoft.com/office/word/2010/wordml" xmlns:wpg="http://schemas.microsoft.com/office/word/2010/wordprocessingGroup" xmlns:wpi="http://schemas.microsoft.com/office/word/2010/wordprocessingInk" xmlns:wne="http://schemas.microsoft.com/office/word/2006/wordml" xmlns:wps="http://schemas.microsoft.com/office/word/2010/wordprocessingShape" mc:Ignorable="w14 wp14"/>
-</file>
-
-<file path=word/glossary/fontTable.xml><?xml version="1.0" encoding="utf-8"?>
-<w:fonts xmlns:mc="http://schemas.openxmlformats.org/markup-compatibility/2006" xmlns:r="http://schemas.openxmlformats.org/officeDocument/2006/relationships" xmlns:w="http://schemas.openxmlformats.org/wordprocessingml/2006/main" xmlns:w14="http://schemas.microsoft.com/office/word/2010/wordml" mc:Ignorable="w14">
-  <w:font w:name="Symbol">
-    <w:panose1 w:val="05050102010706020507"/>
-    <w:charset w:val="02"/>
-    <w:family w:val="roman"/>
-    <w:pitch w:val="variable"/>
-    <w:sig w:usb0="00000000" w:usb1="10000000" w:usb2="00000000" w:usb3="00000000" w:csb0="80000000" w:csb1="00000000"/>
-  </w:font>
-  <w:font w:name="Times New Roman">
-    <w:panose1 w:val="02020603050405020304"/>
-    <w:charset w:val="00"/>
-    <w:family w:val="roman"/>
-    <w:pitch w:val="variable"/>
-    <w:sig w:usb0="E0002AFF" w:usb1="C0007841" w:usb2="00000009" w:usb3="00000000" w:csb0="000001FF" w:csb1="00000000"/>
-  </w:font>
-  <w:font w:name="Courier New">
-    <w:panose1 w:val="02070309020205020404"/>
-    <w:charset w:val="00"/>
-    <w:family w:val="modern"/>
-    <w:pitch w:val="fixed"/>
-    <w:sig w:usb0="E0002AFF" w:usb1="C0007843" w:usb2="00000009" w:usb3="00000000" w:csb0="000001FF" w:csb1="00000000"/>
-  </w:font>
-  <w:font w:name="Wingdings">
-    <w:panose1 w:val="05000000000000000000"/>
-    <w:charset w:val="02"/>
-    <w:family w:val="auto"/>
-    <w:pitch w:val="variable"/>
-    <w:sig w:usb0="00000000" w:usb1="10000000" w:usb2="00000000" w:usb3="00000000" w:csb0="80000000" w:csb1="00000000"/>
-  </w:font>
-  <w:font w:name="Calibri">
-    <w:panose1 w:val="020F0502020204030204"/>
-    <w:charset w:val="00"/>
-    <w:family w:val="swiss"/>
-    <w:pitch w:val="variable"/>
-    <w:sig w:usb0="E10002FF" w:usb1="4000ACFF" w:usb2="00000009" w:usb3="00000000" w:csb0="0000019F" w:csb1="00000000"/>
-  </w:font>
-  <w:font w:name="Cambria">
-    <w:panose1 w:val="02040503050406030204"/>
-    <w:charset w:val="00"/>
-    <w:family w:val="roman"/>
-    <w:pitch w:val="variable"/>
-    <w:sig w:usb0="E00002FF" w:usb1="400004FF" w:usb2="00000000" w:usb3="00000000" w:csb0="0000019F" w:csb1="00000000"/>
-  </w:font>
-  <w:font w:name="Tahoma">
-    <w:panose1 w:val="020B0604030504040204"/>
-    <w:charset w:val="00"/>
-    <w:family w:val="swiss"/>
-    <w:pitch w:val="variable"/>
-    <w:sig w:usb0="E1002EFF" w:usb1="C000605B" w:usb2="00000029" w:usb3="00000000" w:csb0="000101FF" w:csb1="00000000"/>
-  </w:font>
-  <w:font w:name="Broadway">
-    <w:panose1 w:val="04040905080B02020502"/>
-    <w:charset w:val="00"/>
-    <w:family w:val="decorative"/>
-    <w:pitch w:val="variable"/>
-    <w:sig w:usb0="00000003" w:usb1="00000000" w:usb2="00000000" w:usb3="00000000" w:csb0="00000001" w:csb1="00000000"/>
-  </w:font>
-</w:fonts>
-</file>
-
-<file path=word/glossary/settings.xml><?xml version="1.0" encoding="utf-8"?>
-<w:settings xmlns:mc="http://schemas.openxmlformats.org/markup-compatibility/2006" xmlns:o="urn:schemas-microsoft-com:office:office" xmlns:r="http://schemas.openxmlformats.org/officeDocument/2006/relationships" xmlns:m="http://schemas.openxmlformats.org/officeDocument/2006/math" xmlns:v="urn:schemas-microsoft-com:vml" xmlns:w10="urn:schemas-microsoft-com:office:word" xmlns:w="http://schemas.openxmlformats.org/wordprocessingml/2006/main" xmlns:w14="http://schemas.microsoft.com/office/word/2010/wordml" xmlns:sl="http://schemas.openxmlformats.org/schemaLibrary/2006/main" mc:Ignorable="w14">
-  <w:view w:val="normal"/>
-  <w:defaultTabStop w:val="708"/>
-  <w:hyphenationZone w:val="425"/>
-  <w:characterSpacingControl w:val="doNotCompress"/>
-  <w:compat>
-    <w:useFELayout/>
-    <w:compatSetting w:name="compatibilityMode" w:uri="http://schemas.microsoft.com/office/word" w:val="14"/>
-    <w:compatSetting w:name="overrideTableStyleFontSizeAndJustification" w:uri="http://schemas.microsoft.com/office/word" w:val="1"/>
-    <w:compatSetting w:name="enableOpenTypeFeatures" w:uri="http://schemas.microsoft.com/office/word" w:val="1"/>
-    <w:compatSetting w:name="doNotFlipMirrorIndents" w:uri="http://schemas.microsoft.com/office/word" w:val="1"/>
-  </w:compat>
-  <w:rsids>
-    <w:rsidRoot w:val="000E2B16"/>
-    <w:rsid w:val="000E2B16"/>
-    <w:rsid w:val="00357B9F"/>
-  </w:rsids>
-  <m:mathPr>
-    <m:mathFont m:val="Cambria Math"/>
-    <m:brkBin m:val="before"/>
-    <m:brkBinSub m:val="--"/>
-    <m:smallFrac m:val="0"/>
-    <m:dispDef/>
-    <m:lMargin m:val="0"/>
-    <m:rMargin m:val="0"/>
-    <m:defJc m:val="centerGroup"/>
-    <m:wrapIndent m:val="1440"/>
-    <m:intLim m:val="subSup"/>
-    <m:naryLim m:val="undOvr"/>
-  </m:mathPr>
-  <w:themeFontLang w:val="pt-BR"/>
-  <w:clrSchemeMapping w:bg1="light1" w:t1="dark1" w:bg2="light2" w:t2="dark2" w:accent1="accent1" w:accent2="accent2" w:accent3="accent3" w:accent4="accent4" w:accent5="accent5" w:accent6="accent6" w:hyperlink="hyperlink" w:followedHyperlink="followedHyperlink"/>
-  <w:decimalSymbol w:val=","/>
-  <w:listSeparator w:val=";"/>
-</w:settings>
-</file>
-
-<file path=word/glossary/styles.xml><?xml version="1.0" encoding="utf-8"?>
-<w:styles xmlns:mc="http://schemas.openxmlformats.org/markup-compatibility/2006" xmlns:r="http://schemas.openxmlformats.org/officeDocument/2006/relationships" xmlns:w="http://schemas.openxmlformats.org/wordprocessingml/2006/main" xmlns:w14="http://schemas.microsoft.com/office/word/2010/wordml" mc:Ignorable="w14">
-  <w:docDefaults>
-    <w:rPrDefault>
-      <w:rPr>
-        <w:rFonts w:asciiTheme="minorHAnsi" w:eastAsiaTheme="minorEastAsia" w:hAnsiTheme="minorHAnsi" w:cstheme="minorBidi"/>
-        <w:sz w:val="22"/>
-        <w:szCs w:val="22"/>
-        <w:lang w:val="pt-BR" w:eastAsia="pt-BR" w:bidi="ar-SA"/>
-      </w:rPr>
-    </w:rPrDefault>
-    <w:pPrDefault>
-      <w:pPr>
-        <w:spacing w:after="200" w:line="276" w:lineRule="auto"/>
-      </w:pPr>
-    </w:pPrDefault>
-  </w:docDefaults>
-  <w:latentStyles w:defLockedState="0" w:defUIPriority="99" w:defSemiHidden="1" w:defUnhideWhenUsed="1" w:defQFormat="0" w:count="267">
-    <w:lsdException w:name="Normal" w:semiHidden="0" w:uiPriority="0" w:unhideWhenUsed="0" w:qFormat="1"/>
-    <w:lsdException w:name="heading 1" w:semiHidden="0" w:uiPriority="9" w:unhideWhenUsed="0" w:qFormat="1"/>
-    <w:lsdException w:name="heading 2" w:uiPriority="9" w:qFormat="1"/>
-    <w:lsdException w:name="heading 3" w:uiPriority="9" w:qFormat="1"/>
-    <w:lsdException w:name="heading 4" w:uiPriority="9" w:qFormat="1"/>
-    <w:lsdException w:name="heading 5" w:uiPriority="9" w:qFormat="1"/>
-    <w:lsdException w:name="heading 6" w:uiPriority="9" w:qFormat="1"/>
-    <w:lsdException w:name="heading 7" w:uiPriority="9" w:qFormat="1"/>
-    <w:lsdException w:name="heading 8" w:uiPriority="9" w:qFormat="1"/>
-    <w:lsdException w:name="heading 9" w:uiPriority="9" w:qFormat="1"/>
-    <w:lsdException w:name="toc 1" w:uiPriority="39"/>
-    <w:lsdException w:name="toc 2" w:uiPriority="39"/>
-    <w:lsdException w:name="toc 3" w:uiPriority="39"/>
-    <w:lsdException w:name="toc 4" w:uiPriority="39"/>
-    <w:lsdException w:name="toc 5" w:uiPriority="39"/>
-    <w:lsdException w:name="toc 6" w:uiPriority="39"/>
-    <w:lsdException w:name="toc 7" w:uiPriority="39"/>
-    <w:lsdException w:name="toc 8" w:uiPriority="39"/>
-    <w:lsdException w:name="toc 9" w:uiPriority="39"/>
-    <w:lsdException w:name="caption" w:uiPriority="35" w:qFormat="1"/>
-    <w:lsdException w:name="Title" w:semiHidden="0" w:uiPriority="10" w:unhideWhenUsed="0" w:qFormat="1"/>
-    <w:lsdException w:name="Default Paragraph Font" w:uiPriority="1"/>
-    <w:lsdException w:name="Subtitle" w:semiHidden="0" w:uiPriority="11" w:unhideWhenUsed="0" w:qFormat="1"/>
-    <w:lsdException w:name="Strong" w:semiHidden="0" w:uiPriority="22" w:unhideWhenUsed="0" w:qFormat="1"/>
-    <w:lsdException w:name="Emphasis" w:semiHidden="0" w:uiPriority="20" w:unhideWhenUsed="0" w:qFormat="1"/>
-    <w:lsdException w:name="Table Grid" w:semiHidden="0" w:uiPriority="59" w:unhideWhenUsed="0"/>
-    <w:lsdException w:name="Placeholder Text" w:unhideWhenUsed="0"/>
-    <w:lsdException w:name="No Spacing" w:semiHidden="0" w:uiPriority="1" w:unhideWhenUsed="0" w:qFormat="1"/>
-    <w:lsdException w:name="Light Shading" w:semiHidden="0" w:uiPriority="60" w:unhideWhenUsed="0"/>
-    <w:lsdException w:name="Light List" w:semiHidden="0" w:uiPriority="61" w:unhideWhenUsed="0"/>
-    <w:lsdException w:name="Light Grid" w:semiHidden="0" w:uiPriority="62" w:unhideWhenUsed="0"/>
-    <w:lsdException w:name="Medium Shading 1" w:semiHidden="0" w:uiPriority="63" w:unhideWhenUsed="0"/>
-    <w:lsdException w:name="Medium Shading 2" w:semiHidden="0" w:uiPriority="64" w:unhideWhenUsed="0"/>
-    <w:lsdException w:name="Medium List 1" w:semiHidden="0" w:uiPriority="65" w:unhideWhenUsed="0"/>
-    <w:lsdException w:name="Medium List 2" w:semiHidden="0" w:uiPriority="66" w:unhideWhenUsed="0"/>
-    <w:lsdException w:name="Medium Grid 1" w:semiHidden="0" w:uiPriority="67" w:unhideWhenUsed="0"/>
-    <w:lsdException w:name="Medium Grid 2" w:semiHidden="0" w:uiPriority="68" w:unhideWhenUsed="0"/>
-    <w:lsdException w:name="Medium Grid 3" w:semiHidden="0" w:uiPriority="69" w:unhideWhenUsed="0"/>
-    <w:lsdException w:name="Dark List" w:semiHidden="0" w:uiPriority="70" w:unhideWhenUsed="0"/>
-    <w:lsdException w:name="Colorful Shading" w:semiHidden="0" w:uiPriority="71" w:unhideWhenUsed="0"/>
-    <w:lsdException w:name="Colorful List" w:semiHidden="0" w:uiPriority="72" w:unhideWhenUsed="0"/>
-    <w:lsdException w:name="Colorful Grid" w:semiHidden="0" w:uiPriority="73" w:unhideWhenUsed="0"/>
-    <w:lsdException w:name="Light Shading Accent 1" w:semiHidden="0" w:uiPriority="60" w:unhideWhenUsed="0"/>
-    <w:lsdException w:name="Light List Accent 1" w:semiHidden="0" w:uiPriority="61" w:unhideWhenUsed="0"/>
-    <w:lsdException w:name="Light Grid Accent 1" w:semiHidden="0" w:uiPriority="62" w:unhideWhenUsed="0"/>
-    <w:lsdException w:name="Medium Shading 1 Accent 1" w:semiHidden="0" w:uiPriority="63" w:unhideWhenUsed="0"/>
-    <w:lsdException w:name="Medium Shading 2 Accent 1" w:semiHidden="0" w:uiPriority="64" w:unhideWhenUsed="0"/>
-    <w:lsdException w:name="Medium List 1 Accent 1" w:semiHidden="0" w:uiPriority="65" w:unhideWhenUsed="0"/>
-    <w:lsdException w:name="Revision" w:unhideWhenUsed="0"/>
-    <w:lsdException w:name="List Paragraph" w:semiHidden="0" w:uiPriority="34" w:unhideWhenUsed="0" w:qFormat="1"/>
-    <w:lsdException w:name="Quote" w:semiHidden="0" w:uiPriority="29" w:unhideWhenUsed="0" w:qFormat="1"/>
-    <w:lsdException w:name="Intense Quote" w:semiHidden="0" w:uiPriority="30" w:unhideWhenUsed="0" w:qFormat="1"/>
-    <w:lsdException w:name="Medium List 2 Accent 1" w:semiHidden="0" w:uiPriority="66" w:unhideWhenUsed="0"/>
-    <w:lsdException w:name="Medium Grid 1 Accent 1" w:semiHidden="0" w:uiPriority="67" w:unhideWhenUsed="0"/>
-    <w:lsdException w:name="Medium Grid 2 Accent 1" w:semiHidden="0" w:uiPriority="68" w:unhideWhenUsed="0"/>
-    <w:lsdException w:name="Medium Grid 3 Accent 1" w:semiHidden="0" w:uiPriority="69" w:unhideWhenUsed="0"/>
-    <w:lsdException w:name="Dark List Accent 1" w:semiHidden="0" w:uiPriority="70" w:unhideWhenUsed="0"/>
-    <w:lsdException w:name="Colorful Shading Accent 1" w:semiHidden="0" w:uiPriority="71" w:unhideWhenUsed="0"/>
-    <w:lsdException w:name="Colorful List Accent 1" w:semiHidden="0" w:uiPriority="72" w:unhideWhenUsed="0"/>
-    <w:lsdException w:name="Colorful Grid Accent 1" w:semiHidden="0" w:uiPriority="73" w:unhideWhenUsed="0"/>
-    <w:lsdException w:name="Light Shading Accent 2" w:semiHidden="0" w:uiPriority="60" w:unhideWhenUsed="0"/>
-    <w:lsdException w:name="Light List Accent 2" w:semiHidden="0" w:uiPriority="61" w:unhideWhenUsed="0"/>
-    <w:lsdException w:name="Light Grid Accent 2" w:semiHidden="0" w:uiPriority="62" w:unhideWhenUsed="0"/>
-    <w:lsdException w:name="Medium Shading 1 Accent 2" w:semiHidden="0" w:uiPriority="63" w:unhideWhenUsed="0"/>
-    <w:lsdException w:name="Medium Shading 2 Accent 2" w:semiHidden="0" w:uiPriority="64" w:unhideWhenUsed="0"/>
-    <w:lsdException w:name="Medium List 1 Accent 2" w:semiHidden="0" w:uiPriority="65" w:unhideWhenUsed="0"/>
-    <w:lsdException w:name="Medium List 2 Accent 2" w:semiHidden="0" w:uiPriority="66" w:unhideWhenUsed="0"/>
-    <w:lsdException w:name="Medium Grid 1 Accent 2" w:semiHidden="0" w:uiPriority="67" w:unhideWhenUsed="0"/>
-    <w:lsdException w:name="Medium Grid 2 Accent 2" w:semiHidden="0" w:uiPriority="68" w:unhideWhenUsed="0"/>
-    <w:lsdException w:name="Medium Grid 3 Accent 2" w:semiHidden="0" w:uiPriority="69" w:unhideWhenUsed="0"/>
-    <w:lsdException w:name="Dark List Accent 2" w:semiHidden="0" w:uiPriority="70" w:unhideWhenUsed="0"/>
-    <w:lsdException w:name="Colorful Shading Accent 2" w:semiHidden="0" w:uiPriority="71" w:unhideWhenUsed="0"/>
-    <w:lsdException w:name="Colorful List Accent 2" w:semiHidden="0" w:uiPriority="72" w:unhideWhenUsed="0"/>
-    <w:lsdException w:name="Colorful Grid Accent 2" w:semiHidden="0" w:uiPriority="73" w:unhideWhenUsed="0"/>
-    <w:lsdException w:name="Light Shading Accent 3" w:semiHidden="0" w:uiPriority="60" w:unhideWhenUsed="0"/>
-    <w:lsdException w:name="Light List Accent 3" w:semiHidden="0" w:uiPriority="61" w:unhideWhenUsed="0"/>
-    <w:lsdException w:name="Light Grid Accent 3" w:semiHidden="0" w:uiPriority="62" w:unhideWhenUsed="0"/>
-    <w:lsdException w:name="Medium Shading 1 Accent 3" w:semiHidden="0" w:uiPriority="63" w:unhideWhenUsed="0"/>
-    <w:lsdException w:name="Medium Shading 2 Accent 3" w:semiHidden="0" w:uiPriority="64" w:unhideWhenUsed="0"/>
-    <w:lsdException w:name="Medium List 1 Accent 3" w:semiHidden="0" w:uiPriority="65" w:unhideWhenUsed="0"/>
-    <w:lsdException w:name="Medium List 2 Accent 3" w:semiHidden="0" w:uiPriority="66" w:unhideWhenUsed="0"/>
-    <w:lsdException w:name="Medium Grid 1 Accent 3" w:semiHidden="0" w:uiPriority="67" w:unhideWhenUsed="0"/>
-    <w:lsdException w:name="Medium Grid 2 Accent 3" w:semiHidden="0" w:uiPriority="68" w:unhideWhenUsed="0"/>
-    <w:lsdException w:name="Medium Grid 3 Accent 3" w:semiHidden="0" w:uiPriority="69" w:unhideWhenUsed="0"/>
-    <w:lsdException w:name="Dark List Accent 3" w:semiHidden="0" w:uiPriority="70" w:unhideWhenUsed="0"/>
-    <w:lsdException w:name="Colorful Shading Accent 3" w:semiHidden="0" w:uiPriority="71" w:unhideWhenUsed="0"/>
-    <w:lsdException w:name="Colorful List Accent 3" w:semiHidden="0" w:uiPriority="72" w:unhideWhenUsed="0"/>
-    <w:lsdException w:name="Colorful Grid Accent 3" w:semiHidden="0" w:uiPriority="73" w:unhideWhenUsed="0"/>
-    <w:lsdException w:name="Light Shading Accent 4" w:semiHidden="0" w:uiPriority="60" w:unhideWhenUsed="0"/>
-    <w:lsdException w:name="Light List Accent 4" w:semiHidden="0" w:uiPriority="61" w:unhideWhenUsed="0"/>
-    <w:lsdException w:name="Light Grid Accent 4" w:semiHidden="0" w:uiPriority="62" w:unhideWhenUsed="0"/>
-    <w:lsdException w:name="Medium Shading 1 Accent 4" w:semiHidden="0" w:uiPriority="63" w:unhideWhenUsed="0"/>
-    <w:lsdException w:name="Medium Shading 2 Accent 4" w:semiHidden="0" w:uiPriority="64" w:unhideWhenUsed="0"/>
-    <w:lsdException w:name="Medium List 1 Accent 4" w:semiHidden="0" w:uiPriority="65" w:unhideWhenUsed="0"/>
-    <w:lsdException w:name="Medium List 2 Accent 4" w:semiHidden="0" w:uiPriority="66" w:unhideWhenUsed="0"/>
-    <w:lsdException w:name="Medium Grid 1 Accent 4" w:semiHidden="0" w:uiPriority="67" w:unhideWhenUsed="0"/>
-    <w:lsdException w:name="Medium Grid 2 Accent 4" w:semiHidden="0" w:uiPriority="68" w:unhideWhenUsed="0"/>
-    <w:lsdException w:name="Medium Grid 3 Accent 4" w:semiHidden="0" w:uiPriority="69" w:unhideWhenUsed="0"/>
-    <w:lsdException w:name="Dark List Accent 4" w:semiHidden="0" w:uiPriority="70" w:unhideWhenUsed="0"/>
-    <w:lsdException w:name="Colorful Shading Accent 4" w:semiHidden="0" w:uiPriority="71" w:unhideWhenUsed="0"/>
-    <w:lsdException w:name="Colorful List Accent 4" w:semiHidden="0" w:uiPriority="72" w:unhideWhenUsed="0"/>
-    <w:lsdException w:name="Colorful Grid Accent 4" w:semiHidden="0" w:uiPriority="73" w:unhideWhenUsed="0"/>
-    <w:lsdException w:name="Light Shading Accent 5" w:semiHidden="0" w:uiPriority="60" w:unhideWhenUsed="0"/>
-    <w:lsdException w:name="Light List Accent 5" w:semiHidden="0" w:uiPriority="61" w:unhideWhenUsed="0"/>
-    <w:lsdException w:name="Light Grid Accent 5" w:semiHidden="0" w:uiPriority="62" w:unhideWhenUsed="0"/>
-    <w:lsdException w:name="Medium Shading 1 Accent 5" w:semiHidden="0" w:uiPriority="63" w:unhideWhenUsed="0"/>
-    <w:lsdException w:name="Medium Shading 2 Accent 5" w:semiHidden="0" w:uiPriority="64" w:unhideWhenUsed="0"/>
-    <w:lsdException w:name="Medium List 1 Accent 5" w:semiHidden="0" w:uiPriority="65" w:unhideWhenUsed="0"/>
-    <w:lsdException w:name="Medium List 2 Accent 5" w:semiHidden="0" w:uiPriority="66" w:unhideWhenUsed="0"/>
-    <w:lsdException w:name="Medium Grid 1 Accent 5" w:semiHidden="0" w:uiPriority="67" w:unhideWhenUsed="0"/>
-    <w:lsdException w:name="Medium Grid 2 Accent 5" w:semiHidden="0" w:uiPriority="68" w:unhideWhenUsed="0"/>
-    <w:lsdException w:name="Medium Grid 3 Accent 5" w:semiHidden="0" w:uiPriority="69" w:unhideWhenUsed="0"/>
-    <w:lsdException w:name="Dark List Accent 5" w:semiHidden="0" w:uiPriority="70" w:unhideWhenUsed="0"/>
-    <w:lsdException w:name="Colorful Shading Accent 5" w:semiHidden="0" w:uiPriority="71" w:unhideWhenUsed="0"/>
-    <w:lsdException w:name="Colorful List Accent 5" w:semiHidden="0" w:uiPriority="72" w:unhideWhenUsed="0"/>
-    <w:lsdException w:name="Colorful Grid Accent 5" w:semiHidden="0" w:uiPriority="73" w:unhideWhenUsed="0"/>
-    <w:lsdException w:name="Light Shading Accent 6" w:semiHidden="0" w:uiPriority="60" w:unhideWhenUsed="0"/>
-    <w:lsdException w:name="Light List Accent 6" w:semiHidden="0" w:uiPriority="61" w:unhideWhenUsed="0"/>
-    <w:lsdException w:name="Light Grid Accent 6" w:semiHidden="0" w:uiPriority="62" w:unhideWhenUsed="0"/>
-    <w:lsdException w:name="Medium Shading 1 Accent 6" w:semiHidden="0" w:uiPriority="63" w:unhideWhenUsed="0"/>
-    <w:lsdException w:name="Medium Shading 2 Accent 6" w:semiHidden="0" w:uiPriority="64" w:unhideWhenUsed="0"/>
-    <w:lsdException w:name="Medium List 1 Accent 6" w:semiHidden="0" w:uiPriority="65" w:unhideWhenUsed="0"/>
-    <w:lsdException w:name="Medium List 2 Accent 6" w:semiHidden="0" w:uiPriority="66" w:unhideWhenUsed="0"/>
-    <w:lsdException w:name="Medium Grid 1 Accent 6" w:semiHidden="0" w:uiPriority="67" w:unhideWhenUsed="0"/>
-    <w:lsdException w:name="Medium Grid 2 Accent 6" w:semiHidden="0" w:uiPriority="68" w:unhideWhenUsed="0"/>
-    <w:lsdException w:name="Medium Grid 3 Accent 6" w:semiHidden="0" w:uiPriority="69" w:unhideWhenUsed="0"/>
-    <w:lsdException w:name="Dark List Accent 6" w:semiHidden="0" w:uiPriority="70" w:unhideWhenUsed="0"/>
-    <w:lsdException w:name="Colorful Shading Accent 6" w:semiHidden="0" w:uiPriority="71" w:unhideWhenUsed="0"/>
-    <w:lsdException w:name="Colorful List Accent 6" w:semiHidden="0" w:uiPriority="72" w:unhideWhenUsed="0"/>
-    <w:lsdException w:name="Colorful Grid Accent 6" w:semiHidden="0" w:uiPriority="73" w:unhideWhenUsed="0"/>
-    <w:lsdException w:name="Subtle Emphasis" w:semiHidden="0" w:uiPriority="19" w:unhideWhenUsed="0" w:qFormat="1"/>
-    <w:lsdException w:name="Intense Emphasis" w:semiHidden="0" w:uiPriority="21" w:unhideWhenUsed="0" w:qFormat="1"/>
-    <w:lsdException w:name="Subtle Reference" w:semiHidden="0" w:uiPriority="31" w:unhideWhenUsed="0" w:qFormat="1"/>
-    <w:lsdException w:name="Intense Reference" w:semiHidden="0" w:uiPriority="32" w:unhideWhenUsed="0" w:qFormat="1"/>
-    <w:lsdException w:name="Book Title" w:semiHidden="0" w:uiPriority="33" w:unhideWhenUsed="0" w:qFormat="1"/>
-    <w:lsdException w:name="Bibliography" w:uiPriority="37"/>
-    <w:lsdException w:name="TOC Heading" w:uiPriority="39" w:qFormat="1"/>
-  </w:latentStyles>
-  <w:style w:type="paragraph" w:default="1" w:styleId="Normal">
-    <w:name w:val="Normal"/>
-    <w:qFormat/>
-  </w:style>
-  <w:style w:type="character" w:default="1" w:styleId="Fontepargpadro">
-    <w:name w:val="Default Paragraph Font"/>
-    <w:uiPriority w:val="1"/>
-    <w:semiHidden/>
-    <w:unhideWhenUsed/>
-  </w:style>
-  <w:style w:type="table" w:default="1" w:styleId="Tabelanormal">
-    <w:name w:val="Normal Table"/>
-    <w:uiPriority w:val="99"/>
-    <w:semiHidden/>
-    <w:unhideWhenUsed/>
-    <w:tblPr>
-      <w:tblInd w:w="0" w:type="dxa"/>
-      <w:tblCellMar>
-        <w:top w:w="0" w:type="dxa"/>
-        <w:left w:w="108" w:type="dxa"/>
-        <w:bottom w:w="0" w:type="dxa"/>
-        <w:right w:w="108" w:type="dxa"/>
-      </w:tblCellMar>
-    </w:tblPr>
-  </w:style>
-  <w:style w:type="numbering" w:default="1" w:styleId="Semlista">
-    <w:name w:val="No List"/>
-    <w:uiPriority w:val="99"/>
-    <w:semiHidden/>
-    <w:unhideWhenUsed/>
-  </w:style>
-  <w:style w:type="paragraph" w:customStyle="1" w:styleId="607063E859594F33955EEC638ED2E18B">
-    <w:name w:val="607063E859594F33955EEC638ED2E18B"/>
-    <w:rsid w:val="000E2B16"/>
-  </w:style>
-  <w:style w:type="paragraph" w:customStyle="1" w:styleId="FCC8147524D04AF496AABA21A2799934">
-    <w:name w:val="FCC8147524D04AF496AABA21A2799934"/>
-    <w:rsid w:val="000E2B16"/>
-  </w:style>
-  <w:style w:type="paragraph" w:customStyle="1" w:styleId="418F81113D8A419C8294ABD9DF768350">
-    <w:name w:val="418F81113D8A419C8294ABD9DF768350"/>
-    <w:rsid w:val="000E2B16"/>
-  </w:style>
-  <w:style w:type="paragraph" w:customStyle="1" w:styleId="6387D0A04D90461F9335363F2806E6AA">
-    <w:name w:val="6387D0A04D90461F9335363F2806E6AA"/>
-    <w:rsid w:val="000E2B16"/>
-  </w:style>
-  <w:style w:type="paragraph" w:customStyle="1" w:styleId="EE1CF6C81C6547C7BF8446FB4DD508C2">
-    <w:name w:val="EE1CF6C81C6547C7BF8446FB4DD508C2"/>
-    <w:rsid w:val="000E2B16"/>
-  </w:style>
-</w:styles>
-</file>
-
-<file path=word/glossary/stylesWithEffects.xml><?xml version="1.0" encoding="utf-8"?>
-<w:styles xmlns:wpc="http://schemas.microsoft.com/office/word/2010/wordprocessingCanvas" xmlns:mc="http://schemas.openxmlformats.org/markup-compatibility/2006" xmlns:o="urn:schemas-microsoft-com:office:office" xmlns:r="http://schemas.openxmlformats.org/officeDocument/2006/relationships" xmlns:m="http://schemas.openxmlformats.org/officeDocument/2006/math" xmlns:v="urn:schemas-microsoft-com:vml" xmlns:wp14="http://schemas.microsoft.com/office/word/2010/wordprocessingDrawing" xmlns:wp="http://schemas.openxmlformats.org/drawingml/2006/wordprocessingDrawing" xmlns:w10="urn:schemas-microsoft-com:office:word" xmlns:w="http://schemas.openxmlformats.org/wordprocessingml/2006/main" xmlns:w14="http://schemas.microsoft.com/office/word/2010/wordml" xmlns:wpg="http://schemas.microsoft.com/office/word/2010/wordprocessingGroup" xmlns:wpi="http://schemas.microsoft.com/office/word/2010/wordprocessingInk" xmlns:wne="http://schemas.microsoft.com/office/word/2006/wordml" xmlns:wps="http://schemas.microsoft.com/office/word/2010/wordprocessingShape" mc:Ignorable="w14 wp14">
-  <w:docDefaults>
-    <w:rPrDefault>
-      <w:rPr>
-        <w:rFonts w:asciiTheme="minorHAnsi" w:eastAsiaTheme="minorEastAsia" w:hAnsiTheme="minorHAnsi" w:cstheme="minorBidi"/>
-        <w:sz w:val="22"/>
-        <w:szCs w:val="22"/>
-        <w:lang w:val="pt-BR" w:eastAsia="pt-BR" w:bidi="ar-SA"/>
-      </w:rPr>
-    </w:rPrDefault>
-    <w:pPrDefault>
-      <w:pPr>
-        <w:spacing w:after="200" w:line="276" w:lineRule="auto"/>
-      </w:pPr>
-    </w:pPrDefault>
-  </w:docDefaults>
-  <w:latentStyles w:defLockedState="0" w:defUIPriority="99" w:defSemiHidden="1" w:defUnhideWhenUsed="1" w:defQFormat="0" w:count="267">
-    <w:lsdException w:name="Normal" w:semiHidden="0" w:uiPriority="0" w:unhideWhenUsed="0" w:qFormat="1"/>
-    <w:lsdException w:name="heading 1" w:semiHidden="0" w:uiPriority="9" w:unhideWhenUsed="0" w:qFormat="1"/>
-    <w:lsdException w:name="heading 2" w:uiPriority="9" w:qFormat="1"/>
-    <w:lsdException w:name="heading 3" w:uiPriority="9" w:qFormat="1"/>
-    <w:lsdException w:name="heading 4" w:uiPriority="9" w:qFormat="1"/>
-    <w:lsdException w:name="heading 5" w:uiPriority="9" w:qFormat="1"/>
-    <w:lsdException w:name="heading 6" w:uiPriority="9" w:qFormat="1"/>
-    <w:lsdException w:name="heading 7" w:uiPriority="9" w:qFormat="1"/>
-    <w:lsdException w:name="heading 8" w:uiPriority="9" w:qFormat="1"/>
-    <w:lsdException w:name="heading 9" w:uiPriority="9" w:qFormat="1"/>
-    <w:lsdException w:name="toc 1" w:uiPriority="39"/>
-    <w:lsdException w:name="toc 2" w:uiPriority="39"/>
-    <w:lsdException w:name="toc 3" w:uiPriority="39"/>
-    <w:lsdException w:name="toc 4" w:uiPriority="39"/>
-    <w:lsdException w:name="toc 5" w:uiPriority="39"/>
-    <w:lsdException w:name="toc 6" w:uiPriority="39"/>
-    <w:lsdException w:name="toc 7" w:uiPriority="39"/>
-    <w:lsdException w:name="toc 8" w:uiPriority="39"/>
-    <w:lsdException w:name="toc 9" w:uiPriority="39"/>
-    <w:lsdException w:name="caption" w:uiPriority="35" w:qFormat="1"/>
-    <w:lsdException w:name="Title" w:semiHidden="0" w:uiPriority="10" w:unhideWhenUsed="0" w:qFormat="1"/>
-    <w:lsdException w:name="Default Paragraph Font" w:uiPriority="1"/>
-    <w:lsdException w:name="Subtitle" w:semiHidden="0" w:uiPriority="11" w:unhideWhenUsed="0" w:qFormat="1"/>
-    <w:lsdException w:name="Strong" w:semiHidden="0" w:uiPriority="22" w:unhideWhenUsed="0" w:qFormat="1"/>
-    <w:lsdException w:name="Emphasis" w:semiHidden="0" w:uiPriority="20" w:unhideWhenUsed="0" w:qFormat="1"/>
-    <w:lsdException w:name="Table Grid" w:semiHidden="0" w:uiPriority="59" w:unhideWhenUsed="0"/>
-    <w:lsdException w:name="Placeholder Text" w:unhideWhenUsed="0"/>
-    <w:lsdException w:name="No Spacing" w:semiHidden="0" w:uiPriority="1" w:unhideWhenUsed="0" w:qFormat="1"/>
-    <w:lsdException w:name="Light Shading" w:semiHidden="0" w:uiPriority="60" w:unhideWhenUsed="0"/>
-    <w:lsdException w:name="Light List" w:semiHidden="0" w:uiPriority="61" w:unhideWhenUsed="0"/>
-    <w:lsdException w:name="Light Grid" w:semiHidden="0" w:uiPriority="62" w:unhideWhenUsed="0"/>
-    <w:lsdException w:name="Medium Shading 1" w:semiHidden="0" w:uiPriority="63" w:unhideWhenUsed="0"/>
-    <w:lsdException w:name="Medium Shading 2" w:semiHidden="0" w:uiPriority="64" w:unhideWhenUsed="0"/>
-    <w:lsdException w:name="Medium List 1" w:semiHidden="0" w:uiPriority="65" w:unhideWhenUsed="0"/>
-    <w:lsdException w:name="Medium List 2" w:semiHidden="0" w:uiPriority="66" w:unhideWhenUsed="0"/>
-    <w:lsdException w:name="Medium Grid 1" w:semiHidden="0" w:uiPriority="67" w:unhideWhenUsed="0"/>
-    <w:lsdException w:name="Medium Grid 2" w:semiHidden="0" w:uiPriority="68" w:unhideWhenUsed="0"/>
-    <w:lsdException w:name="Medium Grid 3" w:semiHidden="0" w:uiPriority="69" w:unhideWhenUsed="0"/>
-    <w:lsdException w:name="Dark List" w:semiHidden="0" w:uiPriority="70" w:unhideWhenUsed="0"/>
-    <w:lsdException w:name="Colorful Shading" w:semiHidden="0" w:uiPriority="71" w:unhideWhenUsed="0"/>
-    <w:lsdException w:name="Colorful List" w:semiHidden="0" w:uiPriority="72" w:unhideWhenUsed="0"/>
-    <w:lsdException w:name="Colorful Grid" w:semiHidden="0" w:uiPriority="73" w:unhideWhenUsed="0"/>
-    <w:lsdException w:name="Light Shading Accent 1" w:semiHidden="0" w:uiPriority="60" w:unhideWhenUsed="0"/>
-    <w:lsdException w:name="Light List Accent 1" w:semiHidden="0" w:uiPriority="61" w:unhideWhenUsed="0"/>
-    <w:lsdException w:name="Light Grid Accent 1" w:semiHidden="0" w:uiPriority="62" w:unhideWhenUsed="0"/>
-    <w:lsdException w:name="Medium Shading 1 Accent 1" w:semiHidden="0" w:uiPriority="63" w:unhideWhenUsed="0"/>
-    <w:lsdException w:name="Medium Shading 2 Accent 1" w:semiHidden="0" w:uiPriority="64" w:unhideWhenUsed="0"/>
-    <w:lsdException w:name="Medium List 1 Accent 1" w:semiHidden="0" w:uiPriority="65" w:unhideWhenUsed="0"/>
-    <w:lsdException w:name="Revision" w:unhideWhenUsed="0"/>
-    <w:lsdException w:name="List Paragraph" w:semiHidden="0" w:uiPriority="34" w:unhideWhenUsed="0" w:qFormat="1"/>
-    <w:lsdException w:name="Quote" w:semiHidden="0" w:uiPriority="29" w:unhideWhenUsed="0" w:qFormat="1"/>
-    <w:lsdException w:name="Intense Quote" w:semiHidden="0" w:uiPriority="30" w:unhideWhenUsed="0" w:qFormat="1"/>
-    <w:lsdException w:name="Medium List 2 Accent 1" w:semiHidden="0" w:uiPriority="66" w:unhideWhenUsed="0"/>
-    <w:lsdException w:name="Medium Grid 1 Accent 1" w:semiHidden="0" w:uiPriority="67" w:unhideWhenUsed="0"/>
-    <w:lsdException w:name="Medium Grid 2 Accent 1" w:semiHidden="0" w:uiPriority="68" w:unhideWhenUsed="0"/>
-    <w:lsdException w:name="Medium Grid 3 Accent 1" w:semiHidden="0" w:uiPriority="69" w:unhideWhenUsed="0"/>
-    <w:lsdException w:name="Dark List Accent 1" w:semiHidden="0" w:uiPriority="70" w:unhideWhenUsed="0"/>
-    <w:lsdException w:name="Colorful Shading Accent 1" w:semiHidden="0" w:uiPriority="71" w:unhideWhenUsed="0"/>
-    <w:lsdException w:name="Colorful List Accent 1" w:semiHidden="0" w:uiPriority="72" w:unhideWhenUsed="0"/>
-    <w:lsdException w:name="Colorful Grid Accent 1" w:semiHidden="0" w:uiPriority="73" w:unhideWhenUsed="0"/>
-    <w:lsdException w:name="Light Shading Accent 2" w:semiHidden="0" w:uiPriority="60" w:unhideWhenUsed="0"/>
-    <w:lsdException w:name="Light List Accent 2" w:semiHidden="0" w:uiPriority="61" w:unhideWhenUsed="0"/>
-    <w:lsdException w:name="Light Grid Accent 2" w:semiHidden="0" w:uiPriority="62" w:unhideWhenUsed="0"/>
-    <w:lsdException w:name="Medium Shading 1 Accent 2" w:semiHidden="0" w:uiPriority="63" w:unhideWhenUsed="0"/>
-    <w:lsdException w:name="Medium Shading 2 Accent 2" w:semiHidden="0" w:uiPriority="64" w:unhideWhenUsed="0"/>
-    <w:lsdException w:name="Medium List 1 Accent 2" w:semiHidden="0" w:uiPriority="65" w:unhideWhenUsed="0"/>
-    <w:lsdException w:name="Medium List 2 Accent 2" w:semiHidden="0" w:uiPriority="66" w:unhideWhenUsed="0"/>
-    <w:lsdException w:name="Medium Grid 1 Accent 2" w:semiHidden="0" w:uiPriority="67" w:unhideWhenUsed="0"/>
-    <w:lsdException w:name="Medium Grid 2 Accent 2" w:semiHidden="0" w:uiPriority="68" w:unhideWhenUsed="0"/>
-    <w:lsdException w:name="Medium Grid 3 Accent 2" w:semiHidden="0" w:uiPriority="69" w:unhideWhenUsed="0"/>
-    <w:lsdException w:name="Dark List Accent 2" w:semiHidden="0" w:uiPriority="70" w:unhideWhenUsed="0"/>
-    <w:lsdException w:name="Colorful Shading Accent 2" w:semiHidden="0" w:uiPriority="71" w:unhideWhenUsed="0"/>
-    <w:lsdException w:name="Colorful List Accent 2" w:semiHidden="0" w:uiPriority="72" w:unhideWhenUsed="0"/>
-    <w:lsdException w:name="Colorful Grid Accent 2" w:semiHidden="0" w:uiPriority="73" w:unhideWhenUsed="0"/>
-    <w:lsdException w:name="Light Shading Accent 3" w:semiHidden="0" w:uiPriority="60" w:unhideWhenUsed="0"/>
-    <w:lsdException w:name="Light List Accent 3" w:semiHidden="0" w:uiPriority="61" w:unhideWhenUsed="0"/>
-    <w:lsdException w:name="Light Grid Accent 3" w:semiHidden="0" w:uiPriority="62" w:unhideWhenUsed="0"/>
-    <w:lsdException w:name="Medium Shading 1 Accent 3" w:semiHidden="0" w:uiPriority="63" w:unhideWhenUsed="0"/>
-    <w:lsdException w:name="Medium Shading 2 Accent 3" w:semiHidden="0" w:uiPriority="64" w:unhideWhenUsed="0"/>
-    <w:lsdException w:name="Medium List 1 Accent 3" w:semiHidden="0" w:uiPriority="65" w:unhideWhenUsed="0"/>
-    <w:lsdException w:name="Medium List 2 Accent 3" w:semiHidden="0" w:uiPriority="66" w:unhideWhenUsed="0"/>
-    <w:lsdException w:name="Medium Grid 1 Accent 3" w:semiHidden="0" w:uiPriority="67" w:unhideWhenUsed="0"/>
-    <w:lsdException w:name="Medium Grid 2 Accent 3" w:semiHidden="0" w:uiPriority="68" w:unhideWhenUsed="0"/>
-    <w:lsdException w:name="Medium Grid 3 Accent 3" w:semiHidden="0" w:uiPriority="69" w:unhideWhenUsed="0"/>
-    <w:lsdException w:name="Dark List Accent 3" w:semiHidden="0" w:uiPriority="70" w:unhideWhenUsed="0"/>
-    <w:lsdException w:name="Colorful Shading Accent 3" w:semiHidden="0" w:uiPriority="71" w:unhideWhenUsed="0"/>
-    <w:lsdException w:name="Colorful List Accent 3" w:semiHidden="0" w:uiPriority="72" w:unhideWhenUsed="0"/>
-    <w:lsdException w:name="Colorful Grid Accent 3" w:semiHidden="0" w:uiPriority="73" w:unhideWhenUsed="0"/>
-    <w:lsdException w:name="Light Shading Accent 4" w:semiHidden="0" w:uiPriority="60" w:unhideWhenUsed="0"/>
-    <w:lsdException w:name="Light List Accent 4" w:semiHidden="0" w:uiPriority="61" w:unhideWhenUsed="0"/>
-    <w:lsdException w:name="Light Grid Accent 4" w:semiHidden="0" w:uiPriority="62" w:unhideWhenUsed="0"/>
-    <w:lsdException w:name="Medium Shading 1 Accent 4" w:semiHidden="0" w:uiPriority="63" w:unhideWhenUsed="0"/>
-    <w:lsdException w:name="Medium Shading 2 Accent 4" w:semiHidden="0" w:uiPriority="64" w:unhideWhenUsed="0"/>
-    <w:lsdException w:name="Medium List 1 Accent 4" w:semiHidden="0" w:uiPriority="65" w:unhideWhenUsed="0"/>
-    <w:lsdException w:name="Medium List 2 Accent 4" w:semiHidden="0" w:uiPriority="66" w:unhideWhenUsed="0"/>
-    <w:lsdException w:name="Medium Grid 1 Accent 4" w:semiHidden="0" w:uiPriority="67" w:unhideWhenUsed="0"/>
-    <w:lsdException w:name="Medium Grid 2 Accent 4" w:semiHidden="0" w:uiPriority="68" w:unhideWhenUsed="0"/>
-    <w:lsdException w:name="Medium Grid 3 Accent 4" w:semiHidden="0" w:uiPriority="69" w:unhideWhenUsed="0"/>
-    <w:lsdException w:name="Dark List Accent 4" w:semiHidden="0" w:uiPriority="70" w:unhideWhenUsed="0"/>
-    <w:lsdException w:name="Colorful Shading Accent 4" w:semiHidden="0" w:uiPriority="71" w:unhideWhenUsed="0"/>
-    <w:lsdException w:name="Colorful List Accent 4" w:semiHidden="0" w:uiPriority="72" w:unhideWhenUsed="0"/>
-    <w:lsdException w:name="Colorful Grid Accent 4" w:semiHidden="0" w:uiPriority="73" w:unhideWhenUsed="0"/>
-    <w:lsdException w:name="Light Shading Accent 5" w:semiHidden="0" w:uiPriority="60" w:unhideWhenUsed="0"/>
-    <w:lsdException w:name="Light List Accent 5" w:semiHidden="0" w:uiPriority="61" w:unhideWhenUsed="0"/>
-    <w:lsdException w:name="Light Grid Accent 5" w:semiHidden="0" w:uiPriority="62" w:unhideWhenUsed="0"/>
-    <w:lsdException w:name="Medium Shading 1 Accent 5" w:semiHidden="0" w:uiPriority="63" w:unhideWhenUsed="0"/>
-    <w:lsdException w:name="Medium Shading 2 Accent 5" w:semiHidden="0" w:uiPriority="64" w:unhideWhenUsed="0"/>
-    <w:lsdException w:name="Medium List 1 Accent 5" w:semiHidden="0" w:uiPriority="65" w:unhideWhenUsed="0"/>
-    <w:lsdException w:name="Medium List 2 Accent 5" w:semiHidden="0" w:uiPriority="66" w:unhideWhenUsed="0"/>
-    <w:lsdException w:name="Medium Grid 1 Accent 5" w:semiHidden="0" w:uiPriority="67" w:unhideWhenUsed="0"/>
-    <w:lsdException w:name="Medium Grid 2 Accent 5" w:semiHidden="0" w:uiPriority="68" w:unhideWhenUsed="0"/>
-    <w:lsdException w:name="Medium Grid 3 Accent 5" w:semiHidden="0" w:uiPriority="69" w:unhideWhenUsed="0"/>
-    <w:lsdException w:name="Dark List Accent 5" w:semiHidden="0" w:uiPriority="70" w:unhideWhenUsed="0"/>
-    <w:lsdException w:name="Colorful Shading Accent 5" w:semiHidden="0" w:uiPriority="71" w:unhideWhenUsed="0"/>
-    <w:lsdException w:name="Colorful List Accent 5" w:semiHidden="0" w:uiPriority="72" w:unhideWhenUsed="0"/>
-    <w:lsdException w:name="Colorful Grid Accent 5" w:semiHidden="0" w:uiPriority="73" w:unhideWhenUsed="0"/>
-    <w:lsdException w:name="Light Shading Accent 6" w:semiHidden="0" w:uiPriority="60" w:unhideWhenUsed="0"/>
-    <w:lsdException w:name="Light List Accent 6" w:semiHidden="0" w:uiPriority="61" w:unhideWhenUsed="0"/>
-    <w:lsdException w:name="Light Grid Accent 6" w:semiHidden="0" w:uiPriority="62" w:unhideWhenUsed="0"/>
-    <w:lsdException w:name="Medium Shading 1 Accent 6" w:semiHidden="0" w:uiPriority="63" w:unhideWhenUsed="0"/>
-    <w:lsdException w:name="Medium Shading 2 Accent 6" w:semiHidden="0" w:uiPriority="64" w:unhideWhenUsed="0"/>
-    <w:lsdException w:name="Medium List 1 Accent 6" w:semiHidden="0" w:uiPriority="65" w:unhideWhenUsed="0"/>
-    <w:lsdException w:name="Medium List 2 Accent 6" w:semiHidden="0" w:uiPriority="66" w:unhideWhenUsed="0"/>
-    <w:lsdException w:name="Medium Grid 1 Accent 6" w:semiHidden="0" w:uiPriority="67" w:unhideWhenUsed="0"/>
-    <w:lsdException w:name="Medium Grid 2 Accent 6" w:semiHidden="0" w:uiPriority="68" w:unhideWhenUsed="0"/>
-    <w:lsdException w:name="Medium Grid 3 Accent 6" w:semiHidden="0" w:uiPriority="69" w:unhideWhenUsed="0"/>
-    <w:lsdException w:name="Dark List Accent 6" w:semiHidden="0" w:uiPriority="70" w:unhideWhenUsed="0"/>
-    <w:lsdException w:name="Colorful Shading Accent 6" w:semiHidden="0" w:uiPriority="71" w:unhideWhenUsed="0"/>
-    <w:lsdException w:name="Colorful List Accent 6" w:semiHidden="0" w:uiPriority="72" w:unhideWhenUsed="0"/>
-    <w:lsdException w:name="Colorful Grid Accent 6" w:semiHidden="0" w:uiPriority="73" w:unhideWhenUsed="0"/>
-    <w:lsdException w:name="Subtle Emphasis" w:semiHidden="0" w:uiPriority="19" w:unhideWhenUsed="0" w:qFormat="1"/>
-    <w:lsdException w:name="Intense Emphasis" w:semiHidden="0" w:uiPriority="21" w:unhideWhenUsed="0" w:qFormat="1"/>
-    <w:lsdException w:name="Subtle Reference" w:semiHidden="0" w:uiPriority="31" w:unhideWhenUsed="0" w:qFormat="1"/>
-    <w:lsdException w:name="Intense Reference" w:semiHidden="0" w:uiPriority="32" w:unhideWhenUsed="0" w:qFormat="1"/>
-    <w:lsdException w:name="Book Title" w:semiHidden="0" w:uiPriority="33" w:unhideWhenUsed="0" w:qFormat="1"/>
-    <w:lsdException w:name="Bibliography" w:uiPriority="37"/>
-    <w:lsdException w:name="TOC Heading" w:uiPriority="39" w:qFormat="1"/>
-  </w:latentStyles>
-  <w:style w:type="paragraph" w:default="1" w:styleId="Normal">
-    <w:name w:val="Normal"/>
-    <w:qFormat/>
-  </w:style>
-  <w:style w:type="character" w:default="1" w:styleId="Fontepargpadro">
-    <w:name w:val="Default Paragraph Font"/>
-    <w:uiPriority w:val="1"/>
-    <w:semiHidden/>
-    <w:unhideWhenUsed/>
-  </w:style>
-  <w:style w:type="table" w:default="1" w:styleId="Tabelanormal">
-    <w:name w:val="Normal Table"/>
-    <w:uiPriority w:val="99"/>
-    <w:semiHidden/>
-    <w:unhideWhenUsed/>
-    <w:tblPr>
-      <w:tblInd w:w="0" w:type="dxa"/>
-      <w:tblCellMar>
-        <w:top w:w="0" w:type="dxa"/>
-        <w:left w:w="108" w:type="dxa"/>
-        <w:bottom w:w="0" w:type="dxa"/>
-        <w:right w:w="108" w:type="dxa"/>
-      </w:tblCellMar>
-    </w:tblPr>
-  </w:style>
-  <w:style w:type="numbering" w:default="1" w:styleId="Semlista">
-    <w:name w:val="No List"/>
-    <w:uiPriority w:val="99"/>
-    <w:semiHidden/>
-    <w:unhideWhenUsed/>
-  </w:style>
-  <w:style w:type="paragraph" w:customStyle="1" w:styleId="607063E859594F33955EEC638ED2E18B">
-    <w:name w:val="607063E859594F33955EEC638ED2E18B"/>
-    <w:rsid w:val="000E2B16"/>
-  </w:style>
-  <w:style w:type="paragraph" w:customStyle="1" w:styleId="FCC8147524D04AF496AABA21A2799934">
-    <w:name w:val="FCC8147524D04AF496AABA21A2799934"/>
-    <w:rsid w:val="000E2B16"/>
-  </w:style>
-  <w:style w:type="paragraph" w:customStyle="1" w:styleId="418F81113D8A419C8294ABD9DF768350">
-    <w:name w:val="418F81113D8A419C8294ABD9DF768350"/>
-    <w:rsid w:val="000E2B16"/>
-  </w:style>
-  <w:style w:type="paragraph" w:customStyle="1" w:styleId="6387D0A04D90461F9335363F2806E6AA">
-    <w:name w:val="6387D0A04D90461F9335363F2806E6AA"/>
-    <w:rsid w:val="000E2B16"/>
-  </w:style>
-  <w:style w:type="paragraph" w:customStyle="1" w:styleId="EE1CF6C81C6547C7BF8446FB4DD508C2">
-    <w:name w:val="EE1CF6C81C6547C7BF8446FB4DD508C2"/>
-    <w:rsid w:val="000E2B16"/>
-  </w:style>
-</w:styles>
-</file>
-
-<file path=word/glossary/webSettings.xml><?xml version="1.0" encoding="utf-8"?>
-<w:webSettings xmlns:mc="http://schemas.openxmlformats.org/markup-compatibility/2006" xmlns:r="http://schemas.openxmlformats.org/officeDocument/2006/relationships" xmlns:w="http://schemas.openxmlformats.org/wordprocessingml/2006/main" xmlns:w14="http://schemas.microsoft.com/office/word/2010/wordml" mc:Ignorable="w14">
-  <w:optimizeForBrowser/>
-  <w:allowPNG/>
-</w:webSettings>
 </file>
 
 <file path=word/theme/theme1.xml><?xml version="1.0" encoding="utf-8"?>
@@ -8602,7 +8016,7 @@
 </file>
 
 <file path=customXml/itemProps1.xml><?xml version="1.0" encoding="utf-8"?>
-<ds:datastoreItem xmlns:ds="http://schemas.openxmlformats.org/officeDocument/2006/customXml" ds:itemID="{7EA24605-30D7-41D1-A5B8-2F250AEC86E5}">
+<ds:datastoreItem xmlns:ds="http://schemas.openxmlformats.org/officeDocument/2006/customXml" ds:itemID="{71B12ED5-6D81-4C0E-8A70-491AF49FF185}">
   <ds:schemaRefs>
     <ds:schemaRef ds:uri="http://schemas.openxmlformats.org/officeDocument/2006/bibliography"/>
   </ds:schemaRefs>

--- a/Gestao Estrategica TI/03 - Gestao de Mudancas/Estudo de Caso - Impressoras.docx
+++ b/Gestao Estrategica TI/03 - Gestao de Mudancas/Estudo de Caso - Impressoras.docx
@@ -605,7 +605,21 @@
                 <w:rStyle w:val="Hyperlink"/>
                 <w:noProof/>
               </w:rPr>
-              <w:t>3.1 Perfil da mudança</w:t>
+              <w:t xml:space="preserve">3.1 Perfil da </w:t>
+            </w:r>
+            <w:r>
+              <w:rPr>
+                <w:rStyle w:val="Hyperlink"/>
+                <w:noProof/>
+              </w:rPr>
+              <w:t>m</w:t>
+            </w:r>
+            <w:r>
+              <w:rPr>
+                <w:rStyle w:val="Hyperlink"/>
+                <w:noProof/>
+              </w:rPr>
+              <w:t>udança</w:t>
             </w:r>
             <w:r>
               <w:rPr>
@@ -1532,7 +1546,7 @@
         <w:t>pequeno porte</w:t>
       </w:r>
       <w:r>
-        <w:t xml:space="preserve"> (avaliação do padrão Natureza), </w:t>
+        <w:t xml:space="preserve">, </w:t>
       </w:r>
       <w:r>
         <w:rPr>
@@ -1559,7 +1573,43 @@
         <w:t>redução de custos</w:t>
       </w:r>
       <w:r>
-        <w:t xml:space="preserve"> operacionais que abrange toda a organização. É uma mudança de longa duração que deverá ser implementada em 18 meses.</w:t>
+        <w:t xml:space="preserve"> operacionais que </w:t>
+      </w:r>
+      <w:r>
+        <w:rPr>
+          <w:b/>
+        </w:rPr>
+        <w:t>abrange toda a organização</w:t>
+      </w:r>
+      <w:r>
+        <w:t xml:space="preserve">. É uma mudança de </w:t>
+      </w:r>
+      <w:r>
+        <w:rPr>
+          <w:b/>
+        </w:rPr>
+        <w:t>longa duração</w:t>
+      </w:r>
+      <w:r>
+        <w:t xml:space="preserve"> que deverá ser </w:t>
+      </w:r>
+      <w:r>
+        <w:t xml:space="preserve">concluída </w:t>
+      </w:r>
+      <w:r>
+        <w:t>em 18 meses</w:t>
+      </w:r>
+      <w:r>
+        <w:t xml:space="preserve"> através de uma perspectiva </w:t>
+      </w:r>
+      <w:r>
+        <w:rPr>
+          <w:b/>
+        </w:rPr>
+        <w:t>funcional-estrutural</w:t>
+      </w:r>
+      <w:r>
+        <w:t>.</w:t>
       </w:r>
     </w:p>
     <w:p>
@@ -1805,6 +1855,7 @@
           </w:tcPr>
           <w:p>
             <w:r>
+              <w:lastRenderedPageBreak/>
               <w:t>Impacto</w:t>
             </w:r>
           </w:p>
@@ -1831,7 +1882,6 @@
           </w:tcPr>
           <w:p>
             <w:r>
-              <w:lastRenderedPageBreak/>
               <w:t>Nível de Oposição</w:t>
             </w:r>
           </w:p>
@@ -2081,7 +2131,13 @@
     </w:p>
     <w:p>
       <w:r>
-        <w:t>Os recursos humanos envolvidos na mudança possuem as técnicas necessárias para atuar na mudança, embora ainda seja possível encontrar alguma resistência principalmente nas chefias abaixo da alta administração.</w:t>
+        <w:t>Os recursos humanos envolvidos na mudança possuem as técnicas necessárias para atuar na mudança, embora ainda seja possível encontrar alguma resistência principalmente nas chefias</w:t>
+      </w:r>
+      <w:r>
+        <w:t xml:space="preserve"> táticas</w:t>
+      </w:r>
+      <w:r>
+        <w:t xml:space="preserve"> abaixo da alta administração.</w:t>
       </w:r>
     </w:p>
     <w:p>
@@ -2316,17 +2372,33 @@
         <w:tblLook w:val="04A0" w:firstRow="1" w:lastRow="0" w:firstColumn="1" w:lastColumn="0" w:noHBand="0" w:noVBand="1"/>
       </w:tblPr>
       <w:tblGrid>
-        <w:gridCol w:w="2881"/>
+        <w:gridCol w:w="1857"/>
         <w:gridCol w:w="1375"/>
-        <w:gridCol w:w="4388"/>
+        <w:gridCol w:w="5381"/>
       </w:tblGrid>
       <w:tr>
-        <w:tc>
-          <w:tcPr>
-            <w:tcW w:w="2881" w:type="dxa"/>
-          </w:tcPr>
-          <w:p>
-            <w:r>
+        <w:trPr>
+          <w:cantSplit/>
+          <w:tblHeader/>
+        </w:trPr>
+        <w:tc>
+          <w:tcPr>
+            <w:tcW w:w="1857" w:type="dxa"/>
+            <w:shd w:val="clear" w:color="auto" w:fill="548DD4" w:themeFill="text2" w:themeFillTint="99"/>
+          </w:tcPr>
+          <w:p>
+            <w:pPr>
+              <w:jc w:val="center"/>
+              <w:rPr>
+                <w:b/>
+                <w:color w:val="FFFFFF" w:themeColor="background1"/>
+              </w:rPr>
+            </w:pPr>
+            <w:r>
+              <w:rPr>
+                <w:b/>
+                <w:color w:val="FFFFFF" w:themeColor="background1"/>
+              </w:rPr>
               <w:t>Nome</w:t>
             </w:r>
           </w:p>
@@ -2334,35 +2406,60 @@
         <w:tc>
           <w:tcPr>
             <w:tcW w:w="1375" w:type="dxa"/>
-          </w:tcPr>
-          <w:p>
-            <w:r>
+            <w:shd w:val="clear" w:color="auto" w:fill="548DD4" w:themeFill="text2" w:themeFillTint="99"/>
+          </w:tcPr>
+          <w:p>
+            <w:pPr>
+              <w:jc w:val="center"/>
+              <w:rPr>
+                <w:b/>
+                <w:color w:val="FFFFFF" w:themeColor="background1"/>
+              </w:rPr>
+            </w:pPr>
+            <w:r>
+              <w:rPr>
+                <w:b/>
+                <w:color w:val="FFFFFF" w:themeColor="background1"/>
+              </w:rPr>
               <w:t>Papel</w:t>
             </w:r>
           </w:p>
         </w:tc>
         <w:tc>
           <w:tcPr>
-            <w:tcW w:w="4388" w:type="dxa"/>
-          </w:tcPr>
-          <w:p>
-            <w:r>
+            <w:tcW w:w="5381" w:type="dxa"/>
+            <w:shd w:val="clear" w:color="auto" w:fill="548DD4" w:themeFill="text2" w:themeFillTint="99"/>
+          </w:tcPr>
+          <w:p>
+            <w:pPr>
+              <w:jc w:val="center"/>
+              <w:rPr>
+                <w:b/>
+                <w:color w:val="FFFFFF" w:themeColor="background1"/>
+              </w:rPr>
+            </w:pPr>
+            <w:r>
+              <w:rPr>
+                <w:b/>
+                <w:color w:val="FFFFFF" w:themeColor="background1"/>
+              </w:rPr>
               <w:t>Responsabilidade</w:t>
             </w:r>
           </w:p>
         </w:tc>
       </w:tr>
       <w:tr>
-        <w:tc>
-          <w:tcPr>
-            <w:tcW w:w="2881" w:type="dxa"/>
+        <w:trPr>
+          <w:cantSplit/>
+        </w:trPr>
+        <w:tc>
+          <w:tcPr>
+            <w:tcW w:w="1857" w:type="dxa"/>
           </w:tcPr>
           <w:p>
             <w:r>
               <w:t>Corpo executivo</w:t>
             </w:r>
-            <w:bookmarkStart w:id="8" w:name="_GoBack"/>
-            <w:bookmarkEnd w:id="8"/>
           </w:p>
         </w:tc>
         <w:tc>
@@ -2377,7 +2474,7 @@
         </w:tc>
         <w:tc>
           <w:tcPr>
-            <w:tcW w:w="4388" w:type="dxa"/>
+            <w:tcW w:w="5381" w:type="dxa"/>
           </w:tcPr>
           <w:p>
             <w:r>
@@ -2410,9 +2507,12 @@
         </w:tc>
       </w:tr>
       <w:tr>
-        <w:tc>
-          <w:tcPr>
-            <w:tcW w:w="2881" w:type="dxa"/>
+        <w:trPr>
+          <w:cantSplit/>
+        </w:trPr>
+        <w:tc>
+          <w:tcPr>
+            <w:tcW w:w="1857" w:type="dxa"/>
           </w:tcPr>
           <w:p/>
         </w:tc>
@@ -2428,35 +2528,29 @@
         </w:tc>
         <w:tc>
           <w:tcPr>
-            <w:tcW w:w="4388" w:type="dxa"/>
+            <w:tcW w:w="5381" w:type="dxa"/>
           </w:tcPr>
           <w:p>
             <w:r>
               <w:t>Incentivar a mudan</w:t>
             </w:r>
             <w:r>
-              <w:t>ça, atuando junto aos alvos para dirimir a percepção negativa</w:t>
-            </w:r>
-            <w:r>
-              <w:t>, capacitá-los no novo processo e</w:t>
-            </w:r>
-            <w:r>
-              <w:t xml:space="preserve"> diminuir a resistência</w:t>
-            </w:r>
-            <w:r>
-              <w:t>.</w:t>
+              <w:t>ça, atuando junto aos alvos para dirimir a percepção negativa, capacitá-los no novo processo e diminuir a resistência.</w:t>
             </w:r>
           </w:p>
         </w:tc>
       </w:tr>
       <w:tr>
-        <w:tc>
-          <w:tcPr>
-            <w:tcW w:w="2881" w:type="dxa"/>
-          </w:tcPr>
-          <w:p>
-            <w:r>
-              <w:t>Funcionários e colaboradores da Petrobras</w:t>
+        <w:trPr>
+          <w:cantSplit/>
+        </w:trPr>
+        <w:tc>
+          <w:tcPr>
+            <w:tcW w:w="1857" w:type="dxa"/>
+          </w:tcPr>
+          <w:p>
+            <w:r>
+              <w:t>Equipe de Suporte e Manutenção de TI</w:t>
             </w:r>
           </w:p>
         </w:tc>
@@ -2466,28 +2560,110 @@
           </w:tcPr>
           <w:p>
             <w:r>
-              <w:t>Alvo</w:t>
-            </w:r>
-          </w:p>
-        </w:tc>
-        <w:tc>
-          <w:tcPr>
-            <w:tcW w:w="4388" w:type="dxa"/>
-          </w:tcPr>
-          <w:p>
-            <w:r>
-              <w:t>Utilizar o novo processo de impressão.</w:t>
+              <w:t>Agente</w:t>
+            </w:r>
+          </w:p>
+        </w:tc>
+        <w:tc>
+          <w:tcPr>
+            <w:tcW w:w="5381" w:type="dxa"/>
+          </w:tcPr>
+          <w:p>
+            <w:r>
+              <w:t xml:space="preserve">Além do incentivo à mudança e implementador, esse será o setor com maior benefício visto que reduzirá significativamente a quantidade de atendimentos que eles realizam devido </w:t>
+            </w:r>
+            <w:proofErr w:type="gramStart"/>
+            <w:r>
+              <w:t>à</w:t>
+            </w:r>
+            <w:proofErr w:type="gramEnd"/>
+            <w:r>
+              <w:t xml:space="preserve"> problemas com impressão.</w:t>
             </w:r>
           </w:p>
         </w:tc>
       </w:tr>
       <w:tr>
-        <w:tc>
-          <w:tcPr>
-            <w:tcW w:w="2881" w:type="dxa"/>
-          </w:tcPr>
-          <w:p>
-            <w:r>
+        <w:trPr>
+          <w:cantSplit/>
+        </w:trPr>
+        <w:tc>
+          <w:tcPr>
+            <w:tcW w:w="1857" w:type="dxa"/>
+          </w:tcPr>
+          <w:p>
+            <w:r>
+              <w:t>Funcionários e colaboradores da Petrobras</w:t>
+            </w:r>
+          </w:p>
+        </w:tc>
+        <w:tc>
+          <w:tcPr>
+            <w:tcW w:w="1375" w:type="dxa"/>
+          </w:tcPr>
+          <w:p>
+            <w:r>
+              <w:t>Alvo</w:t>
+            </w:r>
+          </w:p>
+        </w:tc>
+        <w:tc>
+          <w:tcPr>
+            <w:tcW w:w="5381" w:type="dxa"/>
+          </w:tcPr>
+          <w:p>
+            <w:r>
+              <w:t>Utilizar o novo processo de impressão.</w:t>
+            </w:r>
+          </w:p>
+        </w:tc>
+      </w:tr>
+      <w:tr>
+        <w:trPr>
+          <w:cantSplit/>
+        </w:trPr>
+        <w:tc>
+          <w:tcPr>
+            <w:tcW w:w="1857" w:type="dxa"/>
+          </w:tcPr>
+          <w:p>
+            <w:r>
+              <w:t>Gerentes do nível tático e operacional</w:t>
+            </w:r>
+          </w:p>
+        </w:tc>
+        <w:tc>
+          <w:tcPr>
+            <w:tcW w:w="1375" w:type="dxa"/>
+          </w:tcPr>
+          <w:p>
+            <w:r>
+              <w:t>Alvo</w:t>
+            </w:r>
+          </w:p>
+        </w:tc>
+        <w:tc>
+          <w:tcPr>
+            <w:tcW w:w="5381" w:type="dxa"/>
+          </w:tcPr>
+          <w:p>
+            <w:r>
+              <w:t>Utilizar o novo processo de impressão. Esse é um alvo mais difícil de ser alcançado e por isso foi destacado.</w:t>
+            </w:r>
+          </w:p>
+        </w:tc>
+      </w:tr>
+      <w:tr>
+        <w:trPr>
+          <w:cantSplit/>
+        </w:trPr>
+        <w:tc>
+          <w:tcPr>
+            <w:tcW w:w="1857" w:type="dxa"/>
+          </w:tcPr>
+          <w:p>
+            <w:r>
+              <w:lastRenderedPageBreak/>
               <w:t>João Alberto</w:t>
             </w:r>
           </w:p>
@@ -2504,84 +2680,1204 @@
         </w:tc>
         <w:tc>
           <w:tcPr>
-            <w:tcW w:w="4388" w:type="dxa"/>
+            <w:tcW w:w="5381" w:type="dxa"/>
           </w:tcPr>
           <w:p>
             <w:r>
               <w:t>Gerente do setor de almoxarifado. Como ele é um dos que mais sofrem com a multiplicidade de impressoras e cartuchos ele atuará como marketing do projeto comunicando vantagens e benefícios da mudança.</w:t>
+            </w:r>
+          </w:p>
+        </w:tc>
+      </w:tr>
+      <w:tr>
+        <w:trPr>
+          <w:cantSplit/>
+        </w:trPr>
+        <w:tc>
+          <w:tcPr>
+            <w:tcW w:w="1857" w:type="dxa"/>
+          </w:tcPr>
+          <w:p>
+            <w:r>
+              <w:t>HP</w:t>
+            </w:r>
+          </w:p>
+        </w:tc>
+        <w:tc>
+          <w:tcPr>
+            <w:tcW w:w="1375" w:type="dxa"/>
+          </w:tcPr>
+          <w:p>
+            <w:r>
+              <w:t>Defensor</w:t>
+            </w:r>
+          </w:p>
+        </w:tc>
+        <w:tc>
+          <w:tcPr>
+            <w:tcW w:w="5381" w:type="dxa"/>
+          </w:tcPr>
+          <w:p>
+            <w:r>
+              <w:t>A HP é a ganhadora do processo licitatório de outsourcing de impressão, embora não possua nenhum poder político, será utilizada como marketing da mudança e comunicadora da mesma.</w:t>
+            </w:r>
+          </w:p>
+        </w:tc>
+      </w:tr>
+    </w:tbl>
+    <w:p>
+      <w:pPr>
+        <w:pStyle w:val="Ttulo1"/>
+      </w:pPr>
+      <w:bookmarkStart w:id="8" w:name="_Toc327128549"/>
+      <w:r>
+        <w:t>5. Planejamento da Mudança</w:t>
+      </w:r>
+      <w:bookmarkEnd w:id="8"/>
+    </w:p>
+    <w:p>
+      <w:pPr>
+        <w:pStyle w:val="Ttulo2"/>
+      </w:pPr>
+      <w:bookmarkStart w:id="9" w:name="_Toc327128550"/>
+      <w:r>
+        <w:t>5.1. Estratégia</w:t>
+      </w:r>
+      <w:bookmarkEnd w:id="9"/>
+    </w:p>
+    <w:p>
+      <w:r>
+        <w:t xml:space="preserve">Dada </w:t>
+      </w:r>
+      <w:proofErr w:type="gramStart"/>
+      <w:r>
+        <w:t>a</w:t>
+      </w:r>
+      <w:proofErr w:type="gramEnd"/>
+      <w:r>
+        <w:t xml:space="preserve"> análise da mudança feita no item </w:t>
+      </w:r>
+      <w:r>
+        <w:fldChar w:fldCharType="begin"/>
+      </w:r>
+      <w:r>
+        <w:instrText xml:space="preserve"> REF _Ref327125204 \h </w:instrText>
+      </w:r>
+      <w:r>
+        <w:fldChar w:fldCharType="separate"/>
+      </w:r>
+      <w:r>
+        <w:t>3.1 Perfil da mudança</w:t>
+      </w:r>
+      <w:r>
+        <w:fldChar w:fldCharType="end"/>
+      </w:r>
+      <w:r>
+        <w:t>, a melhor estratégia seria a educativa, pois é necessário antes de implementar a mudança, reduzir os impactos por elas causados e educar os funcionários quanto aos ganhos provenientes da implantação do outsourcing de impressão.</w:t>
+      </w:r>
+    </w:p>
+    <w:p>
+      <w:pPr>
+        <w:pStyle w:val="Ttulo2"/>
+      </w:pPr>
+      <w:bookmarkStart w:id="10" w:name="_Toc327128551"/>
+      <w:r>
+        <w:t>5.2. Plano de comunicação</w:t>
+      </w:r>
+      <w:bookmarkEnd w:id="10"/>
+    </w:p>
+    <w:tbl>
+      <w:tblPr>
+        <w:tblStyle w:val="Tabelacomgrade"/>
+        <w:tblpPr w:leftFromText="141" w:rightFromText="141" w:vertAnchor="text" w:horzAnchor="margin" w:tblpY="355"/>
+        <w:tblW w:w="0" w:type="auto"/>
+        <w:tblLayout w:type="fixed"/>
+        <w:tblLook w:val="04A0" w:firstRow="1" w:lastRow="0" w:firstColumn="1" w:lastColumn="0" w:noHBand="0" w:noVBand="1"/>
+      </w:tblPr>
+      <w:tblGrid>
+        <w:gridCol w:w="2093"/>
+        <w:gridCol w:w="1701"/>
+        <w:gridCol w:w="1701"/>
+        <w:gridCol w:w="1746"/>
+        <w:gridCol w:w="1479"/>
+      </w:tblGrid>
+      <w:tr>
+        <w:trPr>
+          <w:cantSplit/>
+          <w:tblHeader/>
+        </w:trPr>
+        <w:tc>
+          <w:tcPr>
+            <w:tcW w:w="2093" w:type="dxa"/>
+            <w:shd w:val="clear" w:color="auto" w:fill="548DD4" w:themeFill="text2" w:themeFillTint="99"/>
+          </w:tcPr>
+          <w:p>
+            <w:pPr>
+              <w:jc w:val="center"/>
+              <w:rPr>
+                <w:b/>
+                <w:color w:val="FFFFFF" w:themeColor="background1"/>
+              </w:rPr>
+            </w:pPr>
+            <w:r>
+              <w:rPr>
+                <w:b/>
+                <w:color w:val="FFFFFF" w:themeColor="background1"/>
+              </w:rPr>
+              <w:t>Nome</w:t>
+            </w:r>
+          </w:p>
+        </w:tc>
+        <w:tc>
+          <w:tcPr>
+            <w:tcW w:w="1701" w:type="dxa"/>
+            <w:shd w:val="clear" w:color="auto" w:fill="548DD4" w:themeFill="text2" w:themeFillTint="99"/>
+          </w:tcPr>
+          <w:p>
+            <w:pPr>
+              <w:jc w:val="center"/>
+              <w:rPr>
+                <w:b/>
+                <w:color w:val="FFFFFF" w:themeColor="background1"/>
+              </w:rPr>
+            </w:pPr>
+            <w:r>
+              <w:rPr>
+                <w:b/>
+                <w:color w:val="FFFFFF" w:themeColor="background1"/>
+              </w:rPr>
+              <w:t>Papel</w:t>
+            </w:r>
+          </w:p>
+        </w:tc>
+        <w:tc>
+          <w:tcPr>
+            <w:tcW w:w="1701" w:type="dxa"/>
+            <w:shd w:val="clear" w:color="auto" w:fill="548DD4" w:themeFill="text2" w:themeFillTint="99"/>
+          </w:tcPr>
+          <w:p>
+            <w:pPr>
+              <w:jc w:val="center"/>
+              <w:rPr>
+                <w:b/>
+                <w:color w:val="FFFFFF" w:themeColor="background1"/>
+              </w:rPr>
+            </w:pPr>
+            <w:r>
+              <w:rPr>
+                <w:b/>
+                <w:color w:val="FFFFFF" w:themeColor="background1"/>
+              </w:rPr>
+              <w:t>Potencial de Impacto</w:t>
+            </w:r>
+          </w:p>
+        </w:tc>
+        <w:tc>
+          <w:tcPr>
+            <w:tcW w:w="1746" w:type="dxa"/>
+            <w:shd w:val="clear" w:color="auto" w:fill="548DD4" w:themeFill="text2" w:themeFillTint="99"/>
+          </w:tcPr>
+          <w:p>
+            <w:pPr>
+              <w:jc w:val="center"/>
+              <w:rPr>
+                <w:b/>
+                <w:color w:val="FFFFFF" w:themeColor="background1"/>
+              </w:rPr>
+            </w:pPr>
+            <w:r>
+              <w:rPr>
+                <w:b/>
+                <w:color w:val="FFFFFF" w:themeColor="background1"/>
+              </w:rPr>
+              <w:t>Influência</w:t>
+            </w:r>
+          </w:p>
+        </w:tc>
+        <w:tc>
+          <w:tcPr>
+            <w:tcW w:w="1479" w:type="dxa"/>
+            <w:shd w:val="clear" w:color="auto" w:fill="548DD4" w:themeFill="text2" w:themeFillTint="99"/>
+          </w:tcPr>
+          <w:p>
+            <w:pPr>
+              <w:jc w:val="center"/>
+              <w:rPr>
+                <w:b/>
+                <w:color w:val="FFFFFF" w:themeColor="background1"/>
+              </w:rPr>
+            </w:pPr>
+            <w:r>
+              <w:rPr>
+                <w:b/>
+                <w:color w:val="FFFFFF" w:themeColor="background1"/>
+              </w:rPr>
+              <w:t>Envolvimento</w:t>
+            </w:r>
+          </w:p>
+        </w:tc>
+      </w:tr>
+      <w:tr>
+        <w:trPr>
+          <w:cantSplit/>
+        </w:trPr>
+        <w:tc>
+          <w:tcPr>
+            <w:tcW w:w="2093" w:type="dxa"/>
+          </w:tcPr>
+          <w:p>
+            <w:r>
+              <w:t>Corpo executivo</w:t>
+            </w:r>
+          </w:p>
+        </w:tc>
+        <w:tc>
+          <w:tcPr>
+            <w:tcW w:w="1701" w:type="dxa"/>
+          </w:tcPr>
+          <w:p>
+            <w:r>
+              <w:t>Patrocinador</w:t>
+            </w:r>
+          </w:p>
+        </w:tc>
+        <w:tc>
+          <w:tcPr>
+            <w:tcW w:w="1701" w:type="dxa"/>
+          </w:tcPr>
+          <w:p>
+            <w:r>
+              <w:t>Muito Alto</w:t>
+            </w:r>
+          </w:p>
+        </w:tc>
+        <w:tc>
+          <w:tcPr>
+            <w:tcW w:w="1746" w:type="dxa"/>
+          </w:tcPr>
+          <w:p>
+            <w:r>
+              <w:t>Positiva</w:t>
+            </w:r>
+          </w:p>
+        </w:tc>
+        <w:tc>
+          <w:tcPr>
+            <w:tcW w:w="1479" w:type="dxa"/>
+          </w:tcPr>
+          <w:p>
+            <w:r>
+              <w:t>Médio</w:t>
+            </w:r>
+          </w:p>
+        </w:tc>
+      </w:tr>
+      <w:tr>
+        <w:trPr>
+          <w:cantSplit/>
+        </w:trPr>
+        <w:tc>
+          <w:tcPr>
+            <w:tcW w:w="2093" w:type="dxa"/>
+          </w:tcPr>
+          <w:p/>
+        </w:tc>
+        <w:tc>
+          <w:tcPr>
+            <w:tcW w:w="1701" w:type="dxa"/>
+          </w:tcPr>
+          <w:p>
+            <w:r>
+              <w:t>Agente</w:t>
+            </w:r>
+          </w:p>
+        </w:tc>
+        <w:tc>
+          <w:tcPr>
+            <w:tcW w:w="1701" w:type="dxa"/>
+          </w:tcPr>
+          <w:p>
+            <w:r>
+              <w:t>Alto</w:t>
+            </w:r>
+          </w:p>
+        </w:tc>
+        <w:tc>
+          <w:tcPr>
+            <w:tcW w:w="1746" w:type="dxa"/>
+          </w:tcPr>
+          <w:p>
+            <w:r>
+              <w:t>Positiva</w:t>
+            </w:r>
+          </w:p>
+        </w:tc>
+        <w:tc>
+          <w:tcPr>
+            <w:tcW w:w="1479" w:type="dxa"/>
+          </w:tcPr>
+          <w:p>
+            <w:r>
+              <w:t>Total</w:t>
+            </w:r>
+          </w:p>
+        </w:tc>
+      </w:tr>
+      <w:tr>
+        <w:trPr>
+          <w:cantSplit/>
+        </w:trPr>
+        <w:tc>
+          <w:tcPr>
+            <w:tcW w:w="2093" w:type="dxa"/>
+          </w:tcPr>
+          <w:p>
+            <w:r>
+              <w:t>Equipe de Suporte e Manutenção de TI</w:t>
+            </w:r>
+          </w:p>
+        </w:tc>
+        <w:tc>
+          <w:tcPr>
+            <w:tcW w:w="1701" w:type="dxa"/>
+          </w:tcPr>
+          <w:p>
+            <w:r>
+              <w:t>Agente</w:t>
+            </w:r>
+          </w:p>
+        </w:tc>
+        <w:tc>
+          <w:tcPr>
+            <w:tcW w:w="1701" w:type="dxa"/>
+          </w:tcPr>
+          <w:p>
+            <w:r>
+              <w:t>Médio</w:t>
+            </w:r>
+          </w:p>
+        </w:tc>
+        <w:tc>
+          <w:tcPr>
+            <w:tcW w:w="1746" w:type="dxa"/>
+          </w:tcPr>
+          <w:p>
+            <w:r>
+              <w:t>Positiva</w:t>
+            </w:r>
+          </w:p>
+        </w:tc>
+        <w:tc>
+          <w:tcPr>
+            <w:tcW w:w="1479" w:type="dxa"/>
+          </w:tcPr>
+          <w:p>
+            <w:r>
+              <w:t>Alto</w:t>
+            </w:r>
+          </w:p>
+        </w:tc>
+      </w:tr>
+      <w:tr>
+        <w:trPr>
+          <w:cantSplit/>
+        </w:trPr>
+        <w:tc>
+          <w:tcPr>
+            <w:tcW w:w="2093" w:type="dxa"/>
+          </w:tcPr>
+          <w:p>
+            <w:r>
+              <w:t>Funcionários e colaboradores da Petrobras</w:t>
+            </w:r>
+          </w:p>
+        </w:tc>
+        <w:tc>
+          <w:tcPr>
+            <w:tcW w:w="1701" w:type="dxa"/>
+          </w:tcPr>
+          <w:p>
+            <w:r>
+              <w:t>Alvo</w:t>
+            </w:r>
+          </w:p>
+        </w:tc>
+        <w:tc>
+          <w:tcPr>
+            <w:tcW w:w="1701" w:type="dxa"/>
+          </w:tcPr>
+          <w:p>
+            <w:r>
+              <w:t>Alto</w:t>
+            </w:r>
+          </w:p>
+        </w:tc>
+        <w:tc>
+          <w:tcPr>
+            <w:tcW w:w="1746" w:type="dxa"/>
+          </w:tcPr>
+          <w:p>
+            <w:r>
+              <w:t>Neutra</w:t>
+            </w:r>
+          </w:p>
+        </w:tc>
+        <w:tc>
+          <w:tcPr>
+            <w:tcW w:w="1479" w:type="dxa"/>
+          </w:tcPr>
+          <w:p>
+            <w:r>
+              <w:t>Baixo</w:t>
+            </w:r>
+          </w:p>
+        </w:tc>
+      </w:tr>
+      <w:tr>
+        <w:trPr>
+          <w:cantSplit/>
+        </w:trPr>
+        <w:tc>
+          <w:tcPr>
+            <w:tcW w:w="2093" w:type="dxa"/>
+          </w:tcPr>
+          <w:p>
+            <w:r>
+              <w:t>Gerentes do nível tático e operacional</w:t>
+            </w:r>
+          </w:p>
+        </w:tc>
+        <w:tc>
+          <w:tcPr>
+            <w:tcW w:w="1701" w:type="dxa"/>
+          </w:tcPr>
+          <w:p>
+            <w:r>
+              <w:t>Alvo</w:t>
+            </w:r>
+          </w:p>
+        </w:tc>
+        <w:tc>
+          <w:tcPr>
+            <w:tcW w:w="1701" w:type="dxa"/>
+          </w:tcPr>
+          <w:p>
+            <w:r>
+              <w:t>Médio</w:t>
+            </w:r>
+          </w:p>
+        </w:tc>
+        <w:tc>
+          <w:tcPr>
+            <w:tcW w:w="1746" w:type="dxa"/>
+          </w:tcPr>
+          <w:p>
+            <w:r>
+              <w:t>Negativa</w:t>
+            </w:r>
+          </w:p>
+        </w:tc>
+        <w:tc>
+          <w:tcPr>
+            <w:tcW w:w="1479" w:type="dxa"/>
+          </w:tcPr>
+          <w:p>
+            <w:r>
+              <w:t>Baixo</w:t>
+            </w:r>
+          </w:p>
+        </w:tc>
+      </w:tr>
+      <w:tr>
+        <w:trPr>
+          <w:cantSplit/>
+        </w:trPr>
+        <w:tc>
+          <w:tcPr>
+            <w:tcW w:w="2093" w:type="dxa"/>
+          </w:tcPr>
+          <w:p>
+            <w:r>
+              <w:t>João Alberto</w:t>
+            </w:r>
+          </w:p>
+        </w:tc>
+        <w:tc>
+          <w:tcPr>
+            <w:tcW w:w="1701" w:type="dxa"/>
+          </w:tcPr>
+          <w:p>
+            <w:r>
+              <w:t>Defensor</w:t>
+            </w:r>
+          </w:p>
+        </w:tc>
+        <w:tc>
+          <w:tcPr>
+            <w:tcW w:w="1701" w:type="dxa"/>
+          </w:tcPr>
+          <w:p>
+            <w:r>
+              <w:t>Baixo</w:t>
+            </w:r>
+          </w:p>
+        </w:tc>
+        <w:tc>
+          <w:tcPr>
+            <w:tcW w:w="1746" w:type="dxa"/>
+          </w:tcPr>
+          <w:p>
+            <w:r>
+              <w:t>Positiva</w:t>
+            </w:r>
+          </w:p>
+        </w:tc>
+        <w:tc>
+          <w:tcPr>
+            <w:tcW w:w="1479" w:type="dxa"/>
+          </w:tcPr>
+          <w:p>
+            <w:r>
+              <w:t>Médio</w:t>
+            </w:r>
+          </w:p>
+        </w:tc>
+      </w:tr>
+      <w:tr>
+        <w:trPr>
+          <w:cantSplit/>
+        </w:trPr>
+        <w:tc>
+          <w:tcPr>
+            <w:tcW w:w="2093" w:type="dxa"/>
+          </w:tcPr>
+          <w:p>
+            <w:r>
+              <w:t>HP</w:t>
+            </w:r>
+          </w:p>
+        </w:tc>
+        <w:tc>
+          <w:tcPr>
+            <w:tcW w:w="1701" w:type="dxa"/>
+          </w:tcPr>
+          <w:p>
+            <w:r>
+              <w:t>Defensor</w:t>
+            </w:r>
+          </w:p>
+        </w:tc>
+        <w:tc>
+          <w:tcPr>
+            <w:tcW w:w="1701" w:type="dxa"/>
+          </w:tcPr>
+          <w:p>
+            <w:r>
+              <w:t>Baixo</w:t>
+            </w:r>
+          </w:p>
+        </w:tc>
+        <w:tc>
+          <w:tcPr>
+            <w:tcW w:w="1746" w:type="dxa"/>
+          </w:tcPr>
+          <w:p>
+            <w:r>
+              <w:t>Positiva</w:t>
+            </w:r>
+          </w:p>
+        </w:tc>
+        <w:tc>
+          <w:tcPr>
+            <w:tcW w:w="1479" w:type="dxa"/>
+          </w:tcPr>
+          <w:p>
+            <w:r>
+              <w:t>Alto</w:t>
             </w:r>
           </w:p>
         </w:tc>
       </w:tr>
     </w:tbl>
     <w:p/>
-    <w:p>
-      <w:pPr>
-        <w:pStyle w:val="Ttulo1"/>
-      </w:pPr>
-      <w:bookmarkStart w:id="9" w:name="_Toc327128549"/>
-      <w:r>
-        <w:lastRenderedPageBreak/>
-        <w:t>5. Planejamento da Mudança</w:t>
-      </w:r>
-      <w:bookmarkEnd w:id="9"/>
-    </w:p>
-    <w:p>
-      <w:pPr>
-        <w:pStyle w:val="Ttulo2"/>
-      </w:pPr>
-      <w:bookmarkStart w:id="10" w:name="_Toc327128550"/>
-      <w:r>
-        <w:t>5.1. Estratégia</w:t>
-      </w:r>
-      <w:bookmarkEnd w:id="10"/>
-    </w:p>
-    <w:p>
-      <w:r>
-        <w:t xml:space="preserve">Dada </w:t>
-      </w:r>
-      <w:proofErr w:type="gramStart"/>
-      <w:r>
-        <w:t>a</w:t>
-      </w:r>
-      <w:proofErr w:type="gramEnd"/>
-      <w:r>
-        <w:t xml:space="preserve"> análise da mudança feita no item </w:t>
-      </w:r>
-      <w:r>
-        <w:fldChar w:fldCharType="begin"/>
-      </w:r>
-      <w:r>
-        <w:instrText xml:space="preserve"> REF _Ref327125204 \h </w:instrText>
-      </w:r>
-      <w:r>
-        <w:fldChar w:fldCharType="separate"/>
-      </w:r>
-      <w:r>
-        <w:t>3.1 Perfil da mudança</w:t>
-      </w:r>
-      <w:r>
-        <w:fldChar w:fldCharType="end"/>
-      </w:r>
-      <w:r>
-        <w:t>, a melhor estratégia seria a educativa, pois é necessário antes de implementar a mudança, reduzir os impactos por elas causados e educar os funcionários quanto aos ganhos provenientes da implantação do outsourcing de impressão.</w:t>
-      </w:r>
-    </w:p>
-    <w:p>
-      <w:pPr>
-        <w:pStyle w:val="Ttulo2"/>
-      </w:pPr>
-      <w:bookmarkStart w:id="11" w:name="_Toc327128551"/>
-      <w:r>
-        <w:t>5.2. Plano de comunicação</w:t>
-      </w:r>
-      <w:bookmarkEnd w:id="11"/>
-    </w:p>
-    <w:p>
-      <w:r>
-        <w:t>&lt;&lt;Descrever&gt;&gt;</w:t>
-      </w:r>
-    </w:p>
+    <w:tbl>
+      <w:tblPr>
+        <w:tblStyle w:val="Tabelacomgrade"/>
+        <w:tblW w:w="0" w:type="auto"/>
+        <w:tblLook w:val="04A0" w:firstRow="1" w:lastRow="0" w:firstColumn="1" w:lastColumn="0" w:noHBand="0" w:noVBand="1"/>
+      </w:tblPr>
+      <w:tblGrid>
+        <w:gridCol w:w="1384"/>
+        <w:gridCol w:w="2126"/>
+        <w:gridCol w:w="993"/>
+        <w:gridCol w:w="4217"/>
+      </w:tblGrid>
+      <w:tr>
+        <w:trPr>
+          <w:cantSplit/>
+        </w:trPr>
+        <w:tc>
+          <w:tcPr>
+            <w:tcW w:w="8720" w:type="dxa"/>
+            <w:gridSpan w:val="4"/>
+            <w:shd w:val="clear" w:color="auto" w:fill="548DD4" w:themeFill="text2" w:themeFillTint="99"/>
+          </w:tcPr>
+          <w:p>
+            <w:pPr>
+              <w:rPr>
+                <w:b/>
+                <w:color w:val="FFFFFF" w:themeColor="background1"/>
+              </w:rPr>
+            </w:pPr>
+            <w:r>
+              <w:rPr>
+                <w:b/>
+                <w:color w:val="FFFFFF" w:themeColor="background1"/>
+              </w:rPr>
+              <w:t>Reunir com o patrocinador para alinhamento de expectativas.</w:t>
+            </w:r>
+          </w:p>
+        </w:tc>
+      </w:tr>
+      <w:tr>
+        <w:trPr>
+          <w:cantSplit/>
+        </w:trPr>
+        <w:tc>
+          <w:tcPr>
+            <w:tcW w:w="1384" w:type="dxa"/>
+            <w:shd w:val="clear" w:color="auto" w:fill="C6D9F1" w:themeFill="text2" w:themeFillTint="33"/>
+          </w:tcPr>
+          <w:p>
+            <w:r>
+              <w:t>Quem:</w:t>
+            </w:r>
+          </w:p>
+        </w:tc>
+        <w:tc>
+          <w:tcPr>
+            <w:tcW w:w="2126" w:type="dxa"/>
+          </w:tcPr>
+          <w:p>
+            <w:r>
+              <w:t>&lt;&lt;AGENTE&gt;&gt;</w:t>
+            </w:r>
+          </w:p>
+        </w:tc>
+        <w:tc>
+          <w:tcPr>
+            <w:tcW w:w="993" w:type="dxa"/>
+            <w:shd w:val="clear" w:color="auto" w:fill="C6D9F1" w:themeFill="text2" w:themeFillTint="33"/>
+          </w:tcPr>
+          <w:p>
+            <w:r>
+              <w:t>Quando:</w:t>
+            </w:r>
+          </w:p>
+        </w:tc>
+        <w:tc>
+          <w:tcPr>
+            <w:tcW w:w="4217" w:type="dxa"/>
+          </w:tcPr>
+          <w:p/>
+        </w:tc>
+      </w:tr>
+      <w:tr>
+        <w:trPr>
+          <w:cantSplit/>
+        </w:trPr>
+        <w:tc>
+          <w:tcPr>
+            <w:tcW w:w="1384" w:type="dxa"/>
+            <w:shd w:val="clear" w:color="auto" w:fill="C6D9F1" w:themeFill="text2" w:themeFillTint="33"/>
+          </w:tcPr>
+          <w:p>
+            <w:r>
+              <w:t>Como:</w:t>
+            </w:r>
+          </w:p>
+        </w:tc>
+        <w:tc>
+          <w:tcPr>
+            <w:tcW w:w="2126" w:type="dxa"/>
+          </w:tcPr>
+          <w:p>
+            <w:r>
+              <w:t>Reunião formal</w:t>
+            </w:r>
+          </w:p>
+        </w:tc>
+        <w:tc>
+          <w:tcPr>
+            <w:tcW w:w="993" w:type="dxa"/>
+            <w:shd w:val="clear" w:color="auto" w:fill="C6D9F1" w:themeFill="text2" w:themeFillTint="33"/>
+          </w:tcPr>
+          <w:p>
+            <w:r>
+              <w:t>Onde:</w:t>
+            </w:r>
+          </w:p>
+        </w:tc>
+        <w:tc>
+          <w:tcPr>
+            <w:tcW w:w="4217" w:type="dxa"/>
+          </w:tcPr>
+          <w:p>
+            <w:r>
+              <w:t>Sala de reunião da Direção – RJ</w:t>
+            </w:r>
+          </w:p>
+        </w:tc>
+      </w:tr>
+      <w:tr>
+        <w:trPr>
+          <w:cantSplit/>
+        </w:trPr>
+        <w:tc>
+          <w:tcPr>
+            <w:tcW w:w="1384" w:type="dxa"/>
+            <w:shd w:val="clear" w:color="auto" w:fill="C6D9F1" w:themeFill="text2" w:themeFillTint="33"/>
+          </w:tcPr>
+          <w:p>
+            <w:r>
+              <w:t>Público</w:t>
+            </w:r>
+          </w:p>
+        </w:tc>
+        <w:tc>
+          <w:tcPr>
+            <w:tcW w:w="7336" w:type="dxa"/>
+            <w:gridSpan w:val="3"/>
+          </w:tcPr>
+          <w:p>
+            <w:r>
+              <w:t>Presidente e a alta administração da Petrobras</w:t>
+            </w:r>
+          </w:p>
+        </w:tc>
+      </w:tr>
+      <w:tr>
+        <w:trPr>
+          <w:cantSplit/>
+        </w:trPr>
+        <w:tc>
+          <w:tcPr>
+            <w:tcW w:w="1384" w:type="dxa"/>
+            <w:shd w:val="clear" w:color="auto" w:fill="C6D9F1" w:themeFill="text2" w:themeFillTint="33"/>
+          </w:tcPr>
+          <w:p>
+            <w:r>
+              <w:t>Motivo:</w:t>
+            </w:r>
+          </w:p>
+        </w:tc>
+        <w:tc>
+          <w:tcPr>
+            <w:tcW w:w="7336" w:type="dxa"/>
+            <w:gridSpan w:val="3"/>
+          </w:tcPr>
+          <w:p>
+            <w:r>
+              <w:t xml:space="preserve">Obter </w:t>
+            </w:r>
+            <w:r>
+              <w:t xml:space="preserve">dos principais stakeholders </w:t>
+            </w:r>
+            <w:r>
+              <w:t>parâmetros gerais desejados antes de iniciar a mudança.</w:t>
+            </w:r>
+          </w:p>
+        </w:tc>
+      </w:tr>
+    </w:tbl>
+    <w:p/>
+    <w:tbl>
+      <w:tblPr>
+        <w:tblStyle w:val="Tabelacomgrade"/>
+        <w:tblpPr w:leftFromText="141" w:rightFromText="141" w:vertAnchor="text" w:horzAnchor="margin" w:tblpY="335"/>
+        <w:tblW w:w="0" w:type="auto"/>
+        <w:tblLook w:val="04A0" w:firstRow="1" w:lastRow="0" w:firstColumn="1" w:lastColumn="0" w:noHBand="0" w:noVBand="1"/>
+      </w:tblPr>
+      <w:tblGrid>
+        <w:gridCol w:w="1384"/>
+        <w:gridCol w:w="2126"/>
+        <w:gridCol w:w="993"/>
+        <w:gridCol w:w="4217"/>
+      </w:tblGrid>
+      <w:tr>
+        <w:trPr>
+          <w:cantSplit/>
+        </w:trPr>
+        <w:tc>
+          <w:tcPr>
+            <w:tcW w:w="8720" w:type="dxa"/>
+            <w:gridSpan w:val="4"/>
+            <w:shd w:val="clear" w:color="auto" w:fill="548DD4" w:themeFill="text2" w:themeFillTint="99"/>
+          </w:tcPr>
+          <w:p>
+            <w:pPr>
+              <w:rPr>
+                <w:b/>
+                <w:color w:val="FFFFFF" w:themeColor="background1"/>
+              </w:rPr>
+            </w:pPr>
+            <w:r>
+              <w:rPr>
+                <w:b/>
+                <w:color w:val="FFFFFF" w:themeColor="background1"/>
+              </w:rPr>
+              <w:t xml:space="preserve">Reunir </w:t>
+            </w:r>
+            <w:r>
+              <w:rPr>
+                <w:b/>
+                <w:color w:val="FFFFFF" w:themeColor="background1"/>
+              </w:rPr>
+              <w:t>com a equipe do projeto para alinhamento de conhecimento</w:t>
+            </w:r>
+          </w:p>
+        </w:tc>
+      </w:tr>
+      <w:tr>
+        <w:trPr>
+          <w:cantSplit/>
+        </w:trPr>
+        <w:tc>
+          <w:tcPr>
+            <w:tcW w:w="1384" w:type="dxa"/>
+            <w:shd w:val="clear" w:color="auto" w:fill="C6D9F1" w:themeFill="text2" w:themeFillTint="33"/>
+          </w:tcPr>
+          <w:p>
+            <w:r>
+              <w:t>Quem:</w:t>
+            </w:r>
+          </w:p>
+        </w:tc>
+        <w:tc>
+          <w:tcPr>
+            <w:tcW w:w="2126" w:type="dxa"/>
+          </w:tcPr>
+          <w:p>
+            <w:r>
+              <w:t>&lt;&lt;AGENTE&gt;&gt;</w:t>
+            </w:r>
+          </w:p>
+        </w:tc>
+        <w:tc>
+          <w:tcPr>
+            <w:tcW w:w="993" w:type="dxa"/>
+            <w:shd w:val="clear" w:color="auto" w:fill="C6D9F1" w:themeFill="text2" w:themeFillTint="33"/>
+          </w:tcPr>
+          <w:p>
+            <w:r>
+              <w:t>Quando:</w:t>
+            </w:r>
+          </w:p>
+        </w:tc>
+        <w:tc>
+          <w:tcPr>
+            <w:tcW w:w="4217" w:type="dxa"/>
+          </w:tcPr>
+          <w:p/>
+        </w:tc>
+      </w:tr>
+      <w:tr>
+        <w:trPr>
+          <w:cantSplit/>
+        </w:trPr>
+        <w:tc>
+          <w:tcPr>
+            <w:tcW w:w="1384" w:type="dxa"/>
+            <w:shd w:val="clear" w:color="auto" w:fill="C6D9F1" w:themeFill="text2" w:themeFillTint="33"/>
+          </w:tcPr>
+          <w:p>
+            <w:r>
+              <w:t>Como:</w:t>
+            </w:r>
+          </w:p>
+        </w:tc>
+        <w:tc>
+          <w:tcPr>
+            <w:tcW w:w="2126" w:type="dxa"/>
+          </w:tcPr>
+          <w:p>
+            <w:r>
+              <w:t>Reunião formal</w:t>
+            </w:r>
+          </w:p>
+        </w:tc>
+        <w:tc>
+          <w:tcPr>
+            <w:tcW w:w="993" w:type="dxa"/>
+            <w:shd w:val="clear" w:color="auto" w:fill="C6D9F1" w:themeFill="text2" w:themeFillTint="33"/>
+          </w:tcPr>
+          <w:p>
+            <w:r>
+              <w:t>Onde:</w:t>
+            </w:r>
+          </w:p>
+        </w:tc>
+        <w:tc>
+          <w:tcPr>
+            <w:tcW w:w="4217" w:type="dxa"/>
+          </w:tcPr>
+          <w:p>
+            <w:r>
+              <w:t>Sala do Escritório de Projeto</w:t>
+            </w:r>
+          </w:p>
+        </w:tc>
+      </w:tr>
+      <w:tr>
+        <w:trPr>
+          <w:cantSplit/>
+        </w:trPr>
+        <w:tc>
+          <w:tcPr>
+            <w:tcW w:w="1384" w:type="dxa"/>
+            <w:shd w:val="clear" w:color="auto" w:fill="C6D9F1" w:themeFill="text2" w:themeFillTint="33"/>
+          </w:tcPr>
+          <w:p>
+            <w:r>
+              <w:lastRenderedPageBreak/>
+              <w:t>Público</w:t>
+            </w:r>
+          </w:p>
+        </w:tc>
+        <w:tc>
+          <w:tcPr>
+            <w:tcW w:w="7336" w:type="dxa"/>
+            <w:gridSpan w:val="3"/>
+          </w:tcPr>
+          <w:p>
+            <w:r>
+              <w:t>Equipe do Projeto</w:t>
+            </w:r>
+          </w:p>
+        </w:tc>
+      </w:tr>
+      <w:tr>
+        <w:trPr>
+          <w:cantSplit/>
+        </w:trPr>
+        <w:tc>
+          <w:tcPr>
+            <w:tcW w:w="1384" w:type="dxa"/>
+            <w:shd w:val="clear" w:color="auto" w:fill="C6D9F1" w:themeFill="text2" w:themeFillTint="33"/>
+          </w:tcPr>
+          <w:p>
+            <w:r>
+              <w:t>Motivo:</w:t>
+            </w:r>
+          </w:p>
+        </w:tc>
+        <w:tc>
+          <w:tcPr>
+            <w:tcW w:w="7336" w:type="dxa"/>
+            <w:gridSpan w:val="3"/>
+          </w:tcPr>
+          <w:p>
+            <w:r>
+              <w:t>Alinhar o conhecimento e o entendimento sobre os objetivos e metas da mudança.</w:t>
+            </w:r>
+          </w:p>
+        </w:tc>
+      </w:tr>
+    </w:tbl>
+    <w:p/>
+    <w:tbl>
+      <w:tblPr>
+        <w:tblStyle w:val="Tabelacomgrade"/>
+        <w:tblpPr w:leftFromText="141" w:rightFromText="141" w:vertAnchor="text" w:horzAnchor="margin" w:tblpY="164"/>
+        <w:tblW w:w="0" w:type="auto"/>
+        <w:tblLook w:val="04A0" w:firstRow="1" w:lastRow="0" w:firstColumn="1" w:lastColumn="0" w:noHBand="0" w:noVBand="1"/>
+      </w:tblPr>
+      <w:tblGrid>
+        <w:gridCol w:w="1384"/>
+        <w:gridCol w:w="2126"/>
+        <w:gridCol w:w="993"/>
+        <w:gridCol w:w="4217"/>
+      </w:tblGrid>
+      <w:tr>
+        <w:trPr>
+          <w:cantSplit/>
+        </w:trPr>
+        <w:tc>
+          <w:tcPr>
+            <w:tcW w:w="8720" w:type="dxa"/>
+            <w:gridSpan w:val="4"/>
+            <w:shd w:val="clear" w:color="auto" w:fill="548DD4" w:themeFill="text2" w:themeFillTint="99"/>
+          </w:tcPr>
+          <w:p>
+            <w:pPr>
+              <w:rPr>
+                <w:b/>
+                <w:color w:val="FFFFFF" w:themeColor="background1"/>
+              </w:rPr>
+            </w:pPr>
+            <w:r>
+              <w:rPr>
+                <w:b/>
+                <w:color w:val="FFFFFF" w:themeColor="background1"/>
+              </w:rPr>
+              <w:t>Convidar o fornecedor para fazer parte da equipe de mudança</w:t>
+            </w:r>
+          </w:p>
+        </w:tc>
+      </w:tr>
+      <w:tr>
+        <w:trPr>
+          <w:cantSplit/>
+        </w:trPr>
+        <w:tc>
+          <w:tcPr>
+            <w:tcW w:w="1384" w:type="dxa"/>
+            <w:shd w:val="clear" w:color="auto" w:fill="C6D9F1" w:themeFill="text2" w:themeFillTint="33"/>
+          </w:tcPr>
+          <w:p>
+            <w:r>
+              <w:t>Quem:</w:t>
+            </w:r>
+          </w:p>
+        </w:tc>
+        <w:tc>
+          <w:tcPr>
+            <w:tcW w:w="2126" w:type="dxa"/>
+          </w:tcPr>
+          <w:p>
+            <w:r>
+              <w:t>&lt;&lt;Agente&gt;&gt;</w:t>
+            </w:r>
+          </w:p>
+        </w:tc>
+        <w:tc>
+          <w:tcPr>
+            <w:tcW w:w="993" w:type="dxa"/>
+            <w:shd w:val="clear" w:color="auto" w:fill="C6D9F1" w:themeFill="text2" w:themeFillTint="33"/>
+          </w:tcPr>
+          <w:p>
+            <w:r>
+              <w:t>Quando:</w:t>
+            </w:r>
+          </w:p>
+        </w:tc>
+        <w:tc>
+          <w:tcPr>
+            <w:tcW w:w="4217" w:type="dxa"/>
+          </w:tcPr>
+          <w:p/>
+        </w:tc>
+      </w:tr>
+      <w:tr>
+        <w:trPr>
+          <w:cantSplit/>
+        </w:trPr>
+        <w:tc>
+          <w:tcPr>
+            <w:tcW w:w="1384" w:type="dxa"/>
+            <w:shd w:val="clear" w:color="auto" w:fill="C6D9F1" w:themeFill="text2" w:themeFillTint="33"/>
+          </w:tcPr>
+          <w:p>
+            <w:r>
+              <w:t>Como:</w:t>
+            </w:r>
+          </w:p>
+        </w:tc>
+        <w:tc>
+          <w:tcPr>
+            <w:tcW w:w="2126" w:type="dxa"/>
+          </w:tcPr>
+          <w:p>
+            <w:r>
+              <w:t>E-mail</w:t>
+            </w:r>
+          </w:p>
+        </w:tc>
+        <w:tc>
+          <w:tcPr>
+            <w:tcW w:w="993" w:type="dxa"/>
+            <w:shd w:val="clear" w:color="auto" w:fill="C6D9F1" w:themeFill="text2" w:themeFillTint="33"/>
+          </w:tcPr>
+          <w:p>
+            <w:r>
+              <w:t>Onde:</w:t>
+            </w:r>
+          </w:p>
+        </w:tc>
+        <w:tc>
+          <w:tcPr>
+            <w:tcW w:w="4217" w:type="dxa"/>
+          </w:tcPr>
+          <w:p>
+            <w:r>
+              <w:t>Internet</w:t>
+            </w:r>
+          </w:p>
+        </w:tc>
+      </w:tr>
+      <w:tr>
+        <w:trPr>
+          <w:cantSplit/>
+        </w:trPr>
+        <w:tc>
+          <w:tcPr>
+            <w:tcW w:w="1384" w:type="dxa"/>
+            <w:shd w:val="clear" w:color="auto" w:fill="C6D9F1" w:themeFill="text2" w:themeFillTint="33"/>
+          </w:tcPr>
+          <w:p>
+            <w:r>
+              <w:t>Público</w:t>
+            </w:r>
+          </w:p>
+        </w:tc>
+        <w:tc>
+          <w:tcPr>
+            <w:tcW w:w="7336" w:type="dxa"/>
+            <w:gridSpan w:val="3"/>
+          </w:tcPr>
+          <w:p>
+            <w:r>
+              <w:t>HP</w:t>
+            </w:r>
+          </w:p>
+        </w:tc>
+      </w:tr>
+      <w:tr>
+        <w:trPr>
+          <w:cantSplit/>
+        </w:trPr>
+        <w:tc>
+          <w:tcPr>
+            <w:tcW w:w="1384" w:type="dxa"/>
+            <w:shd w:val="clear" w:color="auto" w:fill="C6D9F1" w:themeFill="text2" w:themeFillTint="33"/>
+          </w:tcPr>
+          <w:p>
+            <w:r>
+              <w:t>Motivo:</w:t>
+            </w:r>
+          </w:p>
+        </w:tc>
+        <w:tc>
+          <w:tcPr>
+            <w:tcW w:w="7336" w:type="dxa"/>
+            <w:gridSpan w:val="3"/>
+          </w:tcPr>
+          <w:p>
+            <w:pPr>
+              <w:tabs>
+                <w:tab w:val="left" w:pos="5359"/>
+              </w:tabs>
+            </w:pPr>
+            <w:r>
+              <w:t>Aproveitar o conhecimento, experiência e torna-los parte integrante desde o início do projeto.</w:t>
+            </w:r>
+            <w:bookmarkStart w:id="11" w:name="_GoBack"/>
+            <w:bookmarkEnd w:id="11"/>
+          </w:p>
+        </w:tc>
+      </w:tr>
+    </w:tbl>
+    <w:p/>
     <w:p>
       <w:pPr>
         <w:pStyle w:val="Ttulo2"/>
@@ -2712,7 +4008,7 @@
           </w:tcPr>
           <w:p>
             <w:r>
-              <w:t xml:space="preserve">Criar um Fórum On-line para responder dúvidas e reduzir as incertezas e temores dos funcionários. </w:t>
+              <w:t>Alinhamento de conhecimento da equipe do projeto.</w:t>
             </w:r>
           </w:p>
         </w:tc>
@@ -2739,7 +4035,7 @@
           </w:tcPr>
           <w:p>
             <w:r>
-              <w:t>Criar um site de sugestões na intranet para que os funcionários opinem no processo da mudança.</w:t>
+              <w:t xml:space="preserve">Criar um Fórum On-line para responder dúvidas e reduzir as incertezas e temores dos funcionários. </w:t>
             </w:r>
           </w:p>
         </w:tc>
@@ -2766,7 +4062,7 @@
           </w:tcPr>
           <w:p>
             <w:r>
-              <w:t>Criar manuais interativos que ensinem os funcionários sobre o funcionamento das novas impressoras.</w:t>
+              <w:t>Criar um site de sugestões na intranet para que os funcionários opinem no processo da mudança.</w:t>
             </w:r>
           </w:p>
         </w:tc>
@@ -2793,15 +4089,7 @@
           </w:tcPr>
           <w:p>
             <w:r>
-              <w:t xml:space="preserve">Criar </w:t>
-            </w:r>
-            <w:proofErr w:type="spellStart"/>
-            <w:r>
-              <w:t>webinar</w:t>
-            </w:r>
-            <w:proofErr w:type="spellEnd"/>
-            <w:r>
-              <w:t xml:space="preserve"> para comunicar o início da implantação do projeto.</w:t>
+              <w:t>Criar manuais interativos que ensinem os funcionários sobre o funcionamento das novas impressoras.</w:t>
             </w:r>
           </w:p>
         </w:tc>
@@ -2828,15 +4116,15 @@
           </w:tcPr>
           <w:p>
             <w:r>
-              <w:t xml:space="preserve">Criar campanha de marketing </w:t>
+              <w:t xml:space="preserve">Criar </w:t>
             </w:r>
             <w:proofErr w:type="spellStart"/>
             <w:r>
-              <w:t>intraorganizacional</w:t>
+              <w:t>webinar</w:t>
             </w:r>
             <w:proofErr w:type="spellEnd"/>
             <w:r>
-              <w:t xml:space="preserve"> para estimular os funcionários a participar da mudança.</w:t>
+              <w:t xml:space="preserve"> para comunicar o início da implantação do projeto.</w:t>
             </w:r>
           </w:p>
         </w:tc>
@@ -2863,15 +4151,15 @@
           </w:tcPr>
           <w:p>
             <w:r>
-              <w:t xml:space="preserve">Desenvolver uma logomarca da impressora e criar </w:t>
-            </w:r>
-            <w:proofErr w:type="gramStart"/>
-            <w:r>
-              <w:t>um mascote</w:t>
-            </w:r>
-            <w:proofErr w:type="gramEnd"/>
-            <w:r>
-              <w:t xml:space="preserve"> para a mudança.</w:t>
+              <w:t xml:space="preserve">Criar campanha de marketing </w:t>
+            </w:r>
+            <w:proofErr w:type="spellStart"/>
+            <w:r>
+              <w:t>intraorganizacional</w:t>
+            </w:r>
+            <w:proofErr w:type="spellEnd"/>
+            <w:r>
+              <w:t xml:space="preserve"> para estimular os funcionários a participar da mudança.</w:t>
             </w:r>
           </w:p>
         </w:tc>
@@ -2898,7 +4186,15 @@
           </w:tcPr>
           <w:p>
             <w:r>
-              <w:t>Disponibilizar uma consulta na intranet para escolha do nome do mascote de impressão.</w:t>
+              <w:t xml:space="preserve">Desenvolver uma logomarca da impressora e criar </w:t>
+            </w:r>
+            <w:proofErr w:type="gramStart"/>
+            <w:r>
+              <w:t>um mascote</w:t>
+            </w:r>
+            <w:proofErr w:type="gramEnd"/>
+            <w:r>
+              <w:t xml:space="preserve"> para a mudança.</w:t>
             </w:r>
           </w:p>
         </w:tc>
@@ -2925,19 +4221,7 @@
           </w:tcPr>
           <w:p>
             <w:r>
-              <w:t xml:space="preserve">Criar vídeos promocionais com </w:t>
-            </w:r>
-            <w:r>
-              <w:t xml:space="preserve">entrevistas dos </w:t>
-            </w:r>
-            <w:r>
-              <w:t xml:space="preserve">patrocinadores </w:t>
-            </w:r>
-            <w:r>
-              <w:t xml:space="preserve">alertando sobre as punições </w:t>
-            </w:r>
-            <w:r>
-              <w:t>e divulgando as vantagens e recompensas.</w:t>
+              <w:t>Disponibilizar uma consulta na intranet para escolha do nome do mascote de impressão.</w:t>
             </w:r>
           </w:p>
         </w:tc>
@@ -2964,15 +4248,19 @@
           </w:tcPr>
           <w:p>
             <w:r>
-              <w:t xml:space="preserve">Obter </w:t>
-            </w:r>
-            <w:proofErr w:type="gramStart"/>
-            <w:r>
-              <w:t>feedback</w:t>
-            </w:r>
-            <w:proofErr w:type="gramEnd"/>
-            <w:r>
-              <w:t xml:space="preserve"> da percepção dos usuários quanto ao processo de impressão</w:t>
+              <w:t xml:space="preserve">Criar vídeos promocionais com </w:t>
+            </w:r>
+            <w:r>
+              <w:t xml:space="preserve">entrevistas dos </w:t>
+            </w:r>
+            <w:r>
+              <w:t xml:space="preserve">patrocinadores </w:t>
+            </w:r>
+            <w:r>
+              <w:t xml:space="preserve">alertando sobre as punições </w:t>
+            </w:r>
+            <w:r>
+              <w:t>e divulgando as vantagens e recompensas.</w:t>
             </w:r>
           </w:p>
         </w:tc>
@@ -2980,14 +4268,7 @@
           <w:tcPr>
             <w:tcW w:w="1473" w:type="dxa"/>
           </w:tcPr>
-          <w:p>
-            <w:r>
-              <w:t xml:space="preserve">Periódico </w:t>
-            </w:r>
-            <w:r>
-              <w:t>trimestral</w:t>
-            </w:r>
-          </w:p>
+          <w:p/>
         </w:tc>
         <w:tc>
           <w:tcPr>
@@ -3006,10 +4287,15 @@
           </w:tcPr>
           <w:p>
             <w:r>
-              <w:t>Obter com a TI os indicadores 01, 02 e 04</w:t>
-            </w:r>
-            <w:r>
-              <w:t>.</w:t>
+              <w:t xml:space="preserve">Obter </w:t>
+            </w:r>
+            <w:proofErr w:type="gramStart"/>
+            <w:r>
+              <w:t>feedback</w:t>
+            </w:r>
+            <w:proofErr w:type="gramEnd"/>
+            <w:r>
+              <w:t xml:space="preserve"> da percepção dos usuários quanto ao processo de impressão</w:t>
             </w:r>
           </w:p>
         </w:tc>
@@ -3017,7 +4303,14 @@
           <w:tcPr>
             <w:tcW w:w="1473" w:type="dxa"/>
           </w:tcPr>
-          <w:p/>
+          <w:p>
+            <w:r>
+              <w:t xml:space="preserve">Periódico </w:t>
+            </w:r>
+            <w:r>
+              <w:t>trimestral</w:t>
+            </w:r>
+          </w:p>
         </w:tc>
         <w:tc>
           <w:tcPr>
@@ -3036,15 +4329,10 @@
           </w:tcPr>
           <w:p>
             <w:r>
-              <w:t xml:space="preserve">Criar campanha de marketing </w:t>
-            </w:r>
-            <w:proofErr w:type="spellStart"/>
-            <w:r>
-              <w:t>intraorganizacional</w:t>
-            </w:r>
-            <w:proofErr w:type="spellEnd"/>
-            <w:r>
-              <w:t xml:space="preserve"> comunicando e celebrando os objetivos alcançados com entrevistas e percepções dos próprios funcionários.</w:t>
+              <w:t>Obter com a TI os indicadores 01, 02 e 04</w:t>
+            </w:r>
+            <w:r>
+              <w:t>.</w:t>
             </w:r>
           </w:p>
         </w:tc>
@@ -3071,7 +4359,15 @@
           </w:tcPr>
           <w:p>
             <w:r>
-              <w:t>Distribuição de recompensas com webcast para toda a organização.</w:t>
+              <w:t xml:space="preserve">Criar campanha de marketing </w:t>
+            </w:r>
+            <w:proofErr w:type="spellStart"/>
+            <w:r>
+              <w:t>intraorganizacional</w:t>
+            </w:r>
+            <w:proofErr w:type="spellEnd"/>
+            <w:r>
+              <w:t xml:space="preserve"> comunicando e celebrando os objetivos alcançados com entrevistas e percepções dos próprios funcionários.</w:t>
             </w:r>
           </w:p>
         </w:tc>
@@ -3098,6 +4394,34 @@
           </w:tcPr>
           <w:p>
             <w:r>
+              <w:t>Distribuição de recompensas com webcast para toda a organização.</w:t>
+            </w:r>
+          </w:p>
+        </w:tc>
+        <w:tc>
+          <w:tcPr>
+            <w:tcW w:w="1473" w:type="dxa"/>
+          </w:tcPr>
+          <w:p/>
+        </w:tc>
+        <w:tc>
+          <w:tcPr>
+            <w:tcW w:w="2705" w:type="dxa"/>
+          </w:tcPr>
+          <w:p/>
+        </w:tc>
+      </w:tr>
+      <w:tr>
+        <w:trPr>
+          <w:cantSplit/>
+        </w:trPr>
+        <w:tc>
+          <w:tcPr>
+            <w:tcW w:w="4702" w:type="dxa"/>
+          </w:tcPr>
+          <w:p>
+            <w:r>
+              <w:lastRenderedPageBreak/>
               <w:t>Consolidar e registrar as lições aprendidas na base de conhecimento de Gestão de Mudanças da Organização</w:t>
             </w:r>
           </w:p>
@@ -3123,7 +4447,6 @@
       </w:pPr>
       <w:bookmarkStart w:id="13" w:name="_Toc327128553"/>
       <w:r>
-        <w:lastRenderedPageBreak/>
         <w:t>5.4. Ferramentas e Técnicas Utilizadas</w:t>
       </w:r>
       <w:bookmarkEnd w:id="13"/>
@@ -3790,7 +5113,6 @@
                 <w:b/>
                 <w:color w:val="FFFFFF" w:themeColor="background1"/>
               </w:rPr>
-              <w:lastRenderedPageBreak/>
               <w:t>Meta 02</w:t>
             </w:r>
           </w:p>
@@ -3988,7 +5310,7 @@
           <w:rPr>
             <w:noProof/>
           </w:rPr>
-          <w:t>7</w:t>
+          <w:t>9</w:t>
         </w:r>
         <w:r>
           <w:fldChar w:fldCharType="end"/>
@@ -4944,7 +6266,6 @@
   <w:style w:type="character" w:default="1" w:styleId="Fontepargpadro">
     <w:name w:val="Default Paragraph Font"/>
     <w:uiPriority w:val="1"/>
-    <w:semiHidden/>
     <w:unhideWhenUsed/>
   </w:style>
   <w:style w:type="table" w:default="1" w:styleId="Tabelanormal">
@@ -6036,7 +7357,6 @@
   <w:style w:type="character" w:default="1" w:styleId="Fontepargpadro">
     <w:name w:val="Default Paragraph Font"/>
     <w:uiPriority w:val="1"/>
-    <w:semiHidden/>
     <w:unhideWhenUsed/>
   </w:style>
   <w:style w:type="table" w:default="1" w:styleId="Tabelanormal">
@@ -6939,8 +8259,13 @@
             </a:pPr>
             <a:r>
               <a:rPr lang="en-US"/>
-              <a:t>Distribuição de servidores por faixa etária</a:t>
+              <a:t>Distribuição de servidores por faixa etária em centenas</a:t>
             </a:r>
+            <a:r>
+              <a:rPr lang="en-US" baseline="0"/>
+              <a:t> de pessoas</a:t>
+            </a:r>
+            <a:endParaRPr lang="en-US"/>
           </a:p>
         </c:rich>
       </c:tx>
@@ -7031,11 +8356,11 @@
           <c:showBubbleSize val="0"/>
         </c:dLbls>
         <c:gapWidth val="150"/>
-        <c:axId val="41278848"/>
-        <c:axId val="41759872"/>
+        <c:axId val="151999232"/>
+        <c:axId val="173572480"/>
       </c:barChart>
       <c:catAx>
-        <c:axId val="41278848"/>
+        <c:axId val="151999232"/>
         <c:scaling>
           <c:orientation val="minMax"/>
         </c:scaling>
@@ -7044,7 +8369,7 @@
         <c:majorTickMark val="out"/>
         <c:minorTickMark val="none"/>
         <c:tickLblPos val="nextTo"/>
-        <c:crossAx val="41759872"/>
+        <c:crossAx val="173572480"/>
         <c:crosses val="autoZero"/>
         <c:auto val="1"/>
         <c:lblAlgn val="ctr"/>
@@ -7052,7 +8377,7 @@
         <c:noMultiLvlLbl val="0"/>
       </c:catAx>
       <c:valAx>
-        <c:axId val="41759872"/>
+        <c:axId val="173572480"/>
         <c:scaling>
           <c:orientation val="minMax"/>
         </c:scaling>
@@ -7063,7 +8388,7 @@
         <c:majorTickMark val="out"/>
         <c:minorTickMark val="none"/>
         <c:tickLblPos val="nextTo"/>
-        <c:crossAx val="41278848"/>
+        <c:crossAx val="151999232"/>
         <c:crosses val="autoZero"/>
         <c:crossBetween val="between"/>
       </c:valAx>
@@ -7184,11 +8509,11 @@
           <c:showBubbleSize val="0"/>
         </c:dLbls>
         <c:gapWidth val="150"/>
-        <c:axId val="41771392"/>
-        <c:axId val="41772928"/>
+        <c:axId val="152003328"/>
+        <c:axId val="152004864"/>
       </c:barChart>
       <c:catAx>
-        <c:axId val="41771392"/>
+        <c:axId val="152003328"/>
         <c:scaling>
           <c:orientation val="minMax"/>
         </c:scaling>
@@ -7197,7 +8522,7 @@
         <c:majorTickMark val="none"/>
         <c:minorTickMark val="none"/>
         <c:tickLblPos val="nextTo"/>
-        <c:crossAx val="41772928"/>
+        <c:crossAx val="152004864"/>
         <c:crosses val="autoZero"/>
         <c:auto val="1"/>
         <c:lblAlgn val="ctr"/>
@@ -7205,7 +8530,7 @@
         <c:noMultiLvlLbl val="0"/>
       </c:catAx>
       <c:valAx>
-        <c:axId val="41772928"/>
+        <c:axId val="152004864"/>
         <c:scaling>
           <c:orientation val="minMax"/>
         </c:scaling>
@@ -7216,7 +8541,7 @@
         <c:majorTickMark val="none"/>
         <c:minorTickMark val="none"/>
         <c:tickLblPos val="nextTo"/>
-        <c:crossAx val="41771392"/>
+        <c:crossAx val="152003328"/>
         <c:crosses val="autoZero"/>
         <c:crossBetween val="between"/>
       </c:valAx>
@@ -7451,11 +8776,11 @@
         </c:dLbls>
         <c:marker val="1"/>
         <c:smooth val="0"/>
-        <c:axId val="111935872"/>
-        <c:axId val="111937408"/>
+        <c:axId val="152040192"/>
+        <c:axId val="152041728"/>
       </c:lineChart>
       <c:catAx>
-        <c:axId val="111935872"/>
+        <c:axId val="152040192"/>
         <c:scaling>
           <c:orientation val="minMax"/>
         </c:scaling>
@@ -7464,7 +8789,7 @@
         <c:majorTickMark val="none"/>
         <c:minorTickMark val="none"/>
         <c:tickLblPos val="nextTo"/>
-        <c:crossAx val="111937408"/>
+        <c:crossAx val="152041728"/>
         <c:crosses val="autoZero"/>
         <c:auto val="1"/>
         <c:lblAlgn val="ctr"/>
@@ -7472,7 +8797,7 @@
         <c:noMultiLvlLbl val="0"/>
       </c:catAx>
       <c:valAx>
-        <c:axId val="111937408"/>
+        <c:axId val="152041728"/>
         <c:scaling>
           <c:orientation val="minMax"/>
         </c:scaling>
@@ -7486,7 +8811,7 @@
         <c:majorTickMark val="none"/>
         <c:minorTickMark val="none"/>
         <c:tickLblPos val="nextTo"/>
-        <c:crossAx val="111935872"/>
+        <c:crossAx val="152040192"/>
         <c:crosses val="autoZero"/>
         <c:crossBetween val="between"/>
       </c:valAx>
@@ -8016,7 +9341,7 @@
 </file>
 
 <file path=customXml/itemProps1.xml><?xml version="1.0" encoding="utf-8"?>
-<ds:datastoreItem xmlns:ds="http://schemas.openxmlformats.org/officeDocument/2006/customXml" ds:itemID="{71B12ED5-6D81-4C0E-8A70-491AF49FF185}">
+<ds:datastoreItem xmlns:ds="http://schemas.openxmlformats.org/officeDocument/2006/customXml" ds:itemID="{FC0A3CF5-5041-4A5C-8E56-BA901661E462}">
   <ds:schemaRefs>
     <ds:schemaRef ds:uri="http://schemas.openxmlformats.org/officeDocument/2006/bibliography"/>
   </ds:schemaRefs>

--- a/Gestao Estrategica TI/03 - Gestao de Mudancas/Estudo de Caso - Impressoras.docx
+++ b/Gestao Estrategica TI/03 - Gestao de Mudancas/Estudo de Caso - Impressoras.docx
@@ -358,7 +358,6 @@
           <w:docPartUnique/>
         </w:docPartObj>
       </w:sdtPr>
-      <w:sdtEndPr/>
       <w:sdtContent>
         <w:p>
           <w:pPr>
@@ -389,7 +388,7 @@
           <w:r>
             <w:fldChar w:fldCharType="separate"/>
           </w:r>
-          <w:hyperlink w:anchor="_Toc327128542" w:history="1">
+          <w:hyperlink w:anchor="_Toc328231406" w:history="1">
             <w:r>
               <w:rPr>
                 <w:rStyle w:val="Hyperlink"/>
@@ -416,7 +415,7 @@
                 <w:noProof/>
                 <w:webHidden/>
               </w:rPr>
-              <w:instrText xml:space="preserve"> PAGEREF _Toc327128542 \h </w:instrText>
+              <w:instrText xml:space="preserve"> PAGEREF _Toc328231406 \h </w:instrText>
             </w:r>
             <w:r>
               <w:rPr>
@@ -459,7 +458,7 @@
               <w:lang w:eastAsia="pt-BR"/>
             </w:rPr>
           </w:pPr>
-          <w:hyperlink w:anchor="_Toc327128543" w:history="1">
+          <w:hyperlink w:anchor="_Toc328231407" w:history="1">
             <w:r>
               <w:rPr>
                 <w:rStyle w:val="Hyperlink"/>
@@ -486,7 +485,7 @@
                 <w:noProof/>
                 <w:webHidden/>
               </w:rPr>
-              <w:instrText xml:space="preserve"> PAGEREF _Toc327128543 \h </w:instrText>
+              <w:instrText xml:space="preserve"> PAGEREF _Toc328231407 \h </w:instrText>
             </w:r>
             <w:r>
               <w:rPr>
@@ -529,7 +528,7 @@
               <w:lang w:eastAsia="pt-BR"/>
             </w:rPr>
           </w:pPr>
-          <w:hyperlink w:anchor="_Toc327128544" w:history="1">
+          <w:hyperlink w:anchor="_Toc328231408" w:history="1">
             <w:r>
               <w:rPr>
                 <w:rStyle w:val="Hyperlink"/>
@@ -556,7 +555,7 @@
                 <w:noProof/>
                 <w:webHidden/>
               </w:rPr>
-              <w:instrText xml:space="preserve"> PAGEREF _Toc327128544 \h </w:instrText>
+              <w:instrText xml:space="preserve"> PAGEREF _Toc328231408 \h </w:instrText>
             </w:r>
             <w:r>
               <w:rPr>
@@ -599,27 +598,13 @@
               <w:lang w:eastAsia="pt-BR"/>
             </w:rPr>
           </w:pPr>
-          <w:hyperlink w:anchor="_Toc327128545" w:history="1">
+          <w:hyperlink w:anchor="_Toc328231409" w:history="1">
             <w:r>
               <w:rPr>
                 <w:rStyle w:val="Hyperlink"/>
                 <w:noProof/>
               </w:rPr>
-              <w:t xml:space="preserve">3.1 Perfil da </w:t>
-            </w:r>
-            <w:r>
-              <w:rPr>
-                <w:rStyle w:val="Hyperlink"/>
-                <w:noProof/>
-              </w:rPr>
-              <w:t>m</w:t>
-            </w:r>
-            <w:r>
-              <w:rPr>
-                <w:rStyle w:val="Hyperlink"/>
-                <w:noProof/>
-              </w:rPr>
-              <w:t>udança</w:t>
+              <w:t>3.1. Perfil da mudança</w:t>
             </w:r>
             <w:r>
               <w:rPr>
@@ -640,7 +625,7 @@
                 <w:noProof/>
                 <w:webHidden/>
               </w:rPr>
-              <w:instrText xml:space="preserve"> PAGEREF _Toc327128545 \h </w:instrText>
+              <w:instrText xml:space="preserve"> PAGEREF _Toc328231409 \h </w:instrText>
             </w:r>
             <w:r>
               <w:rPr>
@@ -683,7 +668,7 @@
               <w:lang w:eastAsia="pt-BR"/>
             </w:rPr>
           </w:pPr>
-          <w:hyperlink w:anchor="_Toc327128546" w:history="1">
+          <w:hyperlink w:anchor="_Toc328231410" w:history="1">
             <w:r>
               <w:rPr>
                 <w:rStyle w:val="Hyperlink"/>
@@ -710,7 +695,7 @@
                 <w:noProof/>
                 <w:webHidden/>
               </w:rPr>
-              <w:instrText xml:space="preserve"> PAGEREF _Toc327128546 \h </w:instrText>
+              <w:instrText xml:space="preserve"> PAGEREF _Toc328231410 \h </w:instrText>
             </w:r>
             <w:r>
               <w:rPr>
@@ -753,7 +738,7 @@
               <w:lang w:eastAsia="pt-BR"/>
             </w:rPr>
           </w:pPr>
-          <w:hyperlink w:anchor="_Toc327128547" w:history="1">
+          <w:hyperlink w:anchor="_Toc328231411" w:history="1">
             <w:r>
               <w:rPr>
                 <w:rStyle w:val="Hyperlink"/>
@@ -780,7 +765,7 @@
                 <w:noProof/>
                 <w:webHidden/>
               </w:rPr>
-              <w:instrText xml:space="preserve"> PAGEREF _Toc327128547 \h </w:instrText>
+              <w:instrText xml:space="preserve"> PAGEREF _Toc328231411 \h </w:instrText>
             </w:r>
             <w:r>
               <w:rPr>
@@ -823,7 +808,7 @@
               <w:lang w:eastAsia="pt-BR"/>
             </w:rPr>
           </w:pPr>
-          <w:hyperlink w:anchor="_Toc327128548" w:history="1">
+          <w:hyperlink w:anchor="_Toc328231412" w:history="1">
             <w:r>
               <w:rPr>
                 <w:rStyle w:val="Hyperlink"/>
@@ -850,7 +835,7 @@
                 <w:noProof/>
                 <w:webHidden/>
               </w:rPr>
-              <w:instrText xml:space="preserve"> PAGEREF _Toc327128548 \h </w:instrText>
+              <w:instrText xml:space="preserve"> PAGEREF _Toc328231412 \h </w:instrText>
             </w:r>
             <w:r>
               <w:rPr>
@@ -870,7 +855,7 @@
                 <w:noProof/>
                 <w:webHidden/>
               </w:rPr>
-              <w:t>7</w:t>
+              <w:t>8</w:t>
             </w:r>
             <w:r>
               <w:rPr>
@@ -893,7 +878,7 @@
               <w:lang w:eastAsia="pt-BR"/>
             </w:rPr>
           </w:pPr>
-          <w:hyperlink w:anchor="_Toc327128549" w:history="1">
+          <w:hyperlink w:anchor="_Toc328231413" w:history="1">
             <w:r>
               <w:rPr>
                 <w:rStyle w:val="Hyperlink"/>
@@ -920,7 +905,7 @@
                 <w:noProof/>
                 <w:webHidden/>
               </w:rPr>
-              <w:instrText xml:space="preserve"> PAGEREF _Toc327128549 \h </w:instrText>
+              <w:instrText xml:space="preserve"> PAGEREF _Toc328231413 \h </w:instrText>
             </w:r>
             <w:r>
               <w:rPr>
@@ -940,7 +925,7 @@
                 <w:noProof/>
                 <w:webHidden/>
               </w:rPr>
-              <w:t>7</w:t>
+              <w:t>8</w:t>
             </w:r>
             <w:r>
               <w:rPr>
@@ -963,7 +948,7 @@
               <w:lang w:eastAsia="pt-BR"/>
             </w:rPr>
           </w:pPr>
-          <w:hyperlink w:anchor="_Toc327128550" w:history="1">
+          <w:hyperlink w:anchor="_Toc328231414" w:history="1">
             <w:r>
               <w:rPr>
                 <w:rStyle w:val="Hyperlink"/>
@@ -990,7 +975,7 @@
                 <w:noProof/>
                 <w:webHidden/>
               </w:rPr>
-              <w:instrText xml:space="preserve"> PAGEREF _Toc327128550 \h </w:instrText>
+              <w:instrText xml:space="preserve"> PAGEREF _Toc328231414 \h </w:instrText>
             </w:r>
             <w:r>
               <w:rPr>
@@ -1010,7 +995,7 @@
                 <w:noProof/>
                 <w:webHidden/>
               </w:rPr>
-              <w:t>7</w:t>
+              <w:t>8</w:t>
             </w:r>
             <w:r>
               <w:rPr>
@@ -1033,7 +1018,7 @@
               <w:lang w:eastAsia="pt-BR"/>
             </w:rPr>
           </w:pPr>
-          <w:hyperlink w:anchor="_Toc327128551" w:history="1">
+          <w:hyperlink w:anchor="_Toc328231415" w:history="1">
             <w:r>
               <w:rPr>
                 <w:rStyle w:val="Hyperlink"/>
@@ -1060,7 +1045,7 @@
                 <w:noProof/>
                 <w:webHidden/>
               </w:rPr>
-              <w:instrText xml:space="preserve"> PAGEREF _Toc327128551 \h </w:instrText>
+              <w:instrText xml:space="preserve"> PAGEREF _Toc328231415 \h </w:instrText>
             </w:r>
             <w:r>
               <w:rPr>
@@ -1080,7 +1065,7 @@
                 <w:noProof/>
                 <w:webHidden/>
               </w:rPr>
-              <w:t>8</w:t>
+              <w:t>9</w:t>
             </w:r>
             <w:r>
               <w:rPr>
@@ -1103,7 +1088,7 @@
               <w:lang w:eastAsia="pt-BR"/>
             </w:rPr>
           </w:pPr>
-          <w:hyperlink w:anchor="_Toc327128552" w:history="1">
+          <w:hyperlink w:anchor="_Toc328231416" w:history="1">
             <w:r>
               <w:rPr>
                 <w:rStyle w:val="Hyperlink"/>
@@ -1130,7 +1115,7 @@
                 <w:noProof/>
                 <w:webHidden/>
               </w:rPr>
-              <w:instrText xml:space="preserve"> PAGEREF _Toc327128552 \h </w:instrText>
+              <w:instrText xml:space="preserve"> PAGEREF _Toc328231416 \h </w:instrText>
             </w:r>
             <w:r>
               <w:rPr>
@@ -1150,7 +1135,7 @@
                 <w:noProof/>
                 <w:webHidden/>
               </w:rPr>
-              <w:t>8</w:t>
+              <w:t>11</w:t>
             </w:r>
             <w:r>
               <w:rPr>
@@ -1173,7 +1158,7 @@
               <w:lang w:eastAsia="pt-BR"/>
             </w:rPr>
           </w:pPr>
-          <w:hyperlink w:anchor="_Toc327128553" w:history="1">
+          <w:hyperlink w:anchor="_Toc328231417" w:history="1">
             <w:r>
               <w:rPr>
                 <w:rStyle w:val="Hyperlink"/>
@@ -1200,7 +1185,7 @@
                 <w:noProof/>
                 <w:webHidden/>
               </w:rPr>
-              <w:instrText xml:space="preserve"> PAGEREF _Toc327128553 \h </w:instrText>
+              <w:instrText xml:space="preserve"> PAGEREF _Toc328231417 \h </w:instrText>
             </w:r>
             <w:r>
               <w:rPr>
@@ -1220,7 +1205,7 @@
                 <w:noProof/>
                 <w:webHidden/>
               </w:rPr>
-              <w:t>8</w:t>
+              <w:t>12</w:t>
             </w:r>
             <w:r>
               <w:rPr>
@@ -1243,7 +1228,7 @@
               <w:lang w:eastAsia="pt-BR"/>
             </w:rPr>
           </w:pPr>
-          <w:hyperlink w:anchor="_Toc327128554" w:history="1">
+          <w:hyperlink w:anchor="_Toc328231418" w:history="1">
             <w:r>
               <w:rPr>
                 <w:rStyle w:val="Hyperlink"/>
@@ -1270,7 +1255,7 @@
                 <w:noProof/>
                 <w:webHidden/>
               </w:rPr>
-              <w:instrText xml:space="preserve"> PAGEREF _Toc327128554 \h </w:instrText>
+              <w:instrText xml:space="preserve"> PAGEREF _Toc328231418 \h </w:instrText>
             </w:r>
             <w:r>
               <w:rPr>
@@ -1290,7 +1275,7 @@
                 <w:noProof/>
                 <w:webHidden/>
               </w:rPr>
-              <w:t>8</w:t>
+              <w:t>12</w:t>
             </w:r>
             <w:r>
               <w:rPr>
@@ -1313,7 +1298,7 @@
               <w:lang w:eastAsia="pt-BR"/>
             </w:rPr>
           </w:pPr>
-          <w:hyperlink w:anchor="_Toc327128555" w:history="1">
+          <w:hyperlink w:anchor="_Toc328231419" w:history="1">
             <w:r>
               <w:rPr>
                 <w:rStyle w:val="Hyperlink"/>
@@ -1340,7 +1325,7 @@
                 <w:noProof/>
                 <w:webHidden/>
               </w:rPr>
-              <w:instrText xml:space="preserve"> PAGEREF _Toc327128555 \h </w:instrText>
+              <w:instrText xml:space="preserve"> PAGEREF _Toc328231419 \h </w:instrText>
             </w:r>
             <w:r>
               <w:rPr>
@@ -1360,7 +1345,7 @@
                 <w:noProof/>
                 <w:webHidden/>
               </w:rPr>
-              <w:t>9</w:t>
+              <w:t>12</w:t>
             </w:r>
             <w:r>
               <w:rPr>
@@ -1383,7 +1368,7 @@
               <w:lang w:eastAsia="pt-BR"/>
             </w:rPr>
           </w:pPr>
-          <w:hyperlink w:anchor="_Toc327128556" w:history="1">
+          <w:hyperlink w:anchor="_Toc328231420" w:history="1">
             <w:r>
               <w:rPr>
                 <w:rStyle w:val="Hyperlink"/>
@@ -1410,7 +1395,7 @@
                 <w:noProof/>
                 <w:webHidden/>
               </w:rPr>
-              <w:instrText xml:space="preserve"> PAGEREF _Toc327128556 \h </w:instrText>
+              <w:instrText xml:space="preserve"> PAGEREF _Toc328231420 \h </w:instrText>
             </w:r>
             <w:r>
               <w:rPr>
@@ -1430,7 +1415,77 @@
                 <w:noProof/>
                 <w:webHidden/>
               </w:rPr>
-              <w:t>9</w:t>
+              <w:t>13</w:t>
+            </w:r>
+            <w:r>
+              <w:rPr>
+                <w:noProof/>
+                <w:webHidden/>
+              </w:rPr>
+              <w:fldChar w:fldCharType="end"/>
+            </w:r>
+          </w:hyperlink>
+        </w:p>
+        <w:p>
+          <w:pPr>
+            <w:pStyle w:val="Sumrio1"/>
+            <w:tabs>
+              <w:tab w:val="right" w:leader="dot" w:pos="8494"/>
+            </w:tabs>
+            <w:rPr>
+              <w:rFonts w:eastAsiaTheme="minorEastAsia"/>
+              <w:noProof/>
+              <w:lang w:eastAsia="pt-BR"/>
+            </w:rPr>
+          </w:pPr>
+          <w:hyperlink w:anchor="_Toc328231421" w:history="1">
+            <w:r>
+              <w:rPr>
+                <w:rStyle w:val="Hyperlink"/>
+                <w:noProof/>
+              </w:rPr>
+              <w:t>7. Autores</w:t>
+            </w:r>
+            <w:r>
+              <w:rPr>
+                <w:noProof/>
+                <w:webHidden/>
+              </w:rPr>
+              <w:tab/>
+            </w:r>
+            <w:r>
+              <w:rPr>
+                <w:noProof/>
+                <w:webHidden/>
+              </w:rPr>
+              <w:fldChar w:fldCharType="begin"/>
+            </w:r>
+            <w:r>
+              <w:rPr>
+                <w:noProof/>
+                <w:webHidden/>
+              </w:rPr>
+              <w:instrText xml:space="preserve"> PAGEREF _Toc328231421 \h </w:instrText>
+            </w:r>
+            <w:r>
+              <w:rPr>
+                <w:noProof/>
+                <w:webHidden/>
+              </w:rPr>
+            </w:r>
+            <w:r>
+              <w:rPr>
+                <w:noProof/>
+                <w:webHidden/>
+              </w:rPr>
+              <w:fldChar w:fldCharType="separate"/>
+            </w:r>
+            <w:r>
+              <w:rPr>
+                <w:noProof/>
+                <w:webHidden/>
+              </w:rPr>
+              <w:t>13</w:t>
             </w:r>
             <w:r>
               <w:rPr>
@@ -1472,7 +1527,7 @@
       <w:pPr>
         <w:pStyle w:val="Ttulo1"/>
       </w:pPr>
-      <w:bookmarkStart w:id="0" w:name="_Toc327128542"/>
+      <w:bookmarkStart w:id="0" w:name="_Toc328231406"/>
       <w:r>
         <w:lastRenderedPageBreak/>
         <w:t>1. Estudo de Caso</w:t>
@@ -1481,48 +1536,118 @@
     </w:p>
     <w:p>
       <w:r>
-        <w:t>&lt;&lt;Descrever&gt;&gt;</w:t>
+        <w:t xml:space="preserve">O cenário </w:t>
+      </w:r>
+      <w:r>
+        <w:t>de</w:t>
+      </w:r>
+      <w:r>
+        <w:t xml:space="preserve"> implantação </w:t>
+      </w:r>
+      <w:r>
+        <w:t xml:space="preserve">apresenta o </w:t>
+      </w:r>
+      <w:r>
+        <w:t xml:space="preserve">parque de impressão </w:t>
+      </w:r>
+      <w:r>
+        <w:t xml:space="preserve">da Petrobras </w:t>
+      </w:r>
+      <w:r>
+        <w:t>q</w:t>
+      </w:r>
+      <w:r>
+        <w:t>ue possui</w:t>
+      </w:r>
+      <w:r>
+        <w:t xml:space="preserve"> diversos contratos de manutenção e insumos, falta de padronização, f</w:t>
+      </w:r>
+      <w:r>
+        <w:t xml:space="preserve">alta de controle sobre o que </w:t>
+      </w:r>
+      <w:proofErr w:type="gramStart"/>
+      <w:r>
+        <w:t>é</w:t>
+      </w:r>
+      <w:proofErr w:type="gramEnd"/>
+      <w:r>
+        <w:t xml:space="preserve"> impre</w:t>
+      </w:r>
+      <w:r>
+        <w:t xml:space="preserve">sso e custos </w:t>
+      </w:r>
+      <w:r>
+        <w:t xml:space="preserve">muitíssimos </w:t>
+      </w:r>
+      <w:r>
+        <w:t>elevados. Pretende</w:t>
+      </w:r>
+      <w:r>
+        <w:t>-se</w:t>
+      </w:r>
+      <w:r>
+        <w:t xml:space="preserve"> com a mudança</w:t>
+      </w:r>
+      <w:r>
+        <w:t xml:space="preserve"> unificar os contratos, padronizar o atendimento</w:t>
+      </w:r>
+      <w:bookmarkStart w:id="1" w:name="_GoBack"/>
+      <w:bookmarkEnd w:id="1"/>
+      <w:r>
+        <w:t>, efetivar maior con</w:t>
+      </w:r>
+      <w:r>
+        <w:t>trole sobre as impressões,</w:t>
+      </w:r>
+      <w:r>
+        <w:t xml:space="preserve"> reduzir custos</w:t>
+      </w:r>
+      <w:r>
+        <w:t xml:space="preserve"> e impacto ambiental</w:t>
+      </w:r>
+      <w:r>
+        <w:t>.</w:t>
       </w:r>
     </w:p>
     <w:p>
       <w:pPr>
         <w:pStyle w:val="Ttulo1"/>
       </w:pPr>
-      <w:bookmarkStart w:id="1" w:name="_Toc327128543"/>
+      <w:bookmarkStart w:id="2" w:name="_Toc328231407"/>
       <w:r>
         <w:t>2. Sumário Executivo</w:t>
-      </w:r>
-      <w:bookmarkEnd w:id="1"/>
-    </w:p>
-    <w:p>
-      <w:r>
-        <w:t xml:space="preserve">Implantar um programa de </w:t>
-      </w:r>
-      <w:proofErr w:type="gramStart"/>
-      <w:r>
-        <w:t>otimização</w:t>
-      </w:r>
-      <w:proofErr w:type="gramEnd"/>
-      <w:r>
-        <w:t xml:space="preserve"> de impressão utilizando outsourcing objetivando reduzir em 12 meses 30% os custos com impressoras, suporte e impressão em toda organização e auxiliar o objetivo estratégico de sustentabilidade ambiental.</w:t>
-      </w:r>
-    </w:p>
-    <w:p>
-      <w:pPr>
-        <w:pStyle w:val="Ttulo1"/>
-      </w:pPr>
-      <w:bookmarkStart w:id="2" w:name="_Toc327128544"/>
-      <w:r>
-        <w:t>3. Avaliação da Mudança</w:t>
       </w:r>
       <w:bookmarkEnd w:id="2"/>
     </w:p>
     <w:p>
+      <w:r>
+        <w:t xml:space="preserve">Implantar um programa de </w:t>
+      </w:r>
+      <w:proofErr w:type="gramStart"/>
+      <w:r>
+        <w:t>otimização</w:t>
+      </w:r>
+      <w:proofErr w:type="gramEnd"/>
+      <w:r>
+        <w:t xml:space="preserve"> de impressão utilizando outsourcing objetivando reduzir em 12 meses 30% os custos com impressoras, suporte e impressão em toda organização e auxiliar o objetivo estratégico de sustentabilidade ambiental.</w:t>
+      </w:r>
+    </w:p>
+    <w:p>
+      <w:pPr>
+        <w:pStyle w:val="Ttulo1"/>
+      </w:pPr>
+      <w:bookmarkStart w:id="3" w:name="_Toc328231408"/>
+      <w:r>
+        <w:t>3. Avaliação da Mudança</w:t>
+      </w:r>
+      <w:bookmarkEnd w:id="3"/>
+    </w:p>
+    <w:p>
       <w:pPr>
         <w:pStyle w:val="Ttulo2"/>
       </w:pPr>
-      <w:bookmarkStart w:id="3" w:name="_Ref327125204"/>
-      <w:bookmarkStart w:id="4" w:name="_Toc327128545"/>
+      <w:bookmarkStart w:id="4" w:name="_Ref327125204"/>
+      <w:bookmarkStart w:id="5" w:name="_Toc328231409"/>
       <w:r>
         <w:t>3.1</w:t>
       </w:r>
@@ -1532,8 +1657,8 @@
       <w:r>
         <w:t xml:space="preserve"> Perfil da mudança</w:t>
       </w:r>
-      <w:bookmarkEnd w:id="3"/>
       <w:bookmarkEnd w:id="4"/>
+      <w:bookmarkEnd w:id="5"/>
     </w:p>
     <w:p>
       <w:r>
@@ -1614,7 +1739,15 @@
     </w:p>
     <w:p>
       <w:r>
-        <w:t>O Perfil da mudança é orientada ao perfil da Teoria E &amp; O Combinadas, pois será necessário além de atingir o objetivo econômico de redução de custos, incentivar as pessoas para que elas se adequem à nova realidade e façam parte do projeto. Não haverá redução de custos sem que as pessoas estejam engajadas nas mudanças dos seus próprios costumes dentro da empresa. Também será necessário encontrar líderes em diversas regionais para que estes apoiem e incentivem a implantação da mudança e alteração da cultura corporativa.</w:t>
+        <w:t xml:space="preserve">O Perfil da mudança é </w:t>
+      </w:r>
+      <w:proofErr w:type="gramStart"/>
+      <w:r>
+        <w:t>orientada</w:t>
+      </w:r>
+      <w:proofErr w:type="gramEnd"/>
+      <w:r>
+        <w:t xml:space="preserve"> ao perfil da Teoria E &amp; O Combinadas, pois será necessário além de atingir o objetivo econômico de redução de custos, incentivar as pessoas para que elas se adequem à nova realidade e façam parte do projeto. Não haverá redução de custos sem que as pessoas estejam engajadas nas mudanças dos seus próprios costumes dentro da empresa. Também será necessário encontrar líderes em diversas regionais para que estes apoiem e incentivem a implantação da mudança e alteração da cultura corporativa.</w:t>
       </w:r>
     </w:p>
     <w:p>
@@ -1717,7 +1850,15 @@
         </w:numPr>
       </w:pPr>
       <w:r>
-        <w:t>Obriga as pessoas a caminharem um pouco durante o expediente.</w:t>
+        <w:t xml:space="preserve">Obriga as pessoas </w:t>
+      </w:r>
+      <w:proofErr w:type="gramStart"/>
+      <w:r>
+        <w:t>a</w:t>
+      </w:r>
+      <w:proofErr w:type="gramEnd"/>
+      <w:r>
+        <w:t xml:space="preserve"> caminharem um pouco durante o expediente.</w:t>
       </w:r>
     </w:p>
     <w:p>
@@ -1754,7 +1895,15 @@
         </w:numPr>
       </w:pPr>
       <w:r>
-        <w:t>Deslocamento de pessoas idosas e com dificuldade de locomoção, uma vez que o objetivo é deixar apenas uma ilha de impressão por andar as pessoas terão que se deslocar mais para recolher as suas impressões.</w:t>
+        <w:t xml:space="preserve">Deslocamento de pessoas idosas e com dificuldade de locomoção, uma vez que o objetivo é deixar apenas uma ilha de impressão por andar as pessoas terão que se </w:t>
+      </w:r>
+      <w:proofErr w:type="gramStart"/>
+      <w:r>
+        <w:t>deslocar</w:t>
+      </w:r>
+      <w:proofErr w:type="gramEnd"/>
+      <w:r>
+        <w:t xml:space="preserve"> mais para recolher as suas impressões.</w:t>
       </w:r>
     </w:p>
     <w:tbl>
@@ -1855,7 +2004,6 @@
           </w:tcPr>
           <w:p>
             <w:r>
-              <w:lastRenderedPageBreak/>
               <w:t>Impacto</w:t>
             </w:r>
           </w:p>
@@ -1961,7 +2109,7 @@
       <w:pPr>
         <w:pStyle w:val="Ttulo2"/>
       </w:pPr>
-      <w:bookmarkStart w:id="5" w:name="_Toc327128546"/>
+      <w:bookmarkStart w:id="6" w:name="_Toc328231410"/>
       <w:r>
         <w:t>3.2</w:t>
       </w:r>
@@ -1971,7 +2119,7 @@
       <w:r>
         <w:t xml:space="preserve"> Perfil da Organização</w:t>
       </w:r>
-      <w:bookmarkEnd w:id="5"/>
+      <w:bookmarkEnd w:id="6"/>
     </w:p>
     <w:p>
       <w:r>
@@ -2020,6 +2168,7 @@
           <w:noProof/>
           <w:lang w:eastAsia="pt-BR"/>
         </w:rPr>
+        <w:lastRenderedPageBreak/>
         <w:drawing>
           <wp:inline distT="0" distB="0" distL="0" distR="0" wp14:anchorId="5D37FBB5" wp14:editId="47C02F30">
             <wp:extent cx="5181600" cy="3163614"/>
@@ -2041,7 +2190,6 @@
           <w:noProof/>
           <w:lang w:eastAsia="pt-BR"/>
         </w:rPr>
-        <w:lastRenderedPageBreak/>
         <w:drawing>
           <wp:inline distT="0" distB="0" distL="0" distR="0" wp14:anchorId="32DF1583" wp14:editId="33490A99">
             <wp:extent cx="5257800" cy="3167063"/>
@@ -2063,6 +2211,7 @@
           <w:noProof/>
           <w:lang w:eastAsia="pt-BR"/>
         </w:rPr>
+        <w:lastRenderedPageBreak/>
         <w:drawing>
           <wp:inline distT="0" distB="0" distL="0" distR="0" wp14:anchorId="1428586A" wp14:editId="6AD4A343">
             <wp:extent cx="5400040" cy="2970656"/>
@@ -2084,7 +2233,6 @@
           <w:noProof/>
           <w:lang w:eastAsia="pt-BR"/>
         </w:rPr>
-        <w:lastRenderedPageBreak/>
         <w:drawing>
           <wp:inline distT="0" distB="0" distL="0" distR="0" wp14:anchorId="7A88297D" wp14:editId="54AC8CAE">
             <wp:extent cx="5400040" cy="2742233"/>
@@ -2106,6 +2254,7 @@
           <w:noProof/>
           <w:lang w:eastAsia="pt-BR"/>
         </w:rPr>
+        <w:lastRenderedPageBreak/>
         <w:drawing>
           <wp:inline distT="0" distB="0" distL="0" distR="0" wp14:anchorId="7A9DDB2E" wp14:editId="14EE6A1A">
             <wp:extent cx="5219701" cy="3386139"/>
@@ -2142,7 +2291,6 @@
     </w:p>
     <w:p>
       <w:r>
-        <w:lastRenderedPageBreak/>
         <w:t>A Petrobras sofre pressões de praticamente todos os condicionantes do fator ambiente e deve adaptar-se a eles. A mudança proposta atua mais especificamente sobre os fornecedores, governo e entidades ambientais.</w:t>
       </w:r>
     </w:p>
@@ -2164,14 +2312,14 @@
       <w:pPr>
         <w:pStyle w:val="Ttulo1"/>
       </w:pPr>
-      <w:bookmarkStart w:id="6" w:name="_Toc327128547"/>
+      <w:bookmarkStart w:id="7" w:name="_Toc328231411"/>
       <w:r>
         <w:t xml:space="preserve">3.3 </w:t>
       </w:r>
       <w:r>
         <w:t>Riscos e Impactos da mudança</w:t>
       </w:r>
-      <w:bookmarkEnd w:id="6"/>
+      <w:bookmarkEnd w:id="7"/>
       <w:r>
         <w:t xml:space="preserve"> </w:t>
       </w:r>
@@ -2189,6 +2337,8 @@
       <w:tr>
         <w:trPr>
           <w:cnfStyle w:val="100000000000" w:firstRow="1" w:lastRow="0" w:firstColumn="0" w:lastColumn="0" w:oddVBand="0" w:evenVBand="0" w:oddHBand="0" w:evenHBand="0" w:firstRowFirstColumn="0" w:firstRowLastColumn="0" w:lastRowFirstColumn="0" w:lastRowLastColumn="0"/>
+          <w:cantSplit/>
+          <w:tblHeader/>
         </w:trPr>
         <w:tc>
           <w:tcPr>
@@ -2196,6 +2346,9 @@
             <w:tcW w:w="4322" w:type="dxa"/>
           </w:tcPr>
           <w:p>
+            <w:pPr>
+              <w:jc w:val="center"/>
+            </w:pPr>
             <w:r>
               <w:t>Risco</w:t>
             </w:r>
@@ -2207,6 +2360,7 @@
           </w:tcPr>
           <w:p>
             <w:pPr>
+              <w:jc w:val="center"/>
               <w:cnfStyle w:val="100000000000" w:firstRow="1" w:lastRow="0" w:firstColumn="0" w:lastColumn="0" w:oddVBand="0" w:evenVBand="0" w:oddHBand="0" w:evenHBand="0" w:firstRowFirstColumn="0" w:firstRowLastColumn="0" w:lastRowFirstColumn="0" w:lastRowLastColumn="0"/>
             </w:pPr>
             <w:r>
@@ -2218,6 +2372,7 @@
       <w:tr>
         <w:trPr>
           <w:cnfStyle w:val="000000100000" w:firstRow="0" w:lastRow="0" w:firstColumn="0" w:lastColumn="0" w:oddVBand="0" w:evenVBand="0" w:oddHBand="1" w:evenHBand="0" w:firstRowFirstColumn="0" w:firstRowLastColumn="0" w:lastRowFirstColumn="0" w:lastRowLastColumn="0"/>
+          <w:cantSplit/>
         </w:trPr>
         <w:tc>
           <w:tcPr>
@@ -2226,7 +2381,15 @@
           </w:tcPr>
           <w:p>
             <w:r>
-              <w:t>Ilhas de impressão ficarem inacessíveis para cadeirantes ou pessoas com dificuldades de locomoção</w:t>
+              <w:t xml:space="preserve">Ilhas de impressão </w:t>
+            </w:r>
+            <w:proofErr w:type="gramStart"/>
+            <w:r>
+              <w:t>ficarem</w:t>
+            </w:r>
+            <w:proofErr w:type="gramEnd"/>
+            <w:r>
+              <w:t xml:space="preserve"> inacessíveis para cadeirantes ou pessoas com dificuldades de locomoção</w:t>
             </w:r>
           </w:p>
         </w:tc>
@@ -2239,12 +2402,23 @@
               <w:cnfStyle w:val="000000100000" w:firstRow="0" w:lastRow="0" w:firstColumn="0" w:lastColumn="0" w:oddVBand="0" w:evenVBand="0" w:oddHBand="1" w:evenHBand="0" w:firstRowFirstColumn="0" w:firstRowLastColumn="0" w:lastRowFirstColumn="0" w:lastRowLastColumn="0"/>
             </w:pPr>
             <w:r>
-              <w:t>Comoção entre os outros funcionários, solicitação de instalação de impressoras próximas a essas pessoas, necessidade de  readequação do local de trabalho, processo judicial.</w:t>
+              <w:t>Comoção entre os outros funcionários, solicitação de instalação de impressoras próximas a essas pessoas, necessidade de</w:t>
+            </w:r>
+            <w:proofErr w:type="gramStart"/>
+            <w:r>
+              <w:t xml:space="preserve">  </w:t>
+            </w:r>
+            <w:proofErr w:type="gramEnd"/>
+            <w:r>
+              <w:t>readequação do local de trabalho, processo judicial.</w:t>
             </w:r>
           </w:p>
         </w:tc>
       </w:tr>
       <w:tr>
+        <w:trPr>
+          <w:cantSplit/>
+        </w:trPr>
         <w:tc>
           <w:tcPr>
             <w:cnfStyle w:val="001000000000" w:firstRow="0" w:lastRow="0" w:firstColumn="1" w:lastColumn="0" w:oddVBand="0" w:evenVBand="0" w:oddHBand="0" w:evenHBand="0" w:firstRowFirstColumn="0" w:firstRowLastColumn="0" w:lastRowFirstColumn="0" w:lastRowLastColumn="0"/>
@@ -2252,6 +2426,7 @@
           </w:tcPr>
           <w:p>
             <w:r>
+              <w:lastRenderedPageBreak/>
               <w:t>Gerentes com impressoras “pessoais”</w:t>
             </w:r>
           </w:p>
@@ -2273,6 +2448,7 @@
       <w:tr>
         <w:trPr>
           <w:cnfStyle w:val="000000100000" w:firstRow="0" w:lastRow="0" w:firstColumn="0" w:lastColumn="0" w:oddVBand="0" w:evenVBand="0" w:oddHBand="1" w:evenHBand="0" w:firstRowFirstColumn="0" w:firstRowLastColumn="0" w:lastRowFirstColumn="0" w:lastRowLastColumn="0"/>
+          <w:cantSplit/>
         </w:trPr>
         <w:tc>
           <w:tcPr>
@@ -2300,6 +2476,9 @@
         </w:tc>
       </w:tr>
       <w:tr>
+        <w:trPr>
+          <w:cantSplit/>
+        </w:trPr>
         <w:tc>
           <w:tcPr>
             <w:cnfStyle w:val="001000000000" w:firstRow="0" w:lastRow="0" w:firstColumn="1" w:lastColumn="0" w:oddVBand="0" w:evenVBand="0" w:oddHBand="0" w:evenHBand="0" w:firstRowFirstColumn="0" w:firstRowLastColumn="0" w:lastRowFirstColumn="0" w:lastRowLastColumn="0"/>
@@ -2307,7 +2486,15 @@
           </w:tcPr>
           <w:p>
             <w:r>
-              <w:t>Após a implementação do projeto, caso as impressoras fiquem muito tempo sem papel ou sem toner.</w:t>
+              <w:t xml:space="preserve">Após a </w:t>
+            </w:r>
+            <w:proofErr w:type="gramStart"/>
+            <w:r>
+              <w:t>implementação</w:t>
+            </w:r>
+            <w:proofErr w:type="gramEnd"/>
+            <w:r>
+              <w:t xml:space="preserve"> do projeto, caso as impressoras fiquem muito tempo sem papel ou sem toner.</w:t>
             </w:r>
           </w:p>
         </w:tc>
@@ -2328,6 +2515,7 @@
       <w:tr>
         <w:trPr>
           <w:cnfStyle w:val="000000100000" w:firstRow="0" w:lastRow="0" w:firstColumn="0" w:lastColumn="0" w:oddVBand="0" w:evenVBand="0" w:oddHBand="1" w:evenHBand="0" w:firstRowFirstColumn="0" w:firstRowLastColumn="0" w:lastRowFirstColumn="0" w:lastRowLastColumn="0"/>
+          <w:cantSplit/>
         </w:trPr>
         <w:tc>
           <w:tcPr>
@@ -2359,11 +2547,11 @@
       <w:pPr>
         <w:pStyle w:val="Ttulo1"/>
       </w:pPr>
-      <w:bookmarkStart w:id="7" w:name="_Toc327128548"/>
+      <w:bookmarkStart w:id="8" w:name="_Toc328231412"/>
       <w:r>
         <w:t>4. Equipe da Mudança</w:t>
       </w:r>
-      <w:bookmarkEnd w:id="7"/>
+      <w:bookmarkEnd w:id="8"/>
     </w:p>
     <w:tbl>
       <w:tblPr>
@@ -2514,7 +2702,11 @@
           <w:tcPr>
             <w:tcW w:w="1857" w:type="dxa"/>
           </w:tcPr>
-          <w:p/>
+          <w:p>
+            <w:r>
+              <w:t>Equipe de Gestão de Mudança</w:t>
+            </w:r>
+          </w:p>
         </w:tc>
         <w:tc>
           <w:tcPr>
@@ -2663,7 +2855,6 @@
           </w:tcPr>
           <w:p>
             <w:r>
-              <w:lastRenderedPageBreak/>
               <w:t>João Alberto</w:t>
             </w:r>
           </w:p>
@@ -2729,62 +2920,63 @@
       <w:pPr>
         <w:pStyle w:val="Ttulo1"/>
       </w:pPr>
-      <w:bookmarkStart w:id="8" w:name="_Toc327128549"/>
+      <w:bookmarkStart w:id="9" w:name="_Toc328231413"/>
       <w:r>
         <w:t>5. Planejamento da Mudança</w:t>
-      </w:r>
-      <w:bookmarkEnd w:id="8"/>
-    </w:p>
-    <w:p>
-      <w:pPr>
-        <w:pStyle w:val="Ttulo2"/>
-      </w:pPr>
-      <w:bookmarkStart w:id="9" w:name="_Toc327128550"/>
-      <w:r>
-        <w:t>5.1. Estratégia</w:t>
       </w:r>
       <w:bookmarkEnd w:id="9"/>
     </w:p>
     <w:p>
-      <w:r>
-        <w:t xml:space="preserve">Dada </w:t>
-      </w:r>
-      <w:proofErr w:type="gramStart"/>
-      <w:r>
-        <w:t>a</w:t>
-      </w:r>
-      <w:proofErr w:type="gramEnd"/>
-      <w:r>
-        <w:t xml:space="preserve"> análise da mudança feita no item </w:t>
-      </w:r>
-      <w:r>
-        <w:fldChar w:fldCharType="begin"/>
-      </w:r>
-      <w:r>
-        <w:instrText xml:space="preserve"> REF _Ref327125204 \h </w:instrText>
-      </w:r>
-      <w:r>
-        <w:fldChar w:fldCharType="separate"/>
-      </w:r>
-      <w:r>
-        <w:t>3.1 Perfil da mudança</w:t>
-      </w:r>
-      <w:r>
-        <w:fldChar w:fldCharType="end"/>
-      </w:r>
-      <w:r>
-        <w:t>, a melhor estratégia seria a educativa, pois é necessário antes de implementar a mudança, reduzir os impactos por elas causados e educar os funcionários quanto aos ganhos provenientes da implantação do outsourcing de impressão.</w:t>
-      </w:r>
+      <w:pPr>
+        <w:pStyle w:val="Ttulo2"/>
+      </w:pPr>
+      <w:bookmarkStart w:id="10" w:name="_Toc328231414"/>
+      <w:r>
+        <w:t>5.1. Estratégia</w:t>
+      </w:r>
+      <w:bookmarkEnd w:id="10"/>
     </w:p>
     <w:p>
+      <w:r>
+        <w:t xml:space="preserve">Dada </w:t>
+      </w:r>
+      <w:proofErr w:type="gramStart"/>
+      <w:r>
+        <w:t>a</w:t>
+      </w:r>
+      <w:proofErr w:type="gramEnd"/>
+      <w:r>
+        <w:t xml:space="preserve"> análise da mudança feita no item </w:t>
+      </w:r>
+      <w:r>
+        <w:fldChar w:fldCharType="begin"/>
+      </w:r>
+      <w:r>
+        <w:instrText xml:space="preserve"> REF _Ref327125204 \h </w:instrText>
+      </w:r>
+      <w:r>
+        <w:fldChar w:fldCharType="separate"/>
+      </w:r>
+      <w:r>
+        <w:t>3.1 Perfil da mudança</w:t>
+      </w:r>
+      <w:r>
+        <w:fldChar w:fldCharType="end"/>
+      </w:r>
+      <w:r>
+        <w:t>, a melhor estratégia seria a educativa, pois é necessário antes de implementar a mudança, reduzir os impactos por elas causados e educar os funcionários quanto aos ganhos provenientes da implantação do outsourcing de impressão.</w:t>
+      </w:r>
+    </w:p>
+    <w:p>
       <w:pPr>
         <w:pStyle w:val="Ttulo2"/>
       </w:pPr>
-      <w:bookmarkStart w:id="10" w:name="_Toc327128551"/>
-      <w:r>
+      <w:bookmarkStart w:id="11" w:name="_Toc328231415"/>
+      <w:r>
+        <w:lastRenderedPageBreak/>
         <w:t>5.2. Plano de comunicação</w:t>
       </w:r>
-      <w:bookmarkEnd w:id="10"/>
+      <w:bookmarkEnd w:id="11"/>
     </w:p>
     <w:tbl>
       <w:tblPr>
@@ -2980,7 +3172,11 @@
           <w:tcPr>
             <w:tcW w:w="2093" w:type="dxa"/>
           </w:tcPr>
-          <w:p/>
+          <w:p>
+            <w:r>
+              <w:t>Equipe de Gestão de Mudança</w:t>
+            </w:r>
+          </w:p>
         </w:tc>
         <w:tc>
           <w:tcPr>
@@ -3360,7 +3556,7 @@
           </w:tcPr>
           <w:p>
             <w:r>
-              <w:t>&lt;&lt;AGENTE&gt;&gt;</w:t>
+              <w:t>Gerente Geral</w:t>
             </w:r>
           </w:p>
         </w:tc>
@@ -3379,7 +3575,11 @@
           <w:tcPr>
             <w:tcW w:w="4217" w:type="dxa"/>
           </w:tcPr>
-          <w:p/>
+          <w:p>
+            <w:r>
+              <w:t>Semestralmente</w:t>
+            </w:r>
+          </w:p>
         </w:tc>
       </w:tr>
       <w:tr>
@@ -3490,7 +3690,6 @@
         </w:tc>
       </w:tr>
     </w:tbl>
-    <w:p/>
     <w:tbl>
       <w:tblPr>
         <w:tblStyle w:val="Tabelacomgrade"/>
@@ -3559,7 +3758,7 @@
           </w:tcPr>
           <w:p>
             <w:r>
-              <w:t>&lt;&lt;AGENTE&gt;&gt;</w:t>
+              <w:t>Equipe de GM</w:t>
             </w:r>
           </w:p>
         </w:tc>
@@ -3578,7 +3777,11 @@
           <w:tcPr>
             <w:tcW w:w="4217" w:type="dxa"/>
           </w:tcPr>
-          <w:p/>
+          <w:p>
+            <w:r>
+              <w:t>No Startup do Projeto</w:t>
+            </w:r>
+          </w:p>
         </w:tc>
       </w:tr>
       <w:tr>
@@ -3639,7 +3842,6 @@
           </w:tcPr>
           <w:p>
             <w:r>
-              <w:lastRenderedPageBreak/>
               <w:t>Público</w:t>
             </w:r>
           </w:p>
@@ -3679,6 +3881,9 @@
           <w:p>
             <w:r>
               <w:t>Alinhar o conhecimento e o entendimento sobre os objetivos e metas da mudança.</w:t>
+            </w:r>
+            <w:r>
+              <w:t xml:space="preserve"> Startup do projeto.</w:t>
             </w:r>
           </w:p>
         </w:tc>
@@ -3746,7 +3951,7 @@
           </w:tcPr>
           <w:p>
             <w:r>
-              <w:t>&lt;&lt;Agente&gt;&gt;</w:t>
+              <w:t>Equipe de GM</w:t>
             </w:r>
           </w:p>
         </w:tc>
@@ -3765,7 +3970,11 @@
           <w:tcPr>
             <w:tcW w:w="4217" w:type="dxa"/>
           </w:tcPr>
-          <w:p/>
+          <w:p>
+            <w:r>
+              <w:t>No Startup do Projeto</w:t>
+            </w:r>
+          </w:p>
         </w:tc>
       </w:tr>
       <w:tr>
@@ -3871,18 +4080,1671 @@
             <w:r>
               <w:t>Aproveitar o conhecimento, experiência e torna-los parte integrante desde o início do projeto.</w:t>
             </w:r>
-            <w:bookmarkStart w:id="11" w:name="_GoBack"/>
-            <w:bookmarkEnd w:id="11"/>
           </w:p>
         </w:tc>
       </w:tr>
     </w:tbl>
     <w:p/>
+    <w:tbl>
+      <w:tblPr>
+        <w:tblStyle w:val="Tabelacomgrade"/>
+        <w:tblpPr w:leftFromText="141" w:rightFromText="141" w:vertAnchor="text" w:horzAnchor="margin" w:tblpY="-29"/>
+        <w:tblW w:w="0" w:type="auto"/>
+        <w:tblLook w:val="04A0" w:firstRow="1" w:lastRow="0" w:firstColumn="1" w:lastColumn="0" w:noHBand="0" w:noVBand="1"/>
+      </w:tblPr>
+      <w:tblGrid>
+        <w:gridCol w:w="1384"/>
+        <w:gridCol w:w="2126"/>
+        <w:gridCol w:w="993"/>
+        <w:gridCol w:w="4217"/>
+      </w:tblGrid>
+      <w:tr>
+        <w:trPr>
+          <w:cantSplit/>
+        </w:trPr>
+        <w:tc>
+          <w:tcPr>
+            <w:tcW w:w="8720" w:type="dxa"/>
+            <w:gridSpan w:val="4"/>
+            <w:shd w:val="clear" w:color="auto" w:fill="548DD4" w:themeFill="text2" w:themeFillTint="99"/>
+          </w:tcPr>
+          <w:p>
+            <w:pPr>
+              <w:rPr>
+                <w:b/>
+                <w:color w:val="FFFFFF" w:themeColor="background1"/>
+              </w:rPr>
+            </w:pPr>
+            <w:r>
+              <w:rPr>
+                <w:b/>
+                <w:color w:val="FFFFFF" w:themeColor="background1"/>
+              </w:rPr>
+              <w:t>Convidar equipe de marketing interno para criar campanha para a organização</w:t>
+            </w:r>
+          </w:p>
+        </w:tc>
+      </w:tr>
+      <w:tr>
+        <w:trPr>
+          <w:cantSplit/>
+        </w:trPr>
+        <w:tc>
+          <w:tcPr>
+            <w:tcW w:w="1384" w:type="dxa"/>
+            <w:shd w:val="clear" w:color="auto" w:fill="C6D9F1" w:themeFill="text2" w:themeFillTint="33"/>
+          </w:tcPr>
+          <w:p>
+            <w:r>
+              <w:t>Quem:</w:t>
+            </w:r>
+          </w:p>
+        </w:tc>
+        <w:tc>
+          <w:tcPr>
+            <w:tcW w:w="2126" w:type="dxa"/>
+          </w:tcPr>
+          <w:p>
+            <w:r>
+              <w:t>Equipe de GM</w:t>
+            </w:r>
+          </w:p>
+        </w:tc>
+        <w:tc>
+          <w:tcPr>
+            <w:tcW w:w="993" w:type="dxa"/>
+            <w:shd w:val="clear" w:color="auto" w:fill="C6D9F1" w:themeFill="text2" w:themeFillTint="33"/>
+          </w:tcPr>
+          <w:p>
+            <w:r>
+              <w:t>Quando:</w:t>
+            </w:r>
+          </w:p>
+        </w:tc>
+        <w:tc>
+          <w:tcPr>
+            <w:tcW w:w="4217" w:type="dxa"/>
+          </w:tcPr>
+          <w:p>
+            <w:r>
+              <w:t>No Startup do Projeto</w:t>
+            </w:r>
+          </w:p>
+        </w:tc>
+      </w:tr>
+      <w:tr>
+        <w:trPr>
+          <w:cantSplit/>
+        </w:trPr>
+        <w:tc>
+          <w:tcPr>
+            <w:tcW w:w="1384" w:type="dxa"/>
+            <w:shd w:val="clear" w:color="auto" w:fill="C6D9F1" w:themeFill="text2" w:themeFillTint="33"/>
+          </w:tcPr>
+          <w:p>
+            <w:r>
+              <w:t>Como:</w:t>
+            </w:r>
+          </w:p>
+        </w:tc>
+        <w:tc>
+          <w:tcPr>
+            <w:tcW w:w="2126" w:type="dxa"/>
+          </w:tcPr>
+          <w:p>
+            <w:r>
+              <w:t>Reunião</w:t>
+            </w:r>
+          </w:p>
+        </w:tc>
+        <w:tc>
+          <w:tcPr>
+            <w:tcW w:w="993" w:type="dxa"/>
+            <w:shd w:val="clear" w:color="auto" w:fill="C6D9F1" w:themeFill="text2" w:themeFillTint="33"/>
+          </w:tcPr>
+          <w:p>
+            <w:r>
+              <w:t>Onde:</w:t>
+            </w:r>
+          </w:p>
+        </w:tc>
+        <w:tc>
+          <w:tcPr>
+            <w:tcW w:w="4217" w:type="dxa"/>
+          </w:tcPr>
+          <w:p>
+            <w:r>
+              <w:t>Sala do escritório de projetos</w:t>
+            </w:r>
+          </w:p>
+        </w:tc>
+      </w:tr>
+      <w:tr>
+        <w:trPr>
+          <w:cantSplit/>
+        </w:trPr>
+        <w:tc>
+          <w:tcPr>
+            <w:tcW w:w="1384" w:type="dxa"/>
+            <w:shd w:val="clear" w:color="auto" w:fill="C6D9F1" w:themeFill="text2" w:themeFillTint="33"/>
+          </w:tcPr>
+          <w:p>
+            <w:r>
+              <w:t>Público</w:t>
+            </w:r>
+          </w:p>
+        </w:tc>
+        <w:tc>
+          <w:tcPr>
+            <w:tcW w:w="7336" w:type="dxa"/>
+            <w:gridSpan w:val="3"/>
+          </w:tcPr>
+          <w:p>
+            <w:r>
+              <w:t>Equipe de marketing interno</w:t>
+            </w:r>
+          </w:p>
+        </w:tc>
+      </w:tr>
+      <w:tr>
+        <w:trPr>
+          <w:cantSplit/>
+        </w:trPr>
+        <w:tc>
+          <w:tcPr>
+            <w:tcW w:w="1384" w:type="dxa"/>
+            <w:shd w:val="clear" w:color="auto" w:fill="C6D9F1" w:themeFill="text2" w:themeFillTint="33"/>
+          </w:tcPr>
+          <w:p>
+            <w:r>
+              <w:t>Motivo:</w:t>
+            </w:r>
+          </w:p>
+        </w:tc>
+        <w:tc>
+          <w:tcPr>
+            <w:tcW w:w="7336" w:type="dxa"/>
+            <w:gridSpan w:val="3"/>
+          </w:tcPr>
+          <w:p>
+            <w:pPr>
+              <w:tabs>
+                <w:tab w:val="left" w:pos="5359"/>
+              </w:tabs>
+            </w:pPr>
+            <w:r>
+              <w:t>Criar campanha de conscientização e mudança de hábitos na organização.</w:t>
+            </w:r>
+          </w:p>
+        </w:tc>
+      </w:tr>
+    </w:tbl>
+    <w:tbl>
+      <w:tblPr>
+        <w:tblStyle w:val="Tabelacomgrade"/>
+        <w:tblpPr w:leftFromText="141" w:rightFromText="141" w:vertAnchor="text" w:horzAnchor="margin" w:tblpY="311"/>
+        <w:tblW w:w="0" w:type="auto"/>
+        <w:tblLook w:val="04A0" w:firstRow="1" w:lastRow="0" w:firstColumn="1" w:lastColumn="0" w:noHBand="0" w:noVBand="1"/>
+      </w:tblPr>
+      <w:tblGrid>
+        <w:gridCol w:w="1384"/>
+        <w:gridCol w:w="2126"/>
+        <w:gridCol w:w="993"/>
+        <w:gridCol w:w="4217"/>
+      </w:tblGrid>
+      <w:tr>
+        <w:trPr>
+          <w:cantSplit/>
+        </w:trPr>
+        <w:tc>
+          <w:tcPr>
+            <w:tcW w:w="8720" w:type="dxa"/>
+            <w:gridSpan w:val="4"/>
+            <w:shd w:val="clear" w:color="auto" w:fill="548DD4" w:themeFill="text2" w:themeFillTint="99"/>
+          </w:tcPr>
+          <w:p>
+            <w:pPr>
+              <w:rPr>
+                <w:b/>
+                <w:color w:val="FFFFFF" w:themeColor="background1"/>
+              </w:rPr>
+            </w:pPr>
+            <w:r>
+              <w:rPr>
+                <w:b/>
+                <w:color w:val="FFFFFF" w:themeColor="background1"/>
+              </w:rPr>
+              <w:lastRenderedPageBreak/>
+              <w:t>Comunicar o andamento do projeto para a empresa</w:t>
+            </w:r>
+          </w:p>
+        </w:tc>
+      </w:tr>
+      <w:tr>
+        <w:trPr>
+          <w:cantSplit/>
+        </w:trPr>
+        <w:tc>
+          <w:tcPr>
+            <w:tcW w:w="1384" w:type="dxa"/>
+            <w:shd w:val="clear" w:color="auto" w:fill="C6D9F1" w:themeFill="text2" w:themeFillTint="33"/>
+          </w:tcPr>
+          <w:p>
+            <w:r>
+              <w:t>Quem:</w:t>
+            </w:r>
+          </w:p>
+        </w:tc>
+        <w:tc>
+          <w:tcPr>
+            <w:tcW w:w="2126" w:type="dxa"/>
+          </w:tcPr>
+          <w:p>
+            <w:r>
+              <w:t>Equipe de GM</w:t>
+            </w:r>
+          </w:p>
+        </w:tc>
+        <w:tc>
+          <w:tcPr>
+            <w:tcW w:w="993" w:type="dxa"/>
+            <w:shd w:val="clear" w:color="auto" w:fill="C6D9F1" w:themeFill="text2" w:themeFillTint="33"/>
+          </w:tcPr>
+          <w:p>
+            <w:r>
+              <w:t>Quando:</w:t>
+            </w:r>
+          </w:p>
+        </w:tc>
+        <w:tc>
+          <w:tcPr>
+            <w:tcW w:w="4217" w:type="dxa"/>
+          </w:tcPr>
+          <w:p>
+            <w:r>
+              <w:t>Quinzenalmente</w:t>
+            </w:r>
+          </w:p>
+        </w:tc>
+      </w:tr>
+      <w:tr>
+        <w:trPr>
+          <w:cantSplit/>
+        </w:trPr>
+        <w:tc>
+          <w:tcPr>
+            <w:tcW w:w="1384" w:type="dxa"/>
+            <w:shd w:val="clear" w:color="auto" w:fill="C6D9F1" w:themeFill="text2" w:themeFillTint="33"/>
+          </w:tcPr>
+          <w:p>
+            <w:r>
+              <w:t>Como:</w:t>
+            </w:r>
+          </w:p>
+        </w:tc>
+        <w:tc>
+          <w:tcPr>
+            <w:tcW w:w="2126" w:type="dxa"/>
+          </w:tcPr>
+          <w:p>
+            <w:r>
+              <w:t>Através do site</w:t>
+            </w:r>
+          </w:p>
+        </w:tc>
+        <w:tc>
+          <w:tcPr>
+            <w:tcW w:w="993" w:type="dxa"/>
+            <w:shd w:val="clear" w:color="auto" w:fill="C6D9F1" w:themeFill="text2" w:themeFillTint="33"/>
+          </w:tcPr>
+          <w:p>
+            <w:r>
+              <w:t>Onde:</w:t>
+            </w:r>
+          </w:p>
+        </w:tc>
+        <w:tc>
+          <w:tcPr>
+            <w:tcW w:w="4217" w:type="dxa"/>
+          </w:tcPr>
+          <w:p>
+            <w:r>
+              <w:t>Intranet</w:t>
+            </w:r>
+          </w:p>
+        </w:tc>
+      </w:tr>
+      <w:tr>
+        <w:trPr>
+          <w:cantSplit/>
+        </w:trPr>
+        <w:tc>
+          <w:tcPr>
+            <w:tcW w:w="1384" w:type="dxa"/>
+            <w:shd w:val="clear" w:color="auto" w:fill="C6D9F1" w:themeFill="text2" w:themeFillTint="33"/>
+          </w:tcPr>
+          <w:p>
+            <w:r>
+              <w:t>Público</w:t>
+            </w:r>
+          </w:p>
+        </w:tc>
+        <w:tc>
+          <w:tcPr>
+            <w:tcW w:w="7336" w:type="dxa"/>
+            <w:gridSpan w:val="3"/>
+          </w:tcPr>
+          <w:p>
+            <w:r>
+              <w:t>Funcionários e colaboradores da Petrobras</w:t>
+            </w:r>
+          </w:p>
+        </w:tc>
+      </w:tr>
+      <w:tr>
+        <w:trPr>
+          <w:cantSplit/>
+        </w:trPr>
+        <w:tc>
+          <w:tcPr>
+            <w:tcW w:w="1384" w:type="dxa"/>
+            <w:shd w:val="clear" w:color="auto" w:fill="C6D9F1" w:themeFill="text2" w:themeFillTint="33"/>
+          </w:tcPr>
+          <w:p>
+            <w:r>
+              <w:t>Motivo:</w:t>
+            </w:r>
+          </w:p>
+        </w:tc>
+        <w:tc>
+          <w:tcPr>
+            <w:tcW w:w="7336" w:type="dxa"/>
+            <w:gridSpan w:val="3"/>
+          </w:tcPr>
+          <w:p>
+            <w:pPr>
+              <w:tabs>
+                <w:tab w:val="left" w:pos="5359"/>
+              </w:tabs>
+            </w:pPr>
+            <w:r>
+              <w:t>Comunicar o andamento do projeto.</w:t>
+            </w:r>
+            <w:r>
+              <w:t xml:space="preserve"> Orçamento gasto, prazos, planos, etc.</w:t>
+            </w:r>
+          </w:p>
+        </w:tc>
+      </w:tr>
+    </w:tbl>
+    <w:p/>
+    <w:tbl>
+      <w:tblPr>
+        <w:tblStyle w:val="Tabelacomgrade"/>
+        <w:tblpPr w:leftFromText="141" w:rightFromText="141" w:vertAnchor="text" w:horzAnchor="margin" w:tblpY="60"/>
+        <w:tblW w:w="0" w:type="auto"/>
+        <w:tblLook w:val="04A0" w:firstRow="1" w:lastRow="0" w:firstColumn="1" w:lastColumn="0" w:noHBand="0" w:noVBand="1"/>
+      </w:tblPr>
+      <w:tblGrid>
+        <w:gridCol w:w="1384"/>
+        <w:gridCol w:w="2126"/>
+        <w:gridCol w:w="993"/>
+        <w:gridCol w:w="4217"/>
+      </w:tblGrid>
+      <w:tr>
+        <w:trPr>
+          <w:cantSplit/>
+        </w:trPr>
+        <w:tc>
+          <w:tcPr>
+            <w:tcW w:w="8720" w:type="dxa"/>
+            <w:gridSpan w:val="4"/>
+            <w:shd w:val="clear" w:color="auto" w:fill="548DD4" w:themeFill="text2" w:themeFillTint="99"/>
+          </w:tcPr>
+          <w:p>
+            <w:pPr>
+              <w:rPr>
+                <w:b/>
+                <w:color w:val="FFFFFF" w:themeColor="background1"/>
+              </w:rPr>
+            </w:pPr>
+            <w:r>
+              <w:rPr>
+                <w:b/>
+                <w:color w:val="FFFFFF" w:themeColor="background1"/>
+              </w:rPr>
+              <w:t>Comunicar andamento do projeto para alta administração.</w:t>
+            </w:r>
+          </w:p>
+        </w:tc>
+      </w:tr>
+      <w:tr>
+        <w:trPr>
+          <w:cantSplit/>
+        </w:trPr>
+        <w:tc>
+          <w:tcPr>
+            <w:tcW w:w="1384" w:type="dxa"/>
+            <w:shd w:val="clear" w:color="auto" w:fill="C6D9F1" w:themeFill="text2" w:themeFillTint="33"/>
+          </w:tcPr>
+          <w:p>
+            <w:r>
+              <w:t>Quem:</w:t>
+            </w:r>
+          </w:p>
+        </w:tc>
+        <w:tc>
+          <w:tcPr>
+            <w:tcW w:w="2126" w:type="dxa"/>
+          </w:tcPr>
+          <w:p>
+            <w:r>
+              <w:t>Equipe de GM</w:t>
+            </w:r>
+          </w:p>
+        </w:tc>
+        <w:tc>
+          <w:tcPr>
+            <w:tcW w:w="993" w:type="dxa"/>
+            <w:shd w:val="clear" w:color="auto" w:fill="C6D9F1" w:themeFill="text2" w:themeFillTint="33"/>
+          </w:tcPr>
+          <w:p>
+            <w:r>
+              <w:t>Quando:</w:t>
+            </w:r>
+          </w:p>
+        </w:tc>
+        <w:tc>
+          <w:tcPr>
+            <w:tcW w:w="4217" w:type="dxa"/>
+          </w:tcPr>
+          <w:p>
+            <w:r>
+              <w:t>Mensalmente</w:t>
+            </w:r>
+          </w:p>
+        </w:tc>
+      </w:tr>
+      <w:tr>
+        <w:trPr>
+          <w:cantSplit/>
+        </w:trPr>
+        <w:tc>
+          <w:tcPr>
+            <w:tcW w:w="1384" w:type="dxa"/>
+            <w:shd w:val="clear" w:color="auto" w:fill="C6D9F1" w:themeFill="text2" w:themeFillTint="33"/>
+          </w:tcPr>
+          <w:p>
+            <w:r>
+              <w:t>Como:</w:t>
+            </w:r>
+          </w:p>
+        </w:tc>
+        <w:tc>
+          <w:tcPr>
+            <w:tcW w:w="2126" w:type="dxa"/>
+          </w:tcPr>
+          <w:p>
+            <w:r>
+              <w:t>Relatório de Andamento do Projeto</w:t>
+            </w:r>
+          </w:p>
+        </w:tc>
+        <w:tc>
+          <w:tcPr>
+            <w:tcW w:w="993" w:type="dxa"/>
+            <w:shd w:val="clear" w:color="auto" w:fill="C6D9F1" w:themeFill="text2" w:themeFillTint="33"/>
+          </w:tcPr>
+          <w:p>
+            <w:r>
+              <w:t>Onde:</w:t>
+            </w:r>
+          </w:p>
+        </w:tc>
+        <w:tc>
+          <w:tcPr>
+            <w:tcW w:w="4217" w:type="dxa"/>
+          </w:tcPr>
+          <w:p>
+            <w:r>
+              <w:t>Sala de reuniões da alta administração</w:t>
+            </w:r>
+          </w:p>
+        </w:tc>
+      </w:tr>
+      <w:tr>
+        <w:trPr>
+          <w:cantSplit/>
+        </w:trPr>
+        <w:tc>
+          <w:tcPr>
+            <w:tcW w:w="1384" w:type="dxa"/>
+            <w:shd w:val="clear" w:color="auto" w:fill="C6D9F1" w:themeFill="text2" w:themeFillTint="33"/>
+          </w:tcPr>
+          <w:p>
+            <w:r>
+              <w:t>Público</w:t>
+            </w:r>
+          </w:p>
+        </w:tc>
+        <w:tc>
+          <w:tcPr>
+            <w:tcW w:w="7336" w:type="dxa"/>
+            <w:gridSpan w:val="3"/>
+          </w:tcPr>
+          <w:p>
+            <w:r>
+              <w:t>Alta administração</w:t>
+            </w:r>
+          </w:p>
+        </w:tc>
+      </w:tr>
+      <w:tr>
+        <w:trPr>
+          <w:cantSplit/>
+        </w:trPr>
+        <w:tc>
+          <w:tcPr>
+            <w:tcW w:w="1384" w:type="dxa"/>
+            <w:shd w:val="clear" w:color="auto" w:fill="C6D9F1" w:themeFill="text2" w:themeFillTint="33"/>
+          </w:tcPr>
+          <w:p>
+            <w:r>
+              <w:t>Motivo:</w:t>
+            </w:r>
+          </w:p>
+        </w:tc>
+        <w:tc>
+          <w:tcPr>
+            <w:tcW w:w="7336" w:type="dxa"/>
+            <w:gridSpan w:val="3"/>
+          </w:tcPr>
+          <w:p>
+            <w:pPr>
+              <w:tabs>
+                <w:tab w:val="left" w:pos="5359"/>
+              </w:tabs>
+            </w:pPr>
+            <w:r>
+              <w:t>Comunicar o andamento da mudança para a alta direção.</w:t>
+            </w:r>
+          </w:p>
+        </w:tc>
+      </w:tr>
+    </w:tbl>
+    <w:p/>
+    <w:tbl>
+      <w:tblPr>
+        <w:tblStyle w:val="Tabelacomgrade"/>
+        <w:tblpPr w:leftFromText="141" w:rightFromText="141" w:vertAnchor="text" w:horzAnchor="margin" w:tblpY="287"/>
+        <w:tblW w:w="0" w:type="auto"/>
+        <w:tblLook w:val="04A0" w:firstRow="1" w:lastRow="0" w:firstColumn="1" w:lastColumn="0" w:noHBand="0" w:noVBand="1"/>
+      </w:tblPr>
+      <w:tblGrid>
+        <w:gridCol w:w="1384"/>
+        <w:gridCol w:w="2126"/>
+        <w:gridCol w:w="993"/>
+        <w:gridCol w:w="4217"/>
+      </w:tblGrid>
+      <w:tr>
+        <w:trPr>
+          <w:cantSplit/>
+        </w:trPr>
+        <w:tc>
+          <w:tcPr>
+            <w:tcW w:w="8720" w:type="dxa"/>
+            <w:gridSpan w:val="4"/>
+            <w:shd w:val="clear" w:color="auto" w:fill="548DD4" w:themeFill="text2" w:themeFillTint="99"/>
+          </w:tcPr>
+          <w:p>
+            <w:pPr>
+              <w:rPr>
+                <w:b/>
+                <w:color w:val="FFFFFF" w:themeColor="background1"/>
+              </w:rPr>
+            </w:pPr>
+            <w:r>
+              <w:rPr>
+                <w:b/>
+                <w:color w:val="FFFFFF" w:themeColor="background1"/>
+              </w:rPr>
+              <w:t>Responder perguntas do Fórum</w:t>
+            </w:r>
+          </w:p>
+        </w:tc>
+      </w:tr>
+      <w:tr>
+        <w:trPr>
+          <w:cantSplit/>
+        </w:trPr>
+        <w:tc>
+          <w:tcPr>
+            <w:tcW w:w="1384" w:type="dxa"/>
+            <w:shd w:val="clear" w:color="auto" w:fill="C6D9F1" w:themeFill="text2" w:themeFillTint="33"/>
+          </w:tcPr>
+          <w:p>
+            <w:r>
+              <w:t>Quem:</w:t>
+            </w:r>
+          </w:p>
+        </w:tc>
+        <w:tc>
+          <w:tcPr>
+            <w:tcW w:w="2126" w:type="dxa"/>
+          </w:tcPr>
+          <w:p>
+            <w:r>
+              <w:t>Equipe de GM</w:t>
+            </w:r>
+          </w:p>
+        </w:tc>
+        <w:tc>
+          <w:tcPr>
+            <w:tcW w:w="993" w:type="dxa"/>
+            <w:shd w:val="clear" w:color="auto" w:fill="C6D9F1" w:themeFill="text2" w:themeFillTint="33"/>
+          </w:tcPr>
+          <w:p>
+            <w:r>
+              <w:t>Quando:</w:t>
+            </w:r>
+          </w:p>
+        </w:tc>
+        <w:tc>
+          <w:tcPr>
+            <w:tcW w:w="4217" w:type="dxa"/>
+          </w:tcPr>
+          <w:p>
+            <w:r>
+              <w:t>Semanalmente</w:t>
+            </w:r>
+          </w:p>
+        </w:tc>
+      </w:tr>
+      <w:tr>
+        <w:trPr>
+          <w:cantSplit/>
+        </w:trPr>
+        <w:tc>
+          <w:tcPr>
+            <w:tcW w:w="1384" w:type="dxa"/>
+            <w:shd w:val="clear" w:color="auto" w:fill="C6D9F1" w:themeFill="text2" w:themeFillTint="33"/>
+          </w:tcPr>
+          <w:p>
+            <w:r>
+              <w:t>Como:</w:t>
+            </w:r>
+          </w:p>
+        </w:tc>
+        <w:tc>
+          <w:tcPr>
+            <w:tcW w:w="2126" w:type="dxa"/>
+          </w:tcPr>
+          <w:p>
+            <w:r>
+              <w:t>Respostas claras e objetivas às dúvidas dos funcionários</w:t>
+            </w:r>
+          </w:p>
+        </w:tc>
+        <w:tc>
+          <w:tcPr>
+            <w:tcW w:w="993" w:type="dxa"/>
+            <w:shd w:val="clear" w:color="auto" w:fill="C6D9F1" w:themeFill="text2" w:themeFillTint="33"/>
+          </w:tcPr>
+          <w:p>
+            <w:r>
+              <w:t>Onde:</w:t>
+            </w:r>
+          </w:p>
+        </w:tc>
+        <w:tc>
+          <w:tcPr>
+            <w:tcW w:w="4217" w:type="dxa"/>
+          </w:tcPr>
+          <w:p>
+            <w:r>
+              <w:t>Fórum On-line</w:t>
+            </w:r>
+          </w:p>
+        </w:tc>
+      </w:tr>
+      <w:tr>
+        <w:trPr>
+          <w:cantSplit/>
+        </w:trPr>
+        <w:tc>
+          <w:tcPr>
+            <w:tcW w:w="1384" w:type="dxa"/>
+            <w:shd w:val="clear" w:color="auto" w:fill="C6D9F1" w:themeFill="text2" w:themeFillTint="33"/>
+          </w:tcPr>
+          <w:p>
+            <w:r>
+              <w:t>Público</w:t>
+            </w:r>
+          </w:p>
+        </w:tc>
+        <w:tc>
+          <w:tcPr>
+            <w:tcW w:w="7336" w:type="dxa"/>
+            <w:gridSpan w:val="3"/>
+          </w:tcPr>
+          <w:p>
+            <w:r>
+              <w:t>Funcionários e colaboradores</w:t>
+            </w:r>
+          </w:p>
+        </w:tc>
+      </w:tr>
+      <w:tr>
+        <w:trPr>
+          <w:cantSplit/>
+        </w:trPr>
+        <w:tc>
+          <w:tcPr>
+            <w:tcW w:w="1384" w:type="dxa"/>
+            <w:shd w:val="clear" w:color="auto" w:fill="C6D9F1" w:themeFill="text2" w:themeFillTint="33"/>
+          </w:tcPr>
+          <w:p>
+            <w:r>
+              <w:t>Motivo:</w:t>
+            </w:r>
+          </w:p>
+        </w:tc>
+        <w:tc>
+          <w:tcPr>
+            <w:tcW w:w="7336" w:type="dxa"/>
+            <w:gridSpan w:val="3"/>
+          </w:tcPr>
+          <w:p>
+            <w:pPr>
+              <w:tabs>
+                <w:tab w:val="left" w:pos="5359"/>
+              </w:tabs>
+            </w:pPr>
+            <w:r>
+              <w:t>Sanar dúvidas e reduzir a desconfiança dos funcionários quanto à mudança.</w:t>
+            </w:r>
+          </w:p>
+        </w:tc>
+      </w:tr>
+    </w:tbl>
+    <w:p/>
+    <w:tbl>
+      <w:tblPr>
+        <w:tblStyle w:val="Tabelacomgrade"/>
+        <w:tblpPr w:leftFromText="141" w:rightFromText="141" w:vertAnchor="text" w:horzAnchor="margin" w:tblpY="153"/>
+        <w:tblW w:w="0" w:type="auto"/>
+        <w:tblLook w:val="04A0" w:firstRow="1" w:lastRow="0" w:firstColumn="1" w:lastColumn="0" w:noHBand="0" w:noVBand="1"/>
+      </w:tblPr>
+      <w:tblGrid>
+        <w:gridCol w:w="1384"/>
+        <w:gridCol w:w="2126"/>
+        <w:gridCol w:w="993"/>
+        <w:gridCol w:w="4217"/>
+      </w:tblGrid>
+      <w:tr>
+        <w:trPr>
+          <w:cantSplit/>
+        </w:trPr>
+        <w:tc>
+          <w:tcPr>
+            <w:tcW w:w="8720" w:type="dxa"/>
+            <w:gridSpan w:val="4"/>
+            <w:shd w:val="clear" w:color="auto" w:fill="548DD4" w:themeFill="text2" w:themeFillTint="99"/>
+          </w:tcPr>
+          <w:p>
+            <w:pPr>
+              <w:rPr>
+                <w:b/>
+                <w:color w:val="FFFFFF" w:themeColor="background1"/>
+              </w:rPr>
+            </w:pPr>
+            <w:r>
+              <w:rPr>
+                <w:b/>
+                <w:color w:val="FFFFFF" w:themeColor="background1"/>
+              </w:rPr>
+              <w:t xml:space="preserve">Obter </w:t>
+            </w:r>
+            <w:proofErr w:type="gramStart"/>
+            <w:r>
+              <w:rPr>
+                <w:b/>
+                <w:color w:val="FFFFFF" w:themeColor="background1"/>
+              </w:rPr>
+              <w:t>feedback</w:t>
+            </w:r>
+            <w:proofErr w:type="gramEnd"/>
+            <w:r>
+              <w:rPr>
+                <w:b/>
+                <w:color w:val="FFFFFF" w:themeColor="background1"/>
+              </w:rPr>
+              <w:t xml:space="preserve"> dos funcionários após a instalação</w:t>
+            </w:r>
+          </w:p>
+        </w:tc>
+      </w:tr>
+      <w:tr>
+        <w:trPr>
+          <w:cantSplit/>
+        </w:trPr>
+        <w:tc>
+          <w:tcPr>
+            <w:tcW w:w="1384" w:type="dxa"/>
+            <w:shd w:val="clear" w:color="auto" w:fill="C6D9F1" w:themeFill="text2" w:themeFillTint="33"/>
+          </w:tcPr>
+          <w:p>
+            <w:r>
+              <w:t>Quem:</w:t>
+            </w:r>
+          </w:p>
+        </w:tc>
+        <w:tc>
+          <w:tcPr>
+            <w:tcW w:w="2126" w:type="dxa"/>
+          </w:tcPr>
+          <w:p>
+            <w:r>
+              <w:t>Equipe de GM</w:t>
+            </w:r>
+          </w:p>
+        </w:tc>
+        <w:tc>
+          <w:tcPr>
+            <w:tcW w:w="993" w:type="dxa"/>
+            <w:shd w:val="clear" w:color="auto" w:fill="C6D9F1" w:themeFill="text2" w:themeFillTint="33"/>
+          </w:tcPr>
+          <w:p>
+            <w:r>
+              <w:t>Quando:</w:t>
+            </w:r>
+          </w:p>
+        </w:tc>
+        <w:tc>
+          <w:tcPr>
+            <w:tcW w:w="4217" w:type="dxa"/>
+          </w:tcPr>
+          <w:p>
+            <w:r>
+              <w:t>Trimestralmente</w:t>
+            </w:r>
+          </w:p>
+        </w:tc>
+      </w:tr>
+      <w:tr>
+        <w:trPr>
+          <w:cantSplit/>
+        </w:trPr>
+        <w:tc>
+          <w:tcPr>
+            <w:tcW w:w="1384" w:type="dxa"/>
+            <w:shd w:val="clear" w:color="auto" w:fill="C6D9F1" w:themeFill="text2" w:themeFillTint="33"/>
+          </w:tcPr>
+          <w:p>
+            <w:r>
+              <w:t>Como:</w:t>
+            </w:r>
+          </w:p>
+        </w:tc>
+        <w:tc>
+          <w:tcPr>
+            <w:tcW w:w="2126" w:type="dxa"/>
+          </w:tcPr>
+          <w:p>
+            <w:r>
+              <w:t>Formulário online</w:t>
+            </w:r>
+          </w:p>
+        </w:tc>
+        <w:tc>
+          <w:tcPr>
+            <w:tcW w:w="993" w:type="dxa"/>
+            <w:shd w:val="clear" w:color="auto" w:fill="C6D9F1" w:themeFill="text2" w:themeFillTint="33"/>
+          </w:tcPr>
+          <w:p>
+            <w:r>
+              <w:t>Onde:</w:t>
+            </w:r>
+          </w:p>
+        </w:tc>
+        <w:tc>
+          <w:tcPr>
+            <w:tcW w:w="4217" w:type="dxa"/>
+          </w:tcPr>
+          <w:p>
+            <w:r>
+              <w:t>Intranet</w:t>
+            </w:r>
+          </w:p>
+        </w:tc>
+      </w:tr>
+      <w:tr>
+        <w:trPr>
+          <w:cantSplit/>
+        </w:trPr>
+        <w:tc>
+          <w:tcPr>
+            <w:tcW w:w="1384" w:type="dxa"/>
+            <w:shd w:val="clear" w:color="auto" w:fill="C6D9F1" w:themeFill="text2" w:themeFillTint="33"/>
+          </w:tcPr>
+          <w:p>
+            <w:r>
+              <w:t>Público</w:t>
+            </w:r>
+          </w:p>
+        </w:tc>
+        <w:tc>
+          <w:tcPr>
+            <w:tcW w:w="7336" w:type="dxa"/>
+            <w:gridSpan w:val="3"/>
+          </w:tcPr>
+          <w:p>
+            <w:r>
+              <w:t>Funcionários e colaboradores</w:t>
+            </w:r>
+          </w:p>
+        </w:tc>
+      </w:tr>
+      <w:tr>
+        <w:trPr>
+          <w:cantSplit/>
+        </w:trPr>
+        <w:tc>
+          <w:tcPr>
+            <w:tcW w:w="1384" w:type="dxa"/>
+            <w:shd w:val="clear" w:color="auto" w:fill="C6D9F1" w:themeFill="text2" w:themeFillTint="33"/>
+          </w:tcPr>
+          <w:p>
+            <w:r>
+              <w:t>Motivo:</w:t>
+            </w:r>
+          </w:p>
+        </w:tc>
+        <w:tc>
+          <w:tcPr>
+            <w:tcW w:w="7336" w:type="dxa"/>
+            <w:gridSpan w:val="3"/>
+          </w:tcPr>
+          <w:p>
+            <w:pPr>
+              <w:tabs>
+                <w:tab w:val="left" w:pos="5359"/>
+              </w:tabs>
+            </w:pPr>
+            <w:r>
+              <w:t xml:space="preserve">Receber </w:t>
+            </w:r>
+            <w:proofErr w:type="gramStart"/>
+            <w:r>
+              <w:t>feedback</w:t>
+            </w:r>
+            <w:proofErr w:type="gramEnd"/>
+            <w:r>
+              <w:t xml:space="preserve"> para auxiliar na tomada de decisões e alteração do plano de mudança.</w:t>
+            </w:r>
+          </w:p>
+        </w:tc>
+      </w:tr>
+    </w:tbl>
+    <w:p/>
+    <w:tbl>
+      <w:tblPr>
+        <w:tblStyle w:val="Tabelacomgrade"/>
+        <w:tblpPr w:leftFromText="141" w:rightFromText="141" w:vertAnchor="text" w:horzAnchor="margin" w:tblpY="214"/>
+        <w:tblW w:w="0" w:type="auto"/>
+        <w:tblLook w:val="04A0" w:firstRow="1" w:lastRow="0" w:firstColumn="1" w:lastColumn="0" w:noHBand="0" w:noVBand="1"/>
+      </w:tblPr>
+      <w:tblGrid>
+        <w:gridCol w:w="1384"/>
+        <w:gridCol w:w="2126"/>
+        <w:gridCol w:w="993"/>
+        <w:gridCol w:w="4217"/>
+      </w:tblGrid>
+      <w:tr>
+        <w:trPr>
+          <w:cantSplit/>
+        </w:trPr>
+        <w:tc>
+          <w:tcPr>
+            <w:tcW w:w="8720" w:type="dxa"/>
+            <w:gridSpan w:val="4"/>
+            <w:shd w:val="clear" w:color="auto" w:fill="548DD4" w:themeFill="text2" w:themeFillTint="99"/>
+          </w:tcPr>
+          <w:p>
+            <w:pPr>
+              <w:rPr>
+                <w:b/>
+                <w:color w:val="FFFFFF" w:themeColor="background1"/>
+              </w:rPr>
+            </w:pPr>
+            <w:r>
+              <w:rPr>
+                <w:b/>
+                <w:color w:val="FFFFFF" w:themeColor="background1"/>
+              </w:rPr>
+              <w:t xml:space="preserve">Obter </w:t>
+            </w:r>
+            <w:proofErr w:type="gramStart"/>
+            <w:r>
+              <w:rPr>
+                <w:b/>
+                <w:color w:val="FFFFFF" w:themeColor="background1"/>
+              </w:rPr>
+              <w:t>feedback</w:t>
+            </w:r>
+            <w:proofErr w:type="gramEnd"/>
+            <w:r>
+              <w:rPr>
+                <w:b/>
+                <w:color w:val="FFFFFF" w:themeColor="background1"/>
+              </w:rPr>
+              <w:t xml:space="preserve"> com o fornecedor e equipe de TI após a instalação</w:t>
+            </w:r>
+          </w:p>
+        </w:tc>
+      </w:tr>
+      <w:tr>
+        <w:trPr>
+          <w:cantSplit/>
+        </w:trPr>
+        <w:tc>
+          <w:tcPr>
+            <w:tcW w:w="1384" w:type="dxa"/>
+            <w:shd w:val="clear" w:color="auto" w:fill="C6D9F1" w:themeFill="text2" w:themeFillTint="33"/>
+          </w:tcPr>
+          <w:p>
+            <w:r>
+              <w:t>Quem:</w:t>
+            </w:r>
+          </w:p>
+        </w:tc>
+        <w:tc>
+          <w:tcPr>
+            <w:tcW w:w="2126" w:type="dxa"/>
+          </w:tcPr>
+          <w:p>
+            <w:r>
+              <w:t>Equipe de GM</w:t>
+            </w:r>
+          </w:p>
+        </w:tc>
+        <w:tc>
+          <w:tcPr>
+            <w:tcW w:w="993" w:type="dxa"/>
+            <w:shd w:val="clear" w:color="auto" w:fill="C6D9F1" w:themeFill="text2" w:themeFillTint="33"/>
+          </w:tcPr>
+          <w:p>
+            <w:r>
+              <w:t>Quando:</w:t>
+            </w:r>
+          </w:p>
+        </w:tc>
+        <w:tc>
+          <w:tcPr>
+            <w:tcW w:w="4217" w:type="dxa"/>
+          </w:tcPr>
+          <w:p>
+            <w:r>
+              <w:t>Logo após a implantação do novo modelo em cada unidade da organização</w:t>
+            </w:r>
+          </w:p>
+        </w:tc>
+      </w:tr>
+      <w:tr>
+        <w:trPr>
+          <w:cantSplit/>
+        </w:trPr>
+        <w:tc>
+          <w:tcPr>
+            <w:tcW w:w="1384" w:type="dxa"/>
+            <w:shd w:val="clear" w:color="auto" w:fill="C6D9F1" w:themeFill="text2" w:themeFillTint="33"/>
+          </w:tcPr>
+          <w:p>
+            <w:r>
+              <w:t>Como:</w:t>
+            </w:r>
+          </w:p>
+        </w:tc>
+        <w:tc>
+          <w:tcPr>
+            <w:tcW w:w="2126" w:type="dxa"/>
+          </w:tcPr>
+          <w:p>
+            <w:r>
+              <w:t>Questionário respondido verbalmente</w:t>
+            </w:r>
+          </w:p>
+        </w:tc>
+        <w:tc>
+          <w:tcPr>
+            <w:tcW w:w="993" w:type="dxa"/>
+            <w:shd w:val="clear" w:color="auto" w:fill="C6D9F1" w:themeFill="text2" w:themeFillTint="33"/>
+          </w:tcPr>
+          <w:p>
+            <w:r>
+              <w:t>Onde:</w:t>
+            </w:r>
+          </w:p>
+        </w:tc>
+        <w:tc>
+          <w:tcPr>
+            <w:tcW w:w="4217" w:type="dxa"/>
+          </w:tcPr>
+          <w:p>
+            <w:r>
+              <w:t>Sala da TI</w:t>
+            </w:r>
+          </w:p>
+        </w:tc>
+      </w:tr>
+      <w:tr>
+        <w:trPr>
+          <w:cantSplit/>
+        </w:trPr>
+        <w:tc>
+          <w:tcPr>
+            <w:tcW w:w="1384" w:type="dxa"/>
+            <w:shd w:val="clear" w:color="auto" w:fill="C6D9F1" w:themeFill="text2" w:themeFillTint="33"/>
+          </w:tcPr>
+          <w:p>
+            <w:r>
+              <w:t>Público</w:t>
+            </w:r>
+          </w:p>
+        </w:tc>
+        <w:tc>
+          <w:tcPr>
+            <w:tcW w:w="7336" w:type="dxa"/>
+            <w:gridSpan w:val="3"/>
+          </w:tcPr>
+          <w:p>
+            <w:r>
+              <w:t>Equipe de Suporte e Manutenção de TI</w:t>
+            </w:r>
+            <w:r>
+              <w:t xml:space="preserve"> </w:t>
+            </w:r>
+            <w:r>
+              <w:t>e pessoal da HP responsável pela implantação do Outsourcing</w:t>
+            </w:r>
+          </w:p>
+        </w:tc>
+      </w:tr>
+      <w:tr>
+        <w:trPr>
+          <w:cantSplit/>
+        </w:trPr>
+        <w:tc>
+          <w:tcPr>
+            <w:tcW w:w="1384" w:type="dxa"/>
+            <w:shd w:val="clear" w:color="auto" w:fill="C6D9F1" w:themeFill="text2" w:themeFillTint="33"/>
+          </w:tcPr>
+          <w:p>
+            <w:r>
+              <w:t>Motivo:</w:t>
+            </w:r>
+          </w:p>
+        </w:tc>
+        <w:tc>
+          <w:tcPr>
+            <w:tcW w:w="7336" w:type="dxa"/>
+            <w:gridSpan w:val="3"/>
+          </w:tcPr>
+          <w:p>
+            <w:pPr>
+              <w:tabs>
+                <w:tab w:val="left" w:pos="5359"/>
+              </w:tabs>
+            </w:pPr>
+            <w:r>
+              <w:t xml:space="preserve">Receber </w:t>
+            </w:r>
+            <w:proofErr w:type="gramStart"/>
+            <w:r>
+              <w:t>feedback</w:t>
+            </w:r>
+            <w:proofErr w:type="gramEnd"/>
+            <w:r>
+              <w:t>, verificar impedimentos, descobrir se ainda há “piadinhas” sobre o novo modelo, descobrir como auxiliar o processo de implantação.</w:t>
+            </w:r>
+          </w:p>
+        </w:tc>
+      </w:tr>
+    </w:tbl>
+    <w:p/>
+    <w:p/>
+    <w:tbl>
+      <w:tblPr>
+        <w:tblStyle w:val="Tabelacomgrade"/>
+        <w:tblpPr w:leftFromText="141" w:rightFromText="141" w:vertAnchor="text" w:horzAnchor="margin" w:tblpY="75"/>
+        <w:tblW w:w="0" w:type="auto"/>
+        <w:tblLook w:val="04A0" w:firstRow="1" w:lastRow="0" w:firstColumn="1" w:lastColumn="0" w:noHBand="0" w:noVBand="1"/>
+      </w:tblPr>
+      <w:tblGrid>
+        <w:gridCol w:w="1384"/>
+        <w:gridCol w:w="2126"/>
+        <w:gridCol w:w="993"/>
+        <w:gridCol w:w="4217"/>
+      </w:tblGrid>
+      <w:tr>
+        <w:trPr>
+          <w:cantSplit/>
+        </w:trPr>
+        <w:tc>
+          <w:tcPr>
+            <w:tcW w:w="8720" w:type="dxa"/>
+            <w:gridSpan w:val="4"/>
+            <w:shd w:val="clear" w:color="auto" w:fill="548DD4" w:themeFill="text2" w:themeFillTint="99"/>
+          </w:tcPr>
+          <w:p>
+            <w:pPr>
+              <w:rPr>
+                <w:b/>
+                <w:color w:val="FFFFFF" w:themeColor="background1"/>
+              </w:rPr>
+            </w:pPr>
+            <w:r>
+              <w:rPr>
+                <w:b/>
+                <w:color w:val="FFFFFF" w:themeColor="background1"/>
+              </w:rPr>
+              <w:lastRenderedPageBreak/>
+              <w:t>Reunião de acompanhamento do projeto</w:t>
+            </w:r>
+          </w:p>
+        </w:tc>
+      </w:tr>
+      <w:tr>
+        <w:trPr>
+          <w:cantSplit/>
+        </w:trPr>
+        <w:tc>
+          <w:tcPr>
+            <w:tcW w:w="1384" w:type="dxa"/>
+            <w:shd w:val="clear" w:color="auto" w:fill="C6D9F1" w:themeFill="text2" w:themeFillTint="33"/>
+          </w:tcPr>
+          <w:p>
+            <w:r>
+              <w:t>Quem:</w:t>
+            </w:r>
+          </w:p>
+        </w:tc>
+        <w:tc>
+          <w:tcPr>
+            <w:tcW w:w="2126" w:type="dxa"/>
+          </w:tcPr>
+          <w:p>
+            <w:r>
+              <w:t>Equipe de GM</w:t>
+            </w:r>
+          </w:p>
+        </w:tc>
+        <w:tc>
+          <w:tcPr>
+            <w:tcW w:w="993" w:type="dxa"/>
+            <w:shd w:val="clear" w:color="auto" w:fill="C6D9F1" w:themeFill="text2" w:themeFillTint="33"/>
+          </w:tcPr>
+          <w:p>
+            <w:r>
+              <w:t>Quando:</w:t>
+            </w:r>
+          </w:p>
+        </w:tc>
+        <w:tc>
+          <w:tcPr>
+            <w:tcW w:w="4217" w:type="dxa"/>
+          </w:tcPr>
+          <w:p>
+            <w:r>
+              <w:t>Semanalmente</w:t>
+            </w:r>
+          </w:p>
+        </w:tc>
+      </w:tr>
+      <w:tr>
+        <w:trPr>
+          <w:cantSplit/>
+        </w:trPr>
+        <w:tc>
+          <w:tcPr>
+            <w:tcW w:w="1384" w:type="dxa"/>
+            <w:shd w:val="clear" w:color="auto" w:fill="C6D9F1" w:themeFill="text2" w:themeFillTint="33"/>
+          </w:tcPr>
+          <w:p>
+            <w:r>
+              <w:t>Como:</w:t>
+            </w:r>
+          </w:p>
+        </w:tc>
+        <w:tc>
+          <w:tcPr>
+            <w:tcW w:w="2126" w:type="dxa"/>
+          </w:tcPr>
+          <w:p>
+            <w:r>
+              <w:t>Reunião formal</w:t>
+            </w:r>
+          </w:p>
+        </w:tc>
+        <w:tc>
+          <w:tcPr>
+            <w:tcW w:w="993" w:type="dxa"/>
+            <w:shd w:val="clear" w:color="auto" w:fill="C6D9F1" w:themeFill="text2" w:themeFillTint="33"/>
+          </w:tcPr>
+          <w:p>
+            <w:r>
+              <w:t>Onde:</w:t>
+            </w:r>
+          </w:p>
+        </w:tc>
+        <w:tc>
+          <w:tcPr>
+            <w:tcW w:w="4217" w:type="dxa"/>
+          </w:tcPr>
+          <w:p>
+            <w:r>
+              <w:t>Sala de reunião do escritório de projeto</w:t>
+            </w:r>
+          </w:p>
+        </w:tc>
+      </w:tr>
+      <w:tr>
+        <w:trPr>
+          <w:cantSplit/>
+        </w:trPr>
+        <w:tc>
+          <w:tcPr>
+            <w:tcW w:w="1384" w:type="dxa"/>
+            <w:shd w:val="clear" w:color="auto" w:fill="C6D9F1" w:themeFill="text2" w:themeFillTint="33"/>
+          </w:tcPr>
+          <w:p>
+            <w:r>
+              <w:t>Público</w:t>
+            </w:r>
+          </w:p>
+        </w:tc>
+        <w:tc>
+          <w:tcPr>
+            <w:tcW w:w="7336" w:type="dxa"/>
+            <w:gridSpan w:val="3"/>
+          </w:tcPr>
+          <w:p>
+            <w:r>
+              <w:t>Equipe da mudança</w:t>
+            </w:r>
+          </w:p>
+        </w:tc>
+      </w:tr>
+      <w:tr>
+        <w:trPr>
+          <w:cantSplit/>
+        </w:trPr>
+        <w:tc>
+          <w:tcPr>
+            <w:tcW w:w="1384" w:type="dxa"/>
+            <w:shd w:val="clear" w:color="auto" w:fill="C6D9F1" w:themeFill="text2" w:themeFillTint="33"/>
+          </w:tcPr>
+          <w:p>
+            <w:r>
+              <w:t>Motivo:</w:t>
+            </w:r>
+          </w:p>
+        </w:tc>
+        <w:tc>
+          <w:tcPr>
+            <w:tcW w:w="7336" w:type="dxa"/>
+            <w:gridSpan w:val="3"/>
+          </w:tcPr>
+          <w:p>
+            <w:pPr>
+              <w:tabs>
+                <w:tab w:val="left" w:pos="5359"/>
+              </w:tabs>
+            </w:pPr>
+            <w:r>
+              <w:t>Monitorar e controlar a mudança</w:t>
+            </w:r>
+            <w:r>
+              <w:t xml:space="preserve"> e tomar decisões que contornem desvios</w:t>
+            </w:r>
+            <w:r>
+              <w:t>.</w:t>
+            </w:r>
+          </w:p>
+        </w:tc>
+      </w:tr>
+    </w:tbl>
+    <w:p/>
+    <w:tbl>
+      <w:tblPr>
+        <w:tblStyle w:val="Tabelacomgrade"/>
+        <w:tblpPr w:leftFromText="141" w:rightFromText="141" w:vertAnchor="text" w:horzAnchor="margin" w:tblpY="48"/>
+        <w:tblW w:w="0" w:type="auto"/>
+        <w:tblLook w:val="04A0" w:firstRow="1" w:lastRow="0" w:firstColumn="1" w:lastColumn="0" w:noHBand="0" w:noVBand="1"/>
+      </w:tblPr>
+      <w:tblGrid>
+        <w:gridCol w:w="1384"/>
+        <w:gridCol w:w="2126"/>
+        <w:gridCol w:w="993"/>
+        <w:gridCol w:w="4217"/>
+      </w:tblGrid>
+      <w:tr>
+        <w:trPr>
+          <w:cantSplit/>
+        </w:trPr>
+        <w:tc>
+          <w:tcPr>
+            <w:tcW w:w="8720" w:type="dxa"/>
+            <w:gridSpan w:val="4"/>
+            <w:shd w:val="clear" w:color="auto" w:fill="548DD4" w:themeFill="text2" w:themeFillTint="99"/>
+          </w:tcPr>
+          <w:p>
+            <w:pPr>
+              <w:rPr>
+                <w:b/>
+                <w:color w:val="FFFFFF" w:themeColor="background1"/>
+              </w:rPr>
+            </w:pPr>
+            <w:proofErr w:type="spellStart"/>
+            <w:r>
+              <w:rPr>
+                <w:b/>
+                <w:color w:val="FFFFFF" w:themeColor="background1"/>
+              </w:rPr>
+              <w:t>Webinar</w:t>
+            </w:r>
+            <w:proofErr w:type="spellEnd"/>
+            <w:proofErr w:type="gramStart"/>
+            <w:r>
+              <w:rPr>
+                <w:b/>
+                <w:color w:val="FFFFFF" w:themeColor="background1"/>
+              </w:rPr>
+              <w:t xml:space="preserve">  </w:t>
+            </w:r>
+            <w:proofErr w:type="gramEnd"/>
+            <w:r>
+              <w:rPr>
+                <w:b/>
+                <w:color w:val="FFFFFF" w:themeColor="background1"/>
+              </w:rPr>
+              <w:t>de marketing interno</w:t>
+            </w:r>
+          </w:p>
+        </w:tc>
+      </w:tr>
+      <w:tr>
+        <w:trPr>
+          <w:cantSplit/>
+        </w:trPr>
+        <w:tc>
+          <w:tcPr>
+            <w:tcW w:w="1384" w:type="dxa"/>
+            <w:shd w:val="clear" w:color="auto" w:fill="C6D9F1" w:themeFill="text2" w:themeFillTint="33"/>
+          </w:tcPr>
+          <w:p>
+            <w:r>
+              <w:t>Quem:</w:t>
+            </w:r>
+          </w:p>
+        </w:tc>
+        <w:tc>
+          <w:tcPr>
+            <w:tcW w:w="2126" w:type="dxa"/>
+          </w:tcPr>
+          <w:p>
+            <w:r>
+              <w:t>Equipe de GM</w:t>
+            </w:r>
+          </w:p>
+        </w:tc>
+        <w:tc>
+          <w:tcPr>
+            <w:tcW w:w="993" w:type="dxa"/>
+            <w:shd w:val="clear" w:color="auto" w:fill="C6D9F1" w:themeFill="text2" w:themeFillTint="33"/>
+          </w:tcPr>
+          <w:p>
+            <w:r>
+              <w:t>Quando:</w:t>
+            </w:r>
+          </w:p>
+        </w:tc>
+        <w:tc>
+          <w:tcPr>
+            <w:tcW w:w="4217" w:type="dxa"/>
+          </w:tcPr>
+          <w:p>
+            <w:r>
+              <w:t>Semestralmente</w:t>
+            </w:r>
+          </w:p>
+        </w:tc>
+      </w:tr>
+      <w:tr>
+        <w:trPr>
+          <w:cantSplit/>
+        </w:trPr>
+        <w:tc>
+          <w:tcPr>
+            <w:tcW w:w="1384" w:type="dxa"/>
+            <w:shd w:val="clear" w:color="auto" w:fill="C6D9F1" w:themeFill="text2" w:themeFillTint="33"/>
+          </w:tcPr>
+          <w:p>
+            <w:r>
+              <w:t>Como:</w:t>
+            </w:r>
+          </w:p>
+        </w:tc>
+        <w:tc>
+          <w:tcPr>
+            <w:tcW w:w="2126" w:type="dxa"/>
+          </w:tcPr>
+          <w:p>
+            <w:proofErr w:type="spellStart"/>
+            <w:r>
+              <w:t>Webinar</w:t>
+            </w:r>
+            <w:proofErr w:type="spellEnd"/>
+            <w:r>
+              <w:t xml:space="preserve"> de no máximo 5 minutos</w:t>
+            </w:r>
+          </w:p>
+        </w:tc>
+        <w:tc>
+          <w:tcPr>
+            <w:tcW w:w="993" w:type="dxa"/>
+            <w:shd w:val="clear" w:color="auto" w:fill="C6D9F1" w:themeFill="text2" w:themeFillTint="33"/>
+          </w:tcPr>
+          <w:p>
+            <w:r>
+              <w:t>Onde:</w:t>
+            </w:r>
+          </w:p>
+        </w:tc>
+        <w:tc>
+          <w:tcPr>
+            <w:tcW w:w="4217" w:type="dxa"/>
+          </w:tcPr>
+          <w:p>
+            <w:r>
+              <w:t>Intranet</w:t>
+            </w:r>
+          </w:p>
+        </w:tc>
+      </w:tr>
+      <w:tr>
+        <w:trPr>
+          <w:cantSplit/>
+        </w:trPr>
+        <w:tc>
+          <w:tcPr>
+            <w:tcW w:w="1384" w:type="dxa"/>
+            <w:shd w:val="clear" w:color="auto" w:fill="C6D9F1" w:themeFill="text2" w:themeFillTint="33"/>
+          </w:tcPr>
+          <w:p>
+            <w:r>
+              <w:t>Público</w:t>
+            </w:r>
+          </w:p>
+        </w:tc>
+        <w:tc>
+          <w:tcPr>
+            <w:tcW w:w="7336" w:type="dxa"/>
+            <w:gridSpan w:val="3"/>
+          </w:tcPr>
+          <w:p>
+            <w:r>
+              <w:t>Funcionários e colaboradores da Petrobras</w:t>
+            </w:r>
+          </w:p>
+        </w:tc>
+      </w:tr>
+      <w:tr>
+        <w:trPr>
+          <w:cantSplit/>
+        </w:trPr>
+        <w:tc>
+          <w:tcPr>
+            <w:tcW w:w="1384" w:type="dxa"/>
+            <w:shd w:val="clear" w:color="auto" w:fill="C6D9F1" w:themeFill="text2" w:themeFillTint="33"/>
+          </w:tcPr>
+          <w:p>
+            <w:r>
+              <w:t>Motivo:</w:t>
+            </w:r>
+          </w:p>
+        </w:tc>
+        <w:tc>
+          <w:tcPr>
+            <w:tcW w:w="7336" w:type="dxa"/>
+            <w:gridSpan w:val="3"/>
+          </w:tcPr>
+          <w:p>
+            <w:pPr>
+              <w:tabs>
+                <w:tab w:val="left" w:pos="5359"/>
+              </w:tabs>
+            </w:pPr>
+            <w:r>
+              <w:t xml:space="preserve">Apresentar o andamento do projeto, com entrevista dos envolvidos e daqueles que já estão utilizando o novo processo de impressão. Isso será feito para </w:t>
+            </w:r>
+            <w:proofErr w:type="gramStart"/>
+            <w:r>
+              <w:t>dirimir dúvidas</w:t>
+            </w:r>
+            <w:proofErr w:type="gramEnd"/>
+            <w:r>
+              <w:t xml:space="preserve"> e incentivar a mudança em unidades organizacionais que ainda não passaram por ela.</w:t>
+            </w:r>
+          </w:p>
+        </w:tc>
+      </w:tr>
+    </w:tbl>
     <w:p>
       <w:pPr>
         <w:pStyle w:val="Ttulo2"/>
       </w:pPr>
-      <w:bookmarkStart w:id="12" w:name="_Toc327128552"/>
+      <w:bookmarkStart w:id="12" w:name="_Toc328231416"/>
       <w:r>
         <w:t>5.3. Atividades da Mudança</w:t>
       </w:r>
@@ -3895,9 +5757,9 @@
         <w:tblLook w:val="04A0" w:firstRow="1" w:lastRow="0" w:firstColumn="1" w:lastColumn="0" w:noHBand="0" w:noVBand="1"/>
       </w:tblPr>
       <w:tblGrid>
-        <w:gridCol w:w="4702"/>
-        <w:gridCol w:w="1473"/>
-        <w:gridCol w:w="2705"/>
+        <w:gridCol w:w="4557"/>
+        <w:gridCol w:w="1689"/>
+        <w:gridCol w:w="2634"/>
       </w:tblGrid>
       <w:tr>
         <w:trPr>
@@ -3906,7 +5768,7 @@
         </w:trPr>
         <w:tc>
           <w:tcPr>
-            <w:tcW w:w="4702" w:type="dxa"/>
+            <w:tcW w:w="4557" w:type="dxa"/>
             <w:shd w:val="clear" w:color="auto" w:fill="8DB3E2" w:themeFill="text2" w:themeFillTint="66"/>
           </w:tcPr>
           <w:p>
@@ -3928,7 +5790,7 @@
         </w:tc>
         <w:tc>
           <w:tcPr>
-            <w:tcW w:w="1473" w:type="dxa"/>
+            <w:tcW w:w="1689" w:type="dxa"/>
             <w:shd w:val="clear" w:color="auto" w:fill="8DB3E2" w:themeFill="text2" w:themeFillTint="66"/>
           </w:tcPr>
           <w:p>
@@ -3950,7 +5812,7 @@
         </w:tc>
         <w:tc>
           <w:tcPr>
-            <w:tcW w:w="2705" w:type="dxa"/>
+            <w:tcW w:w="2634" w:type="dxa"/>
             <w:shd w:val="clear" w:color="auto" w:fill="8DB3E2" w:themeFill="text2" w:themeFillTint="66"/>
           </w:tcPr>
           <w:p>
@@ -3977,7 +5839,7 @@
         </w:trPr>
         <w:tc>
           <w:tcPr>
-            <w:tcW w:w="4702" w:type="dxa"/>
+            <w:tcW w:w="4557" w:type="dxa"/>
           </w:tcPr>
           <w:p>
             <w:r>
@@ -3987,15 +5849,28 @@
         </w:tc>
         <w:tc>
           <w:tcPr>
-            <w:tcW w:w="1473" w:type="dxa"/>
-          </w:tcPr>
-          <w:p/>
-        </w:tc>
-        <w:tc>
-          <w:tcPr>
-            <w:tcW w:w="2705" w:type="dxa"/>
-          </w:tcPr>
-          <w:p/>
+            <w:tcW w:w="1689" w:type="dxa"/>
+          </w:tcPr>
+          <w:p>
+            <w:r>
+              <w:t>Semestralmente</w:t>
+            </w:r>
+          </w:p>
+        </w:tc>
+        <w:tc>
+          <w:tcPr>
+            <w:tcW w:w="2634" w:type="dxa"/>
+          </w:tcPr>
+          <w:p>
+            <w:r>
+              <w:t>Líder do Projeto</w:t>
+            </w:r>
+          </w:p>
+          <w:p>
+            <w:r>
+              <w:t>Equipe de GM</w:t>
+            </w:r>
+          </w:p>
         </w:tc>
       </w:tr>
       <w:tr>
@@ -4004,7 +5879,7 @@
         </w:trPr>
         <w:tc>
           <w:tcPr>
-            <w:tcW w:w="4702" w:type="dxa"/>
+            <w:tcW w:w="4557" w:type="dxa"/>
           </w:tcPr>
           <w:p>
             <w:r>
@@ -4014,15 +5889,28 @@
         </w:tc>
         <w:tc>
           <w:tcPr>
-            <w:tcW w:w="1473" w:type="dxa"/>
-          </w:tcPr>
-          <w:p/>
-        </w:tc>
-        <w:tc>
-          <w:tcPr>
-            <w:tcW w:w="2705" w:type="dxa"/>
-          </w:tcPr>
-          <w:p/>
+            <w:tcW w:w="1689" w:type="dxa"/>
+          </w:tcPr>
+          <w:p>
+            <w:r>
+              <w:t>Semanalmente</w:t>
+            </w:r>
+          </w:p>
+        </w:tc>
+        <w:tc>
+          <w:tcPr>
+            <w:tcW w:w="2634" w:type="dxa"/>
+          </w:tcPr>
+          <w:p>
+            <w:r>
+              <w:t>Líder do Projeto</w:t>
+            </w:r>
+          </w:p>
+          <w:p>
+            <w:r>
+              <w:t>Equipe de GM</w:t>
+            </w:r>
+          </w:p>
         </w:tc>
       </w:tr>
       <w:tr>
@@ -4031,7 +5919,7 @@
         </w:trPr>
         <w:tc>
           <w:tcPr>
-            <w:tcW w:w="4702" w:type="dxa"/>
+            <w:tcW w:w="4557" w:type="dxa"/>
           </w:tcPr>
           <w:p>
             <w:r>
@@ -4041,15 +5929,23 @@
         </w:tc>
         <w:tc>
           <w:tcPr>
-            <w:tcW w:w="1473" w:type="dxa"/>
-          </w:tcPr>
-          <w:p/>
-        </w:tc>
-        <w:tc>
-          <w:tcPr>
-            <w:tcW w:w="2705" w:type="dxa"/>
-          </w:tcPr>
-          <w:p/>
+            <w:tcW w:w="1689" w:type="dxa"/>
+          </w:tcPr>
+          <w:p>
+            <w:r>
+              <w:t>Início do projeto</w:t>
+            </w:r>
+          </w:p>
+        </w:tc>
+        <w:tc>
+          <w:tcPr>
+            <w:tcW w:w="2634" w:type="dxa"/>
+          </w:tcPr>
+          <w:p>
+            <w:r>
+              <w:t>Interface com Clientes</w:t>
+            </w:r>
+          </w:p>
         </w:tc>
       </w:tr>
       <w:tr>
@@ -4058,7 +5954,7 @@
         </w:trPr>
         <w:tc>
           <w:tcPr>
-            <w:tcW w:w="4702" w:type="dxa"/>
+            <w:tcW w:w="4557" w:type="dxa"/>
           </w:tcPr>
           <w:p>
             <w:r>
@@ -4068,15 +5964,28 @@
         </w:tc>
         <w:tc>
           <w:tcPr>
-            <w:tcW w:w="1473" w:type="dxa"/>
-          </w:tcPr>
-          <w:p/>
-        </w:tc>
-        <w:tc>
-          <w:tcPr>
-            <w:tcW w:w="2705" w:type="dxa"/>
-          </w:tcPr>
-          <w:p/>
+            <w:tcW w:w="1689" w:type="dxa"/>
+          </w:tcPr>
+          <w:p>
+            <w:r>
+              <w:t>Início do projeto</w:t>
+            </w:r>
+          </w:p>
+        </w:tc>
+        <w:tc>
+          <w:tcPr>
+            <w:tcW w:w="2634" w:type="dxa"/>
+          </w:tcPr>
+          <w:p>
+            <w:r>
+              <w:t>Líder do Projeto</w:t>
+            </w:r>
+          </w:p>
+          <w:p>
+            <w:r>
+              <w:t>Equipe de GM</w:t>
+            </w:r>
+          </w:p>
         </w:tc>
       </w:tr>
       <w:tr>
@@ -4085,7 +5994,7 @@
         </w:trPr>
         <w:tc>
           <w:tcPr>
-            <w:tcW w:w="4702" w:type="dxa"/>
+            <w:tcW w:w="4557" w:type="dxa"/>
           </w:tcPr>
           <w:p>
             <w:r>
@@ -4095,15 +6004,28 @@
         </w:tc>
         <w:tc>
           <w:tcPr>
-            <w:tcW w:w="1473" w:type="dxa"/>
-          </w:tcPr>
-          <w:p/>
-        </w:tc>
-        <w:tc>
-          <w:tcPr>
-            <w:tcW w:w="2705" w:type="dxa"/>
-          </w:tcPr>
-          <w:p/>
+            <w:tcW w:w="1689" w:type="dxa"/>
+          </w:tcPr>
+          <w:p>
+            <w:r>
+              <w:t>Início do projeto</w:t>
+            </w:r>
+          </w:p>
+        </w:tc>
+        <w:tc>
+          <w:tcPr>
+            <w:tcW w:w="2634" w:type="dxa"/>
+          </w:tcPr>
+          <w:p>
+            <w:r>
+              <w:t>Gerente do Projeto</w:t>
+            </w:r>
+          </w:p>
+          <w:p>
+            <w:r>
+              <w:t>Líder do Projeto</w:t>
+            </w:r>
+          </w:p>
         </w:tc>
       </w:tr>
       <w:tr>
@@ -4112,7 +6034,7 @@
         </w:trPr>
         <w:tc>
           <w:tcPr>
-            <w:tcW w:w="4702" w:type="dxa"/>
+            <w:tcW w:w="4557" w:type="dxa"/>
           </w:tcPr>
           <w:p>
             <w:r>
@@ -4130,15 +6052,23 @@
         </w:tc>
         <w:tc>
           <w:tcPr>
-            <w:tcW w:w="1473" w:type="dxa"/>
-          </w:tcPr>
-          <w:p/>
-        </w:tc>
-        <w:tc>
-          <w:tcPr>
-            <w:tcW w:w="2705" w:type="dxa"/>
-          </w:tcPr>
-          <w:p/>
+            <w:tcW w:w="1689" w:type="dxa"/>
+          </w:tcPr>
+          <w:p>
+            <w:r>
+              <w:t>Início do projeto</w:t>
+            </w:r>
+          </w:p>
+        </w:tc>
+        <w:tc>
+          <w:tcPr>
+            <w:tcW w:w="2634" w:type="dxa"/>
+          </w:tcPr>
+          <w:p>
+            <w:r>
+              <w:t>Equipe de GM</w:t>
+            </w:r>
+          </w:p>
         </w:tc>
       </w:tr>
       <w:tr>
@@ -4147,7 +6077,7 @@
         </w:trPr>
         <w:tc>
           <w:tcPr>
-            <w:tcW w:w="4702" w:type="dxa"/>
+            <w:tcW w:w="4557" w:type="dxa"/>
           </w:tcPr>
           <w:p>
             <w:r>
@@ -4165,15 +6095,28 @@
         </w:tc>
         <w:tc>
           <w:tcPr>
-            <w:tcW w:w="1473" w:type="dxa"/>
-          </w:tcPr>
-          <w:p/>
-        </w:tc>
-        <w:tc>
-          <w:tcPr>
-            <w:tcW w:w="2705" w:type="dxa"/>
-          </w:tcPr>
-          <w:p/>
+            <w:tcW w:w="1689" w:type="dxa"/>
+          </w:tcPr>
+          <w:p>
+            <w:r>
+              <w:t>Início do projeto</w:t>
+            </w:r>
+          </w:p>
+        </w:tc>
+        <w:tc>
+          <w:tcPr>
+            <w:tcW w:w="2634" w:type="dxa"/>
+          </w:tcPr>
+          <w:p>
+            <w:r>
+              <w:t>Líder do Projeto</w:t>
+            </w:r>
+          </w:p>
+          <w:p>
+            <w:r>
+              <w:t>Equipe de GM</w:t>
+            </w:r>
+          </w:p>
         </w:tc>
       </w:tr>
       <w:tr>
@@ -4182,7 +6125,7 @@
         </w:trPr>
         <w:tc>
           <w:tcPr>
-            <w:tcW w:w="4702" w:type="dxa"/>
+            <w:tcW w:w="4557" w:type="dxa"/>
           </w:tcPr>
           <w:p>
             <w:r>
@@ -4200,15 +6143,28 @@
         </w:tc>
         <w:tc>
           <w:tcPr>
-            <w:tcW w:w="1473" w:type="dxa"/>
-          </w:tcPr>
-          <w:p/>
-        </w:tc>
-        <w:tc>
-          <w:tcPr>
-            <w:tcW w:w="2705" w:type="dxa"/>
-          </w:tcPr>
-          <w:p/>
+            <w:tcW w:w="1689" w:type="dxa"/>
+          </w:tcPr>
+          <w:p>
+            <w:r>
+              <w:t>Início do projeto</w:t>
+            </w:r>
+          </w:p>
+        </w:tc>
+        <w:tc>
+          <w:tcPr>
+            <w:tcW w:w="2634" w:type="dxa"/>
+          </w:tcPr>
+          <w:p>
+            <w:r>
+              <w:t>Líder do Projeto</w:t>
+            </w:r>
+          </w:p>
+          <w:p>
+            <w:r>
+              <w:t>Equipe de GM</w:t>
+            </w:r>
+          </w:p>
         </w:tc>
       </w:tr>
       <w:tr>
@@ -4217,25 +6173,46 @@
         </w:trPr>
         <w:tc>
           <w:tcPr>
-            <w:tcW w:w="4702" w:type="dxa"/>
-          </w:tcPr>
-          <w:p>
-            <w:r>
-              <w:t>Disponibilizar uma consulta na intranet para escolha do nome do mascote de impressão.</w:t>
-            </w:r>
-          </w:p>
-        </w:tc>
-        <w:tc>
-          <w:tcPr>
-            <w:tcW w:w="1473" w:type="dxa"/>
-          </w:tcPr>
-          <w:p/>
-        </w:tc>
-        <w:tc>
-          <w:tcPr>
-            <w:tcW w:w="2705" w:type="dxa"/>
-          </w:tcPr>
-          <w:p/>
+            <w:tcW w:w="4557" w:type="dxa"/>
+          </w:tcPr>
+          <w:p>
+            <w:r>
+              <w:t xml:space="preserve">Disponibilizar uma consulta na intranet para escolha do nome </w:t>
+            </w:r>
+            <w:proofErr w:type="gramStart"/>
+            <w:r>
+              <w:t>do mascote</w:t>
+            </w:r>
+            <w:proofErr w:type="gramEnd"/>
+            <w:r>
+              <w:t xml:space="preserve"> de impressão.</w:t>
+            </w:r>
+          </w:p>
+        </w:tc>
+        <w:tc>
+          <w:tcPr>
+            <w:tcW w:w="1689" w:type="dxa"/>
+          </w:tcPr>
+          <w:p>
+            <w:r>
+              <w:t>15 dias após a criação da logomarca</w:t>
+            </w:r>
+          </w:p>
+        </w:tc>
+        <w:tc>
+          <w:tcPr>
+            <w:tcW w:w="2634" w:type="dxa"/>
+          </w:tcPr>
+          <w:p>
+            <w:r>
+              <w:t>Líder do Projeto</w:t>
+            </w:r>
+          </w:p>
+          <w:p>
+            <w:r>
+              <w:t>Equipe de GM</w:t>
+            </w:r>
+          </w:p>
         </w:tc>
       </w:tr>
       <w:tr>
@@ -4244,17 +6221,11 @@
         </w:trPr>
         <w:tc>
           <w:tcPr>
-            <w:tcW w:w="4702" w:type="dxa"/>
-          </w:tcPr>
-          <w:p>
-            <w:r>
-              <w:t xml:space="preserve">Criar vídeos promocionais com </w:t>
-            </w:r>
-            <w:r>
-              <w:t xml:space="preserve">entrevistas dos </w:t>
-            </w:r>
-            <w:r>
-              <w:t xml:space="preserve">patrocinadores </w:t>
+            <w:tcW w:w="4557" w:type="dxa"/>
+          </w:tcPr>
+          <w:p>
+            <w:r>
+              <w:t xml:space="preserve">Criar vídeos promocionais com entrevistas dos patrocinadores </w:t>
             </w:r>
             <w:r>
               <w:t xml:space="preserve">alertando sobre as punições </w:t>
@@ -4266,15 +6237,23 @@
         </w:tc>
         <w:tc>
           <w:tcPr>
-            <w:tcW w:w="1473" w:type="dxa"/>
-          </w:tcPr>
-          <w:p/>
-        </w:tc>
-        <w:tc>
-          <w:tcPr>
-            <w:tcW w:w="2705" w:type="dxa"/>
-          </w:tcPr>
-          <w:p/>
+            <w:tcW w:w="1689" w:type="dxa"/>
+          </w:tcPr>
+          <w:p>
+            <w:r>
+              <w:t>Periódico trimestral</w:t>
+            </w:r>
+          </w:p>
+        </w:tc>
+        <w:tc>
+          <w:tcPr>
+            <w:tcW w:w="2634" w:type="dxa"/>
+          </w:tcPr>
+          <w:p>
+            <w:r>
+              <w:t>Equipe de GM</w:t>
+            </w:r>
+          </w:p>
         </w:tc>
       </w:tr>
       <w:tr>
@@ -4283,11 +6262,11 @@
         </w:trPr>
         <w:tc>
           <w:tcPr>
-            <w:tcW w:w="4702" w:type="dxa"/>
-          </w:tcPr>
-          <w:p>
-            <w:r>
-              <w:t xml:space="preserve">Obter </w:t>
+            <w:tcW w:w="4557" w:type="dxa"/>
+          </w:tcPr>
+          <w:p>
+            <w:r>
+              <w:t xml:space="preserve">Reunir </w:t>
             </w:r>
             <w:proofErr w:type="gramStart"/>
             <w:r>
@@ -4301,22 +6280,23 @@
         </w:tc>
         <w:tc>
           <w:tcPr>
-            <w:tcW w:w="1473" w:type="dxa"/>
-          </w:tcPr>
-          <w:p>
-            <w:r>
-              <w:t xml:space="preserve">Periódico </w:t>
-            </w:r>
-            <w:r>
-              <w:t>trimestral</w:t>
-            </w:r>
-          </w:p>
-        </w:tc>
-        <w:tc>
-          <w:tcPr>
-            <w:tcW w:w="2705" w:type="dxa"/>
-          </w:tcPr>
-          <w:p/>
+            <w:tcW w:w="1689" w:type="dxa"/>
+          </w:tcPr>
+          <w:p>
+            <w:r>
+              <w:t>Periódico trimestral</w:t>
+            </w:r>
+          </w:p>
+        </w:tc>
+        <w:tc>
+          <w:tcPr>
+            <w:tcW w:w="2634" w:type="dxa"/>
+          </w:tcPr>
+          <w:p>
+            <w:r>
+              <w:t>Equipe de GM</w:t>
+            </w:r>
+          </w:p>
         </w:tc>
       </w:tr>
       <w:tr>
@@ -4325,28 +6305,38 @@
         </w:trPr>
         <w:tc>
           <w:tcPr>
-            <w:tcW w:w="4702" w:type="dxa"/>
-          </w:tcPr>
-          <w:p>
-            <w:r>
-              <w:t>Obter com a TI os indicadores 01, 02 e 04</w:t>
-            </w:r>
-            <w:r>
-              <w:t>.</w:t>
-            </w:r>
-          </w:p>
-        </w:tc>
-        <w:tc>
-          <w:tcPr>
-            <w:tcW w:w="1473" w:type="dxa"/>
-          </w:tcPr>
-          <w:p/>
-        </w:tc>
-        <w:tc>
-          <w:tcPr>
-            <w:tcW w:w="2705" w:type="dxa"/>
-          </w:tcPr>
-          <w:p/>
+            <w:tcW w:w="4557" w:type="dxa"/>
+          </w:tcPr>
+          <w:p>
+            <w:r>
+              <w:t>Obter com a TI os indicadores 01, 02 e 04.</w:t>
+            </w:r>
+          </w:p>
+        </w:tc>
+        <w:tc>
+          <w:tcPr>
+            <w:tcW w:w="1689" w:type="dxa"/>
+          </w:tcPr>
+          <w:p>
+            <w:r>
+              <w:t>Mensalmente</w:t>
+            </w:r>
+          </w:p>
+        </w:tc>
+        <w:tc>
+          <w:tcPr>
+            <w:tcW w:w="2634" w:type="dxa"/>
+          </w:tcPr>
+          <w:p>
+            <w:r>
+              <w:t>Líder do Projeto</w:t>
+            </w:r>
+          </w:p>
+          <w:p>
+            <w:r>
+              <w:t>Equipe de GM</w:t>
+            </w:r>
+          </w:p>
         </w:tc>
       </w:tr>
       <w:tr>
@@ -4355,10 +6345,11 @@
         </w:trPr>
         <w:tc>
           <w:tcPr>
-            <w:tcW w:w="4702" w:type="dxa"/>
-          </w:tcPr>
-          <w:p>
-            <w:r>
+            <w:tcW w:w="4557" w:type="dxa"/>
+          </w:tcPr>
+          <w:p>
+            <w:r>
+              <w:lastRenderedPageBreak/>
               <w:t xml:space="preserve">Criar campanha de marketing </w:t>
             </w:r>
             <w:proofErr w:type="spellStart"/>
@@ -4373,15 +6364,28 @@
         </w:tc>
         <w:tc>
           <w:tcPr>
-            <w:tcW w:w="1473" w:type="dxa"/>
-          </w:tcPr>
-          <w:p/>
-        </w:tc>
-        <w:tc>
-          <w:tcPr>
-            <w:tcW w:w="2705" w:type="dxa"/>
-          </w:tcPr>
-          <w:p/>
+            <w:tcW w:w="1689" w:type="dxa"/>
+          </w:tcPr>
+          <w:p>
+            <w:r>
+              <w:t>Fim do projeto</w:t>
+            </w:r>
+          </w:p>
+        </w:tc>
+        <w:tc>
+          <w:tcPr>
+            <w:tcW w:w="2634" w:type="dxa"/>
+          </w:tcPr>
+          <w:p>
+            <w:r>
+              <w:t>Líder do Projeto</w:t>
+            </w:r>
+          </w:p>
+          <w:p>
+            <w:r>
+              <w:t>Equipe de GM</w:t>
+            </w:r>
+          </w:p>
         </w:tc>
       </w:tr>
       <w:tr>
@@ -4390,7 +6394,7 @@
         </w:trPr>
         <w:tc>
           <w:tcPr>
-            <w:tcW w:w="4702" w:type="dxa"/>
+            <w:tcW w:w="4557" w:type="dxa"/>
           </w:tcPr>
           <w:p>
             <w:r>
@@ -4400,15 +6404,33 @@
         </w:tc>
         <w:tc>
           <w:tcPr>
-            <w:tcW w:w="1473" w:type="dxa"/>
-          </w:tcPr>
-          <w:p/>
-        </w:tc>
-        <w:tc>
-          <w:tcPr>
-            <w:tcW w:w="2705" w:type="dxa"/>
-          </w:tcPr>
-          <w:p/>
+            <w:tcW w:w="1689" w:type="dxa"/>
+          </w:tcPr>
+          <w:p>
+            <w:r>
+              <w:t>Fim do projeto</w:t>
+            </w:r>
+          </w:p>
+        </w:tc>
+        <w:tc>
+          <w:tcPr>
+            <w:tcW w:w="2634" w:type="dxa"/>
+          </w:tcPr>
+          <w:p>
+            <w:r>
+              <w:t>Gerente do Projeto</w:t>
+            </w:r>
+          </w:p>
+          <w:p>
+            <w:r>
+              <w:t>Líder do Projeto</w:t>
+            </w:r>
+          </w:p>
+          <w:p>
+            <w:r>
+              <w:t>Equipe de GM</w:t>
+            </w:r>
+          </w:p>
         </w:tc>
       </w:tr>
       <w:tr>
@@ -4417,26 +6439,33 @@
         </w:trPr>
         <w:tc>
           <w:tcPr>
-            <w:tcW w:w="4702" w:type="dxa"/>
-          </w:tcPr>
-          <w:p>
-            <w:r>
-              <w:lastRenderedPageBreak/>
+            <w:tcW w:w="4557" w:type="dxa"/>
+          </w:tcPr>
+          <w:p>
+            <w:r>
               <w:t>Consolidar e registrar as lições aprendidas na base de conhecimento de Gestão de Mudanças da Organização</w:t>
             </w:r>
           </w:p>
         </w:tc>
         <w:tc>
           <w:tcPr>
-            <w:tcW w:w="1473" w:type="dxa"/>
-          </w:tcPr>
-          <w:p/>
-        </w:tc>
-        <w:tc>
-          <w:tcPr>
-            <w:tcW w:w="2705" w:type="dxa"/>
-          </w:tcPr>
-          <w:p/>
+            <w:tcW w:w="1689" w:type="dxa"/>
+          </w:tcPr>
+          <w:p>
+            <w:r>
+              <w:t>Fim do projeto</w:t>
+            </w:r>
+          </w:p>
+        </w:tc>
+        <w:tc>
+          <w:tcPr>
+            <w:tcW w:w="2634" w:type="dxa"/>
+          </w:tcPr>
+          <w:p>
+            <w:r>
+              <w:t>Equipe de GM</w:t>
+            </w:r>
+          </w:p>
         </w:tc>
       </w:tr>
     </w:tbl>
@@ -4445,7 +6474,7 @@
       <w:pPr>
         <w:pStyle w:val="Ttulo2"/>
       </w:pPr>
-      <w:bookmarkStart w:id="13" w:name="_Toc327128553"/>
+      <w:bookmarkStart w:id="13" w:name="_Toc328231417"/>
       <w:r>
         <w:t>5.4. Ferramentas e Técnicas Utilizadas</w:t>
       </w:r>
@@ -4453,14 +6482,22 @@
     </w:p>
     <w:p>
       <w:r>
-        <w:t>&lt;&lt;Descrever&gt;&gt;</w:t>
+        <w:t>Técnicas de sensibilização dos usuários finais; comunicação no ponto de impressão (</w:t>
+      </w:r>
+      <w:proofErr w:type="spellStart"/>
+      <w:r>
+        <w:t>stopper</w:t>
+      </w:r>
+      <w:proofErr w:type="spellEnd"/>
+      <w:r>
+        <w:t xml:space="preserve"> oscilante, banner e adesivos); capacitação dos usuários finais.</w:t>
       </w:r>
     </w:p>
     <w:p>
       <w:pPr>
         <w:pStyle w:val="Ttulo2"/>
       </w:pPr>
-      <w:bookmarkStart w:id="14" w:name="_Toc327128554"/>
+      <w:bookmarkStart w:id="14" w:name="_Toc328231418"/>
       <w:r>
         <w:t>5.5. Políticas de Recompensa / Punição</w:t>
       </w:r>
@@ -4564,7 +6601,7 @@
       <w:pPr>
         <w:pStyle w:val="Ttulo2"/>
       </w:pPr>
-      <w:bookmarkStart w:id="15" w:name="_Toc327128555"/>
+      <w:bookmarkStart w:id="15" w:name="_Toc328231419"/>
       <w:r>
         <w:t xml:space="preserve">5.6. Métricas da </w:t>
       </w:r>
@@ -4822,7 +6859,11 @@
           </w:tcPr>
           <w:p>
             <w:r>
-              <w:t>Medir a eficiência das ações tomadas para reduzir a resistência dos funcionários e colaboradores quanto ao novo processo de impressão</w:t>
+              <w:t xml:space="preserve">Medir a eficiência das ações tomadas para reduzir a resistência dos </w:t>
+            </w:r>
+            <w:r>
+              <w:lastRenderedPageBreak/>
+              <w:t>funcionários e colaboradores quanto ao novo processo de impressão</w:t>
             </w:r>
           </w:p>
         </w:tc>
@@ -4845,6 +6886,7 @@
                 <w:b/>
                 <w:color w:val="FFFFFF" w:themeColor="background1"/>
               </w:rPr>
+              <w:lastRenderedPageBreak/>
               <w:t>Meta</w:t>
             </w:r>
           </w:p>
@@ -5142,7 +7184,7 @@
       <w:pPr>
         <w:pStyle w:val="Ttulo1"/>
       </w:pPr>
-      <w:bookmarkStart w:id="16" w:name="_Toc327128556"/>
+      <w:bookmarkStart w:id="16" w:name="_Toc328231420"/>
       <w:r>
         <w:t>6. Bibliografia</w:t>
       </w:r>
@@ -5241,6 +7283,56 @@
         <w:t>2012</w:t>
       </w:r>
       <w:proofErr w:type="gramEnd"/>
+    </w:p>
+    <w:p>
+      <w:pPr>
+        <w:pStyle w:val="Ttulo1"/>
+      </w:pPr>
+      <w:bookmarkStart w:id="17" w:name="_Toc328231421"/>
+      <w:r>
+        <w:t>7. Autores</w:t>
+      </w:r>
+      <w:bookmarkEnd w:id="17"/>
+    </w:p>
+    <w:p>
+      <w:r>
+        <w:t>Alexander Inácio</w:t>
+      </w:r>
+    </w:p>
+    <w:p>
+      <w:r>
+        <w:t>Avelino Ferreira Gomes Filho</w:t>
+      </w:r>
+    </w:p>
+    <w:p>
+      <w:r>
+        <w:t xml:space="preserve">Bruno </w:t>
+      </w:r>
+      <w:proofErr w:type="spellStart"/>
+      <w:r>
+        <w:t>Borsato</w:t>
+      </w:r>
+      <w:proofErr w:type="spellEnd"/>
+    </w:p>
+    <w:p>
+      <w:r>
+        <w:t>Carlos Felipe Castilho</w:t>
+      </w:r>
+    </w:p>
+    <w:p>
+      <w:r>
+        <w:t>Sandro Veras</w:t>
+      </w:r>
+    </w:p>
+    <w:p>
+      <w:r>
+        <w:t xml:space="preserve">Thiago </w:t>
+      </w:r>
+      <w:proofErr w:type="spellStart"/>
+      <w:r>
+        <w:t>Matossian</w:t>
+      </w:r>
+      <w:proofErr w:type="spellEnd"/>
     </w:p>
     <w:sectPr>
       <w:headerReference w:type="default" r:id="rId19"/>
@@ -5290,7 +7382,6 @@
         <w:docPartUnique/>
       </w:docPartObj>
     </w:sdtPr>
-    <w:sdtEndPr/>
     <w:sdtContent>
       <w:p>
         <w:pPr>
@@ -5310,7 +7401,7 @@
           <w:rPr>
             <w:noProof/>
           </w:rPr>
-          <w:t>9</w:t>
+          <w:t>13</w:t>
         </w:r>
         <w:r>
           <w:fldChar w:fldCharType="end"/>
@@ -5470,9 +7561,9 @@
 <file path=word/numbering.xml><?xml version="1.0" encoding="utf-8"?>
 <w:numbering xmlns:wpc="http://schemas.microsoft.com/office/word/2010/wordprocessingCanvas" xmlns:mc="http://schemas.openxmlformats.org/markup-compatibility/2006" xmlns:o="urn:schemas-microsoft-com:office:office" xmlns:r="http://schemas.openxmlformats.org/officeDocument/2006/relationships" xmlns:m="http://schemas.openxmlformats.org/officeDocument/2006/math" xmlns:v="urn:schemas-microsoft-com:vml" xmlns:wp14="http://schemas.microsoft.com/office/word/2010/wordprocessingDrawing" xmlns:wp="http://schemas.openxmlformats.org/drawingml/2006/wordprocessingDrawing" xmlns:w10="urn:schemas-microsoft-com:office:word" xmlns:w="http://schemas.openxmlformats.org/wordprocessingml/2006/main" xmlns:w14="http://schemas.microsoft.com/office/word/2010/wordml" xmlns:wpg="http://schemas.microsoft.com/office/word/2010/wordprocessingGroup" xmlns:wpi="http://schemas.microsoft.com/office/word/2010/wordprocessingInk" xmlns:wne="http://schemas.microsoft.com/office/word/2006/wordml" xmlns:wps="http://schemas.microsoft.com/office/word/2010/wordprocessingShape" mc:Ignorable="w14 wp14">
   <w:abstractNum w:abstractNumId="0">
-    <w:nsid w:val="51B5457E"/>
+    <w:nsid w:val="075E568C"/>
     <w:multiLevelType w:val="hybridMultilevel"/>
-    <w:tmpl w:val="8BA25480"/>
+    <w:tmpl w:val="27CE7172"/>
     <w:lvl w:ilvl="0" w:tplc="04160001">
       <w:start w:val="1"/>
       <w:numFmt w:val="bullet"/>
@@ -5583,9 +7674,9 @@
     </w:lvl>
   </w:abstractNum>
   <w:abstractNum w:abstractNumId="1">
-    <w:nsid w:val="59CC1DA8"/>
+    <w:nsid w:val="51B5457E"/>
     <w:multiLevelType w:val="hybridMultilevel"/>
-    <w:tmpl w:val="C0B2DDD4"/>
+    <w:tmpl w:val="8BA25480"/>
     <w:lvl w:ilvl="0" w:tplc="04160001">
       <w:start w:val="1"/>
       <w:numFmt w:val="bullet"/>
@@ -5696,9 +7787,9 @@
     </w:lvl>
   </w:abstractNum>
   <w:abstractNum w:abstractNumId="2">
-    <w:nsid w:val="5AD61CE9"/>
+    <w:nsid w:val="59CC1DA8"/>
     <w:multiLevelType w:val="hybridMultilevel"/>
-    <w:tmpl w:val="938E14C6"/>
+    <w:tmpl w:val="C0B2DDD4"/>
     <w:lvl w:ilvl="0" w:tplc="04160001">
       <w:start w:val="1"/>
       <w:numFmt w:val="bullet"/>
@@ -5809,9 +7900,9 @@
     </w:lvl>
   </w:abstractNum>
   <w:abstractNum w:abstractNumId="3">
-    <w:nsid w:val="5BAA5E7C"/>
+    <w:nsid w:val="5AD61CE9"/>
     <w:multiLevelType w:val="hybridMultilevel"/>
-    <w:tmpl w:val="F0220ABE"/>
+    <w:tmpl w:val="938E14C6"/>
     <w:lvl w:ilvl="0" w:tplc="04160001">
       <w:start w:val="1"/>
       <w:numFmt w:val="bullet"/>
@@ -5922,9 +8013,9 @@
     </w:lvl>
   </w:abstractNum>
   <w:abstractNum w:abstractNumId="4">
-    <w:nsid w:val="6FF96597"/>
+    <w:nsid w:val="5BAA5E7C"/>
     <w:multiLevelType w:val="hybridMultilevel"/>
-    <w:tmpl w:val="30D6C6F4"/>
+    <w:tmpl w:val="F0220ABE"/>
     <w:lvl w:ilvl="0" w:tplc="04160001">
       <w:start w:val="1"/>
       <w:numFmt w:val="bullet"/>
@@ -6034,20 +8125,136 @@
       </w:rPr>
     </w:lvl>
   </w:abstractNum>
+  <w:abstractNum w:abstractNumId="5">
+    <w:nsid w:val="6FF96597"/>
+    <w:multiLevelType w:val="hybridMultilevel"/>
+    <w:tmpl w:val="30D6C6F4"/>
+    <w:lvl w:ilvl="0" w:tplc="04160001">
+      <w:start w:val="1"/>
+      <w:numFmt w:val="bullet"/>
+      <w:lvlText w:val=""/>
+      <w:lvlJc w:val="left"/>
+      <w:pPr>
+        <w:ind w:left="720" w:hanging="360"/>
+      </w:pPr>
+      <w:rPr>
+        <w:rFonts w:ascii="Symbol" w:hAnsi="Symbol" w:hint="default"/>
+      </w:rPr>
+    </w:lvl>
+    <w:lvl w:ilvl="1" w:tplc="04160003" w:tentative="1">
+      <w:start w:val="1"/>
+      <w:numFmt w:val="bullet"/>
+      <w:lvlText w:val="o"/>
+      <w:lvlJc w:val="left"/>
+      <w:pPr>
+        <w:ind w:left="1440" w:hanging="360"/>
+      </w:pPr>
+      <w:rPr>
+        <w:rFonts w:ascii="Courier New" w:hAnsi="Courier New" w:cs="Courier New" w:hint="default"/>
+      </w:rPr>
+    </w:lvl>
+    <w:lvl w:ilvl="2" w:tplc="04160005" w:tentative="1">
+      <w:start w:val="1"/>
+      <w:numFmt w:val="bullet"/>
+      <w:lvlText w:val=""/>
+      <w:lvlJc w:val="left"/>
+      <w:pPr>
+        <w:ind w:left="2160" w:hanging="360"/>
+      </w:pPr>
+      <w:rPr>
+        <w:rFonts w:ascii="Wingdings" w:hAnsi="Wingdings" w:hint="default"/>
+      </w:rPr>
+    </w:lvl>
+    <w:lvl w:ilvl="3" w:tplc="04160001" w:tentative="1">
+      <w:start w:val="1"/>
+      <w:numFmt w:val="bullet"/>
+      <w:lvlText w:val=""/>
+      <w:lvlJc w:val="left"/>
+      <w:pPr>
+        <w:ind w:left="2880" w:hanging="360"/>
+      </w:pPr>
+      <w:rPr>
+        <w:rFonts w:ascii="Symbol" w:hAnsi="Symbol" w:hint="default"/>
+      </w:rPr>
+    </w:lvl>
+    <w:lvl w:ilvl="4" w:tplc="04160003" w:tentative="1">
+      <w:start w:val="1"/>
+      <w:numFmt w:val="bullet"/>
+      <w:lvlText w:val="o"/>
+      <w:lvlJc w:val="left"/>
+      <w:pPr>
+        <w:ind w:left="3600" w:hanging="360"/>
+      </w:pPr>
+      <w:rPr>
+        <w:rFonts w:ascii="Courier New" w:hAnsi="Courier New" w:cs="Courier New" w:hint="default"/>
+      </w:rPr>
+    </w:lvl>
+    <w:lvl w:ilvl="5" w:tplc="04160005" w:tentative="1">
+      <w:start w:val="1"/>
+      <w:numFmt w:val="bullet"/>
+      <w:lvlText w:val=""/>
+      <w:lvlJc w:val="left"/>
+      <w:pPr>
+        <w:ind w:left="4320" w:hanging="360"/>
+      </w:pPr>
+      <w:rPr>
+        <w:rFonts w:ascii="Wingdings" w:hAnsi="Wingdings" w:hint="default"/>
+      </w:rPr>
+    </w:lvl>
+    <w:lvl w:ilvl="6" w:tplc="04160001" w:tentative="1">
+      <w:start w:val="1"/>
+      <w:numFmt w:val="bullet"/>
+      <w:lvlText w:val=""/>
+      <w:lvlJc w:val="left"/>
+      <w:pPr>
+        <w:ind w:left="5040" w:hanging="360"/>
+      </w:pPr>
+      <w:rPr>
+        <w:rFonts w:ascii="Symbol" w:hAnsi="Symbol" w:hint="default"/>
+      </w:rPr>
+    </w:lvl>
+    <w:lvl w:ilvl="7" w:tplc="04160003" w:tentative="1">
+      <w:start w:val="1"/>
+      <w:numFmt w:val="bullet"/>
+      <w:lvlText w:val="o"/>
+      <w:lvlJc w:val="left"/>
+      <w:pPr>
+        <w:ind w:left="5760" w:hanging="360"/>
+      </w:pPr>
+      <w:rPr>
+        <w:rFonts w:ascii="Courier New" w:hAnsi="Courier New" w:cs="Courier New" w:hint="default"/>
+      </w:rPr>
+    </w:lvl>
+    <w:lvl w:ilvl="8" w:tplc="04160005" w:tentative="1">
+      <w:start w:val="1"/>
+      <w:numFmt w:val="bullet"/>
+      <w:lvlText w:val=""/>
+      <w:lvlJc w:val="left"/>
+      <w:pPr>
+        <w:ind w:left="6480" w:hanging="360"/>
+      </w:pPr>
+      <w:rPr>
+        <w:rFonts w:ascii="Wingdings" w:hAnsi="Wingdings" w:hint="default"/>
+      </w:rPr>
+    </w:lvl>
+  </w:abstractNum>
   <w:num w:numId="1">
+    <w:abstractNumId w:val="4"/>
+  </w:num>
+  <w:num w:numId="2">
+    <w:abstractNumId w:val="5"/>
+  </w:num>
+  <w:num w:numId="3">
     <w:abstractNumId w:val="3"/>
   </w:num>
-  <w:num w:numId="2">
-    <w:abstractNumId w:val="4"/>
+  <w:num w:numId="4">
+    <w:abstractNumId w:val="1"/>
   </w:num>
-  <w:num w:numId="3">
+  <w:num w:numId="5">
     <w:abstractNumId w:val="2"/>
   </w:num>
-  <w:num w:numId="4">
+  <w:num w:numId="6">
     <w:abstractNumId w:val="0"/>
-  </w:num>
-  <w:num w:numId="5">
-    <w:abstractNumId w:val="1"/>
   </w:num>
 </w:numbering>
 </file>
@@ -6266,6 +8473,7 @@
   <w:style w:type="character" w:default="1" w:styleId="Fontepargpadro">
     <w:name w:val="Default Paragraph Font"/>
     <w:uiPriority w:val="1"/>
+    <w:semiHidden/>
     <w:unhideWhenUsed/>
   </w:style>
   <w:style w:type="table" w:default="1" w:styleId="Tabelanormal">
@@ -7357,6 +9565,7 @@
   <w:style w:type="character" w:default="1" w:styleId="Fontepargpadro">
     <w:name w:val="Default Paragraph Font"/>
     <w:uiPriority w:val="1"/>
+    <w:semiHidden/>
     <w:unhideWhenUsed/>
   </w:style>
   <w:style w:type="table" w:default="1" w:styleId="Tabelanormal">
@@ -8356,11 +10565,11 @@
           <c:showBubbleSize val="0"/>
         </c:dLbls>
         <c:gapWidth val="150"/>
-        <c:axId val="151999232"/>
-        <c:axId val="173572480"/>
+        <c:axId val="77030912"/>
+        <c:axId val="142188928"/>
       </c:barChart>
       <c:catAx>
-        <c:axId val="151999232"/>
+        <c:axId val="77030912"/>
         <c:scaling>
           <c:orientation val="minMax"/>
         </c:scaling>
@@ -8369,7 +10578,7 @@
         <c:majorTickMark val="out"/>
         <c:minorTickMark val="none"/>
         <c:tickLblPos val="nextTo"/>
-        <c:crossAx val="173572480"/>
+        <c:crossAx val="142188928"/>
         <c:crosses val="autoZero"/>
         <c:auto val="1"/>
         <c:lblAlgn val="ctr"/>
@@ -8377,7 +10586,7 @@
         <c:noMultiLvlLbl val="0"/>
       </c:catAx>
       <c:valAx>
-        <c:axId val="173572480"/>
+        <c:axId val="142188928"/>
         <c:scaling>
           <c:orientation val="minMax"/>
         </c:scaling>
@@ -8388,7 +10597,7 @@
         <c:majorTickMark val="out"/>
         <c:minorTickMark val="none"/>
         <c:tickLblPos val="nextTo"/>
-        <c:crossAx val="151999232"/>
+        <c:crossAx val="77030912"/>
         <c:crosses val="autoZero"/>
         <c:crossBetween val="between"/>
       </c:valAx>
@@ -8509,11 +10718,11 @@
           <c:showBubbleSize val="0"/>
         </c:dLbls>
         <c:gapWidth val="150"/>
-        <c:axId val="152003328"/>
-        <c:axId val="152004864"/>
+        <c:axId val="154900736"/>
+        <c:axId val="156237824"/>
       </c:barChart>
       <c:catAx>
-        <c:axId val="152003328"/>
+        <c:axId val="154900736"/>
         <c:scaling>
           <c:orientation val="minMax"/>
         </c:scaling>
@@ -8522,7 +10731,7 @@
         <c:majorTickMark val="none"/>
         <c:minorTickMark val="none"/>
         <c:tickLblPos val="nextTo"/>
-        <c:crossAx val="152004864"/>
+        <c:crossAx val="156237824"/>
         <c:crosses val="autoZero"/>
         <c:auto val="1"/>
         <c:lblAlgn val="ctr"/>
@@ -8530,7 +10739,7 @@
         <c:noMultiLvlLbl val="0"/>
       </c:catAx>
       <c:valAx>
-        <c:axId val="152004864"/>
+        <c:axId val="156237824"/>
         <c:scaling>
           <c:orientation val="minMax"/>
         </c:scaling>
@@ -8541,7 +10750,7 @@
         <c:majorTickMark val="none"/>
         <c:minorTickMark val="none"/>
         <c:tickLblPos val="nextTo"/>
-        <c:crossAx val="152003328"/>
+        <c:crossAx val="154900736"/>
         <c:crosses val="autoZero"/>
         <c:crossBetween val="between"/>
       </c:valAx>
@@ -8776,11 +10985,11 @@
         </c:dLbls>
         <c:marker val="1"/>
         <c:smooth val="0"/>
-        <c:axId val="152040192"/>
-        <c:axId val="152041728"/>
+        <c:axId val="156268800"/>
+        <c:axId val="156270592"/>
       </c:lineChart>
       <c:catAx>
-        <c:axId val="152040192"/>
+        <c:axId val="156268800"/>
         <c:scaling>
           <c:orientation val="minMax"/>
         </c:scaling>
@@ -8789,7 +10998,7 @@
         <c:majorTickMark val="none"/>
         <c:minorTickMark val="none"/>
         <c:tickLblPos val="nextTo"/>
-        <c:crossAx val="152041728"/>
+        <c:crossAx val="156270592"/>
         <c:crosses val="autoZero"/>
         <c:auto val="1"/>
         <c:lblAlgn val="ctr"/>
@@ -8797,7 +11006,7 @@
         <c:noMultiLvlLbl val="0"/>
       </c:catAx>
       <c:valAx>
-        <c:axId val="152041728"/>
+        <c:axId val="156270592"/>
         <c:scaling>
           <c:orientation val="minMax"/>
         </c:scaling>
@@ -8811,7 +11020,7 @@
         <c:majorTickMark val="none"/>
         <c:minorTickMark val="none"/>
         <c:tickLblPos val="nextTo"/>
-        <c:crossAx val="152040192"/>
+        <c:crossAx val="156268800"/>
         <c:crosses val="autoZero"/>
         <c:crossBetween val="between"/>
       </c:valAx>
@@ -9341,7 +11550,7 @@
 </file>
 
 <file path=customXml/itemProps1.xml><?xml version="1.0" encoding="utf-8"?>
-<ds:datastoreItem xmlns:ds="http://schemas.openxmlformats.org/officeDocument/2006/customXml" ds:itemID="{FC0A3CF5-5041-4A5C-8E56-BA901661E462}">
+<ds:datastoreItem xmlns:ds="http://schemas.openxmlformats.org/officeDocument/2006/customXml" ds:itemID="{CC4D295F-4688-4219-A3ED-1BED4F80E430}">
   <ds:schemaRefs>
     <ds:schemaRef ds:uri="http://schemas.openxmlformats.org/officeDocument/2006/bibliography"/>
   </ds:schemaRefs>

--- a/Gestao Estrategica TI/03 - Gestao de Mudancas/Estudo de Caso - Impressoras.docx
+++ b/Gestao Estrategica TI/03 - Gestao de Mudancas/Estudo de Caso - Impressoras.docx
@@ -358,6 +358,7 @@
           <w:docPartUnique/>
         </w:docPartObj>
       </w:sdtPr>
+      <w:sdtEndPr/>
       <w:sdtContent>
         <w:p>
           <w:pPr>
@@ -388,13 +389,130 @@
           <w:r>
             <w:fldChar w:fldCharType="separate"/>
           </w:r>
-          <w:hyperlink w:anchor="_Toc328231406" w:history="1">
+          <w:bookmarkStart w:id="0" w:name="_GoBack"/>
+          <w:bookmarkEnd w:id="0"/>
+          <w:r>
+            <w:rPr>
+              <w:rStyle w:val="Hyperlink"/>
+              <w:noProof/>
+            </w:rPr>
+            <w:fldChar w:fldCharType="begin"/>
+          </w:r>
+          <w:r>
+            <w:rPr>
+              <w:rStyle w:val="Hyperlink"/>
+              <w:noProof/>
+            </w:rPr>
+            <w:instrText xml:space="preserve"> </w:instrText>
+          </w:r>
+          <w:r>
+            <w:rPr>
+              <w:noProof/>
+            </w:rPr>
+            <w:instrText>HYPERLINK \l "_Toc328350116"</w:instrText>
+          </w:r>
+          <w:r>
+            <w:rPr>
+              <w:rStyle w:val="Hyperlink"/>
+              <w:noProof/>
+            </w:rPr>
+            <w:instrText xml:space="preserve"> </w:instrText>
+          </w:r>
+          <w:r>
+            <w:rPr>
+              <w:rStyle w:val="Hyperlink"/>
+              <w:noProof/>
+            </w:rPr>
+          </w:r>
+          <w:r>
+            <w:rPr>
+              <w:rStyle w:val="Hyperlink"/>
+              <w:noProof/>
+            </w:rPr>
+            <w:fldChar w:fldCharType="separate"/>
+          </w:r>
+          <w:r>
+            <w:rPr>
+              <w:rStyle w:val="Hyperlink"/>
+              <w:noProof/>
+            </w:rPr>
+            <w:t>1. Estudo de Caso</w:t>
+          </w:r>
+          <w:r>
+            <w:rPr>
+              <w:noProof/>
+              <w:webHidden/>
+            </w:rPr>
+            <w:tab/>
+          </w:r>
+          <w:r>
+            <w:rPr>
+              <w:noProof/>
+              <w:webHidden/>
+            </w:rPr>
+            <w:fldChar w:fldCharType="begin"/>
+          </w:r>
+          <w:r>
+            <w:rPr>
+              <w:noProof/>
+              <w:webHidden/>
+            </w:rPr>
+            <w:instrText xml:space="preserve"> PAGEREF _Toc328350116 \h </w:instrText>
+          </w:r>
+          <w:r>
+            <w:rPr>
+              <w:noProof/>
+              <w:webHidden/>
+            </w:rPr>
+          </w:r>
+          <w:r>
+            <w:rPr>
+              <w:noProof/>
+              <w:webHidden/>
+            </w:rPr>
+            <w:fldChar w:fldCharType="separate"/>
+          </w:r>
+          <w:r>
+            <w:rPr>
+              <w:noProof/>
+              <w:webHidden/>
+            </w:rPr>
+            <w:t>3</w:t>
+          </w:r>
+          <w:r>
+            <w:rPr>
+              <w:noProof/>
+              <w:webHidden/>
+            </w:rPr>
+            <w:fldChar w:fldCharType="end"/>
+          </w:r>
+          <w:r>
+            <w:rPr>
+              <w:rStyle w:val="Hyperlink"/>
+              <w:noProof/>
+            </w:rPr>
+            <w:fldChar w:fldCharType="end"/>
+          </w:r>
+        </w:p>
+        <w:p>
+          <w:pPr>
+            <w:pStyle w:val="Sumrio1"/>
+            <w:tabs>
+              <w:tab w:val="right" w:leader="dot" w:pos="8494"/>
+            </w:tabs>
+            <w:rPr>
+              <w:rFonts w:eastAsiaTheme="minorEastAsia"/>
+              <w:noProof/>
+              <w:lang w:eastAsia="pt-BR"/>
+            </w:rPr>
+          </w:pPr>
+          <w:hyperlink w:anchor="_Toc328350117" w:history="1">
             <w:r>
               <w:rPr>
                 <w:rStyle w:val="Hyperlink"/>
                 <w:noProof/>
               </w:rPr>
-              <w:t>1. Estudo de Caso</w:t>
+              <w:t>2. Sumário Executivo</w:t>
             </w:r>
             <w:r>
               <w:rPr>
@@ -415,7 +533,7 @@
                 <w:noProof/>
                 <w:webHidden/>
               </w:rPr>
-              <w:instrText xml:space="preserve"> PAGEREF _Toc328231406 \h </w:instrText>
+              <w:instrText xml:space="preserve"> PAGEREF _Toc328350117 \h </w:instrText>
             </w:r>
             <w:r>
               <w:rPr>
@@ -458,13 +576,13 @@
               <w:lang w:eastAsia="pt-BR"/>
             </w:rPr>
           </w:pPr>
-          <w:hyperlink w:anchor="_Toc328231407" w:history="1">
+          <w:hyperlink w:anchor="_Toc328350118" w:history="1">
             <w:r>
               <w:rPr>
                 <w:rStyle w:val="Hyperlink"/>
                 <w:noProof/>
               </w:rPr>
-              <w:t>2. Sumário Executivo</w:t>
+              <w:t>3. Avaliação da Mudança</w:t>
             </w:r>
             <w:r>
               <w:rPr>
@@ -485,7 +603,7 @@
                 <w:noProof/>
                 <w:webHidden/>
               </w:rPr>
-              <w:instrText xml:space="preserve"> PAGEREF _Toc328231407 \h </w:instrText>
+              <w:instrText xml:space="preserve"> PAGEREF _Toc328350118 \h </w:instrText>
             </w:r>
             <w:r>
               <w:rPr>
@@ -506,6 +624,146 @@
                 <w:webHidden/>
               </w:rPr>
               <w:t>3</w:t>
+            </w:r>
+            <w:r>
+              <w:rPr>
+                <w:noProof/>
+                <w:webHidden/>
+              </w:rPr>
+              <w:fldChar w:fldCharType="end"/>
+            </w:r>
+          </w:hyperlink>
+        </w:p>
+        <w:p>
+          <w:pPr>
+            <w:pStyle w:val="Sumrio2"/>
+            <w:tabs>
+              <w:tab w:val="right" w:leader="dot" w:pos="8494"/>
+            </w:tabs>
+            <w:rPr>
+              <w:rFonts w:eastAsiaTheme="minorEastAsia"/>
+              <w:noProof/>
+              <w:lang w:eastAsia="pt-BR"/>
+            </w:rPr>
+          </w:pPr>
+          <w:hyperlink w:anchor="_Toc328350119" w:history="1">
+            <w:r>
+              <w:rPr>
+                <w:rStyle w:val="Hyperlink"/>
+                <w:noProof/>
+              </w:rPr>
+              <w:t>3.1. Perfil da mudança</w:t>
+            </w:r>
+            <w:r>
+              <w:rPr>
+                <w:noProof/>
+                <w:webHidden/>
+              </w:rPr>
+              <w:tab/>
+            </w:r>
+            <w:r>
+              <w:rPr>
+                <w:noProof/>
+                <w:webHidden/>
+              </w:rPr>
+              <w:fldChar w:fldCharType="begin"/>
+            </w:r>
+            <w:r>
+              <w:rPr>
+                <w:noProof/>
+                <w:webHidden/>
+              </w:rPr>
+              <w:instrText xml:space="preserve"> PAGEREF _Toc328350119 \h </w:instrText>
+            </w:r>
+            <w:r>
+              <w:rPr>
+                <w:noProof/>
+                <w:webHidden/>
+              </w:rPr>
+            </w:r>
+            <w:r>
+              <w:rPr>
+                <w:noProof/>
+                <w:webHidden/>
+              </w:rPr>
+              <w:fldChar w:fldCharType="separate"/>
+            </w:r>
+            <w:r>
+              <w:rPr>
+                <w:noProof/>
+                <w:webHidden/>
+              </w:rPr>
+              <w:t>3</w:t>
+            </w:r>
+            <w:r>
+              <w:rPr>
+                <w:noProof/>
+                <w:webHidden/>
+              </w:rPr>
+              <w:fldChar w:fldCharType="end"/>
+            </w:r>
+          </w:hyperlink>
+        </w:p>
+        <w:p>
+          <w:pPr>
+            <w:pStyle w:val="Sumrio2"/>
+            <w:tabs>
+              <w:tab w:val="right" w:leader="dot" w:pos="8494"/>
+            </w:tabs>
+            <w:rPr>
+              <w:rFonts w:eastAsiaTheme="minorEastAsia"/>
+              <w:noProof/>
+              <w:lang w:eastAsia="pt-BR"/>
+            </w:rPr>
+          </w:pPr>
+          <w:hyperlink w:anchor="_Toc328350120" w:history="1">
+            <w:r>
+              <w:rPr>
+                <w:rStyle w:val="Hyperlink"/>
+                <w:noProof/>
+              </w:rPr>
+              <w:t>3.2. Perfil da Organização</w:t>
+            </w:r>
+            <w:r>
+              <w:rPr>
+                <w:noProof/>
+                <w:webHidden/>
+              </w:rPr>
+              <w:tab/>
+            </w:r>
+            <w:r>
+              <w:rPr>
+                <w:noProof/>
+                <w:webHidden/>
+              </w:rPr>
+              <w:fldChar w:fldCharType="begin"/>
+            </w:r>
+            <w:r>
+              <w:rPr>
+                <w:noProof/>
+                <w:webHidden/>
+              </w:rPr>
+              <w:instrText xml:space="preserve"> PAGEREF _Toc328350120 \h </w:instrText>
+            </w:r>
+            <w:r>
+              <w:rPr>
+                <w:noProof/>
+                <w:webHidden/>
+              </w:rPr>
+            </w:r>
+            <w:r>
+              <w:rPr>
+                <w:noProof/>
+                <w:webHidden/>
+              </w:rPr>
+              <w:fldChar w:fldCharType="separate"/>
+            </w:r>
+            <w:r>
+              <w:rPr>
+                <w:noProof/>
+                <w:webHidden/>
+              </w:rPr>
+              <w:t>4</w:t>
             </w:r>
             <w:r>
               <w:rPr>
@@ -528,13 +786,13 @@
               <w:lang w:eastAsia="pt-BR"/>
             </w:rPr>
           </w:pPr>
-          <w:hyperlink w:anchor="_Toc328231408" w:history="1">
+          <w:hyperlink w:anchor="_Toc328350121" w:history="1">
             <w:r>
               <w:rPr>
                 <w:rStyle w:val="Hyperlink"/>
                 <w:noProof/>
               </w:rPr>
-              <w:t>3. Avaliação da Mudança</w:t>
+              <w:t>3.3 Riscos e Impactos da mudança</w:t>
             </w:r>
             <w:r>
               <w:rPr>
@@ -555,7 +813,7 @@
                 <w:noProof/>
                 <w:webHidden/>
               </w:rPr>
-              <w:instrText xml:space="preserve"> PAGEREF _Toc328231408 \h </w:instrText>
+              <w:instrText xml:space="preserve"> PAGEREF _Toc328350121 \h </w:instrText>
             </w:r>
             <w:r>
               <w:rPr>
@@ -575,7 +833,147 @@
                 <w:noProof/>
                 <w:webHidden/>
               </w:rPr>
-              <w:t>3</w:t>
+              <w:t>7</w:t>
+            </w:r>
+            <w:r>
+              <w:rPr>
+                <w:noProof/>
+                <w:webHidden/>
+              </w:rPr>
+              <w:fldChar w:fldCharType="end"/>
+            </w:r>
+          </w:hyperlink>
+        </w:p>
+        <w:p>
+          <w:pPr>
+            <w:pStyle w:val="Sumrio1"/>
+            <w:tabs>
+              <w:tab w:val="right" w:leader="dot" w:pos="8494"/>
+            </w:tabs>
+            <w:rPr>
+              <w:rFonts w:eastAsiaTheme="minorEastAsia"/>
+              <w:noProof/>
+              <w:lang w:eastAsia="pt-BR"/>
+            </w:rPr>
+          </w:pPr>
+          <w:hyperlink w:anchor="_Toc328350122" w:history="1">
+            <w:r>
+              <w:rPr>
+                <w:rStyle w:val="Hyperlink"/>
+                <w:noProof/>
+              </w:rPr>
+              <w:t>4. Equipe da Mudança</w:t>
+            </w:r>
+            <w:r>
+              <w:rPr>
+                <w:noProof/>
+                <w:webHidden/>
+              </w:rPr>
+              <w:tab/>
+            </w:r>
+            <w:r>
+              <w:rPr>
+                <w:noProof/>
+                <w:webHidden/>
+              </w:rPr>
+              <w:fldChar w:fldCharType="begin"/>
+            </w:r>
+            <w:r>
+              <w:rPr>
+                <w:noProof/>
+                <w:webHidden/>
+              </w:rPr>
+              <w:instrText xml:space="preserve"> PAGEREF _Toc328350122 \h </w:instrText>
+            </w:r>
+            <w:r>
+              <w:rPr>
+                <w:noProof/>
+                <w:webHidden/>
+              </w:rPr>
+            </w:r>
+            <w:r>
+              <w:rPr>
+                <w:noProof/>
+                <w:webHidden/>
+              </w:rPr>
+              <w:fldChar w:fldCharType="separate"/>
+            </w:r>
+            <w:r>
+              <w:rPr>
+                <w:noProof/>
+                <w:webHidden/>
+              </w:rPr>
+              <w:t>8</w:t>
+            </w:r>
+            <w:r>
+              <w:rPr>
+                <w:noProof/>
+                <w:webHidden/>
+              </w:rPr>
+              <w:fldChar w:fldCharType="end"/>
+            </w:r>
+          </w:hyperlink>
+        </w:p>
+        <w:p>
+          <w:pPr>
+            <w:pStyle w:val="Sumrio1"/>
+            <w:tabs>
+              <w:tab w:val="right" w:leader="dot" w:pos="8494"/>
+            </w:tabs>
+            <w:rPr>
+              <w:rFonts w:eastAsiaTheme="minorEastAsia"/>
+              <w:noProof/>
+              <w:lang w:eastAsia="pt-BR"/>
+            </w:rPr>
+          </w:pPr>
+          <w:hyperlink w:anchor="_Toc328350123" w:history="1">
+            <w:r>
+              <w:rPr>
+                <w:rStyle w:val="Hyperlink"/>
+                <w:noProof/>
+              </w:rPr>
+              <w:t>5. Planejamento da Mudança</w:t>
+            </w:r>
+            <w:r>
+              <w:rPr>
+                <w:noProof/>
+                <w:webHidden/>
+              </w:rPr>
+              <w:tab/>
+            </w:r>
+            <w:r>
+              <w:rPr>
+                <w:noProof/>
+                <w:webHidden/>
+              </w:rPr>
+              <w:fldChar w:fldCharType="begin"/>
+            </w:r>
+            <w:r>
+              <w:rPr>
+                <w:noProof/>
+                <w:webHidden/>
+              </w:rPr>
+              <w:instrText xml:space="preserve"> PAGEREF _Toc328350123 \h </w:instrText>
+            </w:r>
+            <w:r>
+              <w:rPr>
+                <w:noProof/>
+                <w:webHidden/>
+              </w:rPr>
+            </w:r>
+            <w:r>
+              <w:rPr>
+                <w:noProof/>
+                <w:webHidden/>
+              </w:rPr>
+              <w:fldChar w:fldCharType="separate"/>
+            </w:r>
+            <w:r>
+              <w:rPr>
+                <w:noProof/>
+                <w:webHidden/>
+              </w:rPr>
+              <w:t>8</w:t>
             </w:r>
             <w:r>
               <w:rPr>
@@ -598,13 +996,13 @@
               <w:lang w:eastAsia="pt-BR"/>
             </w:rPr>
           </w:pPr>
-          <w:hyperlink w:anchor="_Toc328231409" w:history="1">
+          <w:hyperlink w:anchor="_Toc328350124" w:history="1">
             <w:r>
               <w:rPr>
                 <w:rStyle w:val="Hyperlink"/>
                 <w:noProof/>
               </w:rPr>
-              <w:t>3.1. Perfil da mudança</w:t>
+              <w:t>5.1. Estratégia</w:t>
             </w:r>
             <w:r>
               <w:rPr>
@@ -625,7 +1023,7 @@
                 <w:noProof/>
                 <w:webHidden/>
               </w:rPr>
-              <w:instrText xml:space="preserve"> PAGEREF _Toc328231409 \h </w:instrText>
+              <w:instrText xml:space="preserve"> PAGEREF _Toc328350124 \h </w:instrText>
             </w:r>
             <w:r>
               <w:rPr>
@@ -645,7 +1043,7 @@
                 <w:noProof/>
                 <w:webHidden/>
               </w:rPr>
-              <w:t>3</w:t>
+              <w:t>8</w:t>
             </w:r>
             <w:r>
               <w:rPr>
@@ -668,13 +1066,13 @@
               <w:lang w:eastAsia="pt-BR"/>
             </w:rPr>
           </w:pPr>
-          <w:hyperlink w:anchor="_Toc328231410" w:history="1">
+          <w:hyperlink w:anchor="_Toc328350125" w:history="1">
             <w:r>
               <w:rPr>
                 <w:rStyle w:val="Hyperlink"/>
                 <w:noProof/>
               </w:rPr>
-              <w:t>3.2. Perfil da Organização</w:t>
+              <w:t>5.2. Plano de comunicação</w:t>
             </w:r>
             <w:r>
               <w:rPr>
@@ -695,7 +1093,7 @@
                 <w:noProof/>
                 <w:webHidden/>
               </w:rPr>
-              <w:instrText xml:space="preserve"> PAGEREF _Toc328231410 \h </w:instrText>
+              <w:instrText xml:space="preserve"> PAGEREF _Toc328350125 \h </w:instrText>
             </w:r>
             <w:r>
               <w:rPr>
@@ -715,7 +1113,287 @@
                 <w:noProof/>
                 <w:webHidden/>
               </w:rPr>
-              <w:t>4</w:t>
+              <w:t>9</w:t>
+            </w:r>
+            <w:r>
+              <w:rPr>
+                <w:noProof/>
+                <w:webHidden/>
+              </w:rPr>
+              <w:fldChar w:fldCharType="end"/>
+            </w:r>
+          </w:hyperlink>
+        </w:p>
+        <w:p>
+          <w:pPr>
+            <w:pStyle w:val="Sumrio2"/>
+            <w:tabs>
+              <w:tab w:val="right" w:leader="dot" w:pos="8494"/>
+            </w:tabs>
+            <w:rPr>
+              <w:rFonts w:eastAsiaTheme="minorEastAsia"/>
+              <w:noProof/>
+              <w:lang w:eastAsia="pt-BR"/>
+            </w:rPr>
+          </w:pPr>
+          <w:hyperlink w:anchor="_Toc328350126" w:history="1">
+            <w:r>
+              <w:rPr>
+                <w:rStyle w:val="Hyperlink"/>
+                <w:noProof/>
+              </w:rPr>
+              <w:t>5.3. Atividades da Mudança</w:t>
+            </w:r>
+            <w:r>
+              <w:rPr>
+                <w:noProof/>
+                <w:webHidden/>
+              </w:rPr>
+              <w:tab/>
+            </w:r>
+            <w:r>
+              <w:rPr>
+                <w:noProof/>
+                <w:webHidden/>
+              </w:rPr>
+              <w:fldChar w:fldCharType="begin"/>
+            </w:r>
+            <w:r>
+              <w:rPr>
+                <w:noProof/>
+                <w:webHidden/>
+              </w:rPr>
+              <w:instrText xml:space="preserve"> PAGEREF _Toc328350126 \h </w:instrText>
+            </w:r>
+            <w:r>
+              <w:rPr>
+                <w:noProof/>
+                <w:webHidden/>
+              </w:rPr>
+            </w:r>
+            <w:r>
+              <w:rPr>
+                <w:noProof/>
+                <w:webHidden/>
+              </w:rPr>
+              <w:fldChar w:fldCharType="separate"/>
+            </w:r>
+            <w:r>
+              <w:rPr>
+                <w:noProof/>
+                <w:webHidden/>
+              </w:rPr>
+              <w:t>11</w:t>
+            </w:r>
+            <w:r>
+              <w:rPr>
+                <w:noProof/>
+                <w:webHidden/>
+              </w:rPr>
+              <w:fldChar w:fldCharType="end"/>
+            </w:r>
+          </w:hyperlink>
+        </w:p>
+        <w:p>
+          <w:pPr>
+            <w:pStyle w:val="Sumrio2"/>
+            <w:tabs>
+              <w:tab w:val="right" w:leader="dot" w:pos="8494"/>
+            </w:tabs>
+            <w:rPr>
+              <w:rFonts w:eastAsiaTheme="minorEastAsia"/>
+              <w:noProof/>
+              <w:lang w:eastAsia="pt-BR"/>
+            </w:rPr>
+          </w:pPr>
+          <w:hyperlink w:anchor="_Toc328350127" w:history="1">
+            <w:r>
+              <w:rPr>
+                <w:rStyle w:val="Hyperlink"/>
+                <w:noProof/>
+              </w:rPr>
+              <w:t>5.4. Ferramentas e Técnicas Utilizadas</w:t>
+            </w:r>
+            <w:r>
+              <w:rPr>
+                <w:noProof/>
+                <w:webHidden/>
+              </w:rPr>
+              <w:tab/>
+            </w:r>
+            <w:r>
+              <w:rPr>
+                <w:noProof/>
+                <w:webHidden/>
+              </w:rPr>
+              <w:fldChar w:fldCharType="begin"/>
+            </w:r>
+            <w:r>
+              <w:rPr>
+                <w:noProof/>
+                <w:webHidden/>
+              </w:rPr>
+              <w:instrText xml:space="preserve"> PAGEREF _Toc328350127 \h </w:instrText>
+            </w:r>
+            <w:r>
+              <w:rPr>
+                <w:noProof/>
+                <w:webHidden/>
+              </w:rPr>
+            </w:r>
+            <w:r>
+              <w:rPr>
+                <w:noProof/>
+                <w:webHidden/>
+              </w:rPr>
+              <w:fldChar w:fldCharType="separate"/>
+            </w:r>
+            <w:r>
+              <w:rPr>
+                <w:noProof/>
+                <w:webHidden/>
+              </w:rPr>
+              <w:t>12</w:t>
+            </w:r>
+            <w:r>
+              <w:rPr>
+                <w:noProof/>
+                <w:webHidden/>
+              </w:rPr>
+              <w:fldChar w:fldCharType="end"/>
+            </w:r>
+          </w:hyperlink>
+        </w:p>
+        <w:p>
+          <w:pPr>
+            <w:pStyle w:val="Sumrio2"/>
+            <w:tabs>
+              <w:tab w:val="right" w:leader="dot" w:pos="8494"/>
+            </w:tabs>
+            <w:rPr>
+              <w:rFonts w:eastAsiaTheme="minorEastAsia"/>
+              <w:noProof/>
+              <w:lang w:eastAsia="pt-BR"/>
+            </w:rPr>
+          </w:pPr>
+          <w:hyperlink w:anchor="_Toc328350128" w:history="1">
+            <w:r>
+              <w:rPr>
+                <w:rStyle w:val="Hyperlink"/>
+                <w:noProof/>
+              </w:rPr>
+              <w:t>5.5. Políticas de Recompensa / Punição</w:t>
+            </w:r>
+            <w:r>
+              <w:rPr>
+                <w:noProof/>
+                <w:webHidden/>
+              </w:rPr>
+              <w:tab/>
+            </w:r>
+            <w:r>
+              <w:rPr>
+                <w:noProof/>
+                <w:webHidden/>
+              </w:rPr>
+              <w:fldChar w:fldCharType="begin"/>
+            </w:r>
+            <w:r>
+              <w:rPr>
+                <w:noProof/>
+                <w:webHidden/>
+              </w:rPr>
+              <w:instrText xml:space="preserve"> PAGEREF _Toc328350128 \h </w:instrText>
+            </w:r>
+            <w:r>
+              <w:rPr>
+                <w:noProof/>
+                <w:webHidden/>
+              </w:rPr>
+            </w:r>
+            <w:r>
+              <w:rPr>
+                <w:noProof/>
+                <w:webHidden/>
+              </w:rPr>
+              <w:fldChar w:fldCharType="separate"/>
+            </w:r>
+            <w:r>
+              <w:rPr>
+                <w:noProof/>
+                <w:webHidden/>
+              </w:rPr>
+              <w:t>12</w:t>
+            </w:r>
+            <w:r>
+              <w:rPr>
+                <w:noProof/>
+                <w:webHidden/>
+              </w:rPr>
+              <w:fldChar w:fldCharType="end"/>
+            </w:r>
+          </w:hyperlink>
+        </w:p>
+        <w:p>
+          <w:pPr>
+            <w:pStyle w:val="Sumrio2"/>
+            <w:tabs>
+              <w:tab w:val="right" w:leader="dot" w:pos="8494"/>
+            </w:tabs>
+            <w:rPr>
+              <w:rFonts w:eastAsiaTheme="minorEastAsia"/>
+              <w:noProof/>
+              <w:lang w:eastAsia="pt-BR"/>
+            </w:rPr>
+          </w:pPr>
+          <w:hyperlink w:anchor="_Toc328350129" w:history="1">
+            <w:r>
+              <w:rPr>
+                <w:rStyle w:val="Hyperlink"/>
+                <w:noProof/>
+              </w:rPr>
+              <w:t>5.6. Métricas da implementação da mudança</w:t>
+            </w:r>
+            <w:r>
+              <w:rPr>
+                <w:noProof/>
+                <w:webHidden/>
+              </w:rPr>
+              <w:tab/>
+            </w:r>
+            <w:r>
+              <w:rPr>
+                <w:noProof/>
+                <w:webHidden/>
+              </w:rPr>
+              <w:fldChar w:fldCharType="begin"/>
+            </w:r>
+            <w:r>
+              <w:rPr>
+                <w:noProof/>
+                <w:webHidden/>
+              </w:rPr>
+              <w:instrText xml:space="preserve"> PAGEREF _Toc328350129 \h </w:instrText>
+            </w:r>
+            <w:r>
+              <w:rPr>
+                <w:noProof/>
+                <w:webHidden/>
+              </w:rPr>
+            </w:r>
+            <w:r>
+              <w:rPr>
+                <w:noProof/>
+                <w:webHidden/>
+              </w:rPr>
+              <w:fldChar w:fldCharType="separate"/>
+            </w:r>
+            <w:r>
+              <w:rPr>
+                <w:noProof/>
+                <w:webHidden/>
+              </w:rPr>
+              <w:t>12</w:t>
             </w:r>
             <w:r>
               <w:rPr>
@@ -738,13 +1416,13 @@
               <w:lang w:eastAsia="pt-BR"/>
             </w:rPr>
           </w:pPr>
-          <w:hyperlink w:anchor="_Toc328231411" w:history="1">
+          <w:hyperlink w:anchor="_Toc328350130" w:history="1">
             <w:r>
               <w:rPr>
                 <w:rStyle w:val="Hyperlink"/>
                 <w:noProof/>
               </w:rPr>
-              <w:t>3.3 Riscos e Impactos da mudança</w:t>
+              <w:t>6. Bibliografia</w:t>
             </w:r>
             <w:r>
               <w:rPr>
@@ -765,7 +1443,7 @@
                 <w:noProof/>
                 <w:webHidden/>
               </w:rPr>
-              <w:instrText xml:space="preserve"> PAGEREF _Toc328231411 \h </w:instrText>
+              <w:instrText xml:space="preserve"> PAGEREF _Toc328350130 \h </w:instrText>
             </w:r>
             <w:r>
               <w:rPr>
@@ -785,7 +1463,7 @@
                 <w:noProof/>
                 <w:webHidden/>
               </w:rPr>
-              <w:t>7</w:t>
+              <w:t>13</w:t>
             </w:r>
             <w:r>
               <w:rPr>
@@ -808,13 +1486,13 @@
               <w:lang w:eastAsia="pt-BR"/>
             </w:rPr>
           </w:pPr>
-          <w:hyperlink w:anchor="_Toc328231412" w:history="1">
+          <w:hyperlink w:anchor="_Toc328350131" w:history="1">
             <w:r>
               <w:rPr>
                 <w:rStyle w:val="Hyperlink"/>
                 <w:noProof/>
               </w:rPr>
-              <w:t>4. Equipe da Mudança</w:t>
+              <w:t>7. Autores</w:t>
             </w:r>
             <w:r>
               <w:rPr>
@@ -835,637 +1513,7 @@
                 <w:noProof/>
                 <w:webHidden/>
               </w:rPr>
-              <w:instrText xml:space="preserve"> PAGEREF _Toc328231412 \h </w:instrText>
-            </w:r>
-            <w:r>
-              <w:rPr>
-                <w:noProof/>
-                <w:webHidden/>
-              </w:rPr>
-            </w:r>
-            <w:r>
-              <w:rPr>
-                <w:noProof/>
-                <w:webHidden/>
-              </w:rPr>
-              <w:fldChar w:fldCharType="separate"/>
-            </w:r>
-            <w:r>
-              <w:rPr>
-                <w:noProof/>
-                <w:webHidden/>
-              </w:rPr>
-              <w:t>8</w:t>
-            </w:r>
-            <w:r>
-              <w:rPr>
-                <w:noProof/>
-                <w:webHidden/>
-              </w:rPr>
-              <w:fldChar w:fldCharType="end"/>
-            </w:r>
-          </w:hyperlink>
-        </w:p>
-        <w:p>
-          <w:pPr>
-            <w:pStyle w:val="Sumrio1"/>
-            <w:tabs>
-              <w:tab w:val="right" w:leader="dot" w:pos="8494"/>
-            </w:tabs>
-            <w:rPr>
-              <w:rFonts w:eastAsiaTheme="minorEastAsia"/>
-              <w:noProof/>
-              <w:lang w:eastAsia="pt-BR"/>
-            </w:rPr>
-          </w:pPr>
-          <w:hyperlink w:anchor="_Toc328231413" w:history="1">
-            <w:r>
-              <w:rPr>
-                <w:rStyle w:val="Hyperlink"/>
-                <w:noProof/>
-              </w:rPr>
-              <w:t>5. Planejamento da Mudança</w:t>
-            </w:r>
-            <w:r>
-              <w:rPr>
-                <w:noProof/>
-                <w:webHidden/>
-              </w:rPr>
-              <w:tab/>
-            </w:r>
-            <w:r>
-              <w:rPr>
-                <w:noProof/>
-                <w:webHidden/>
-              </w:rPr>
-              <w:fldChar w:fldCharType="begin"/>
-            </w:r>
-            <w:r>
-              <w:rPr>
-                <w:noProof/>
-                <w:webHidden/>
-              </w:rPr>
-              <w:instrText xml:space="preserve"> PAGEREF _Toc328231413 \h </w:instrText>
-            </w:r>
-            <w:r>
-              <w:rPr>
-                <w:noProof/>
-                <w:webHidden/>
-              </w:rPr>
-            </w:r>
-            <w:r>
-              <w:rPr>
-                <w:noProof/>
-                <w:webHidden/>
-              </w:rPr>
-              <w:fldChar w:fldCharType="separate"/>
-            </w:r>
-            <w:r>
-              <w:rPr>
-                <w:noProof/>
-                <w:webHidden/>
-              </w:rPr>
-              <w:t>8</w:t>
-            </w:r>
-            <w:r>
-              <w:rPr>
-                <w:noProof/>
-                <w:webHidden/>
-              </w:rPr>
-              <w:fldChar w:fldCharType="end"/>
-            </w:r>
-          </w:hyperlink>
-        </w:p>
-        <w:p>
-          <w:pPr>
-            <w:pStyle w:val="Sumrio2"/>
-            <w:tabs>
-              <w:tab w:val="right" w:leader="dot" w:pos="8494"/>
-            </w:tabs>
-            <w:rPr>
-              <w:rFonts w:eastAsiaTheme="minorEastAsia"/>
-              <w:noProof/>
-              <w:lang w:eastAsia="pt-BR"/>
-            </w:rPr>
-          </w:pPr>
-          <w:hyperlink w:anchor="_Toc328231414" w:history="1">
-            <w:r>
-              <w:rPr>
-                <w:rStyle w:val="Hyperlink"/>
-                <w:noProof/>
-              </w:rPr>
-              <w:t>5.1. Estratégia</w:t>
-            </w:r>
-            <w:r>
-              <w:rPr>
-                <w:noProof/>
-                <w:webHidden/>
-              </w:rPr>
-              <w:tab/>
-            </w:r>
-            <w:r>
-              <w:rPr>
-                <w:noProof/>
-                <w:webHidden/>
-              </w:rPr>
-              <w:fldChar w:fldCharType="begin"/>
-            </w:r>
-            <w:r>
-              <w:rPr>
-                <w:noProof/>
-                <w:webHidden/>
-              </w:rPr>
-              <w:instrText xml:space="preserve"> PAGEREF _Toc328231414 \h </w:instrText>
-            </w:r>
-            <w:r>
-              <w:rPr>
-                <w:noProof/>
-                <w:webHidden/>
-              </w:rPr>
-            </w:r>
-            <w:r>
-              <w:rPr>
-                <w:noProof/>
-                <w:webHidden/>
-              </w:rPr>
-              <w:fldChar w:fldCharType="separate"/>
-            </w:r>
-            <w:r>
-              <w:rPr>
-                <w:noProof/>
-                <w:webHidden/>
-              </w:rPr>
-              <w:t>8</w:t>
-            </w:r>
-            <w:r>
-              <w:rPr>
-                <w:noProof/>
-                <w:webHidden/>
-              </w:rPr>
-              <w:fldChar w:fldCharType="end"/>
-            </w:r>
-          </w:hyperlink>
-        </w:p>
-        <w:p>
-          <w:pPr>
-            <w:pStyle w:val="Sumrio2"/>
-            <w:tabs>
-              <w:tab w:val="right" w:leader="dot" w:pos="8494"/>
-            </w:tabs>
-            <w:rPr>
-              <w:rFonts w:eastAsiaTheme="minorEastAsia"/>
-              <w:noProof/>
-              <w:lang w:eastAsia="pt-BR"/>
-            </w:rPr>
-          </w:pPr>
-          <w:hyperlink w:anchor="_Toc328231415" w:history="1">
-            <w:r>
-              <w:rPr>
-                <w:rStyle w:val="Hyperlink"/>
-                <w:noProof/>
-              </w:rPr>
-              <w:t>5.2. Plano de comunicação</w:t>
-            </w:r>
-            <w:r>
-              <w:rPr>
-                <w:noProof/>
-                <w:webHidden/>
-              </w:rPr>
-              <w:tab/>
-            </w:r>
-            <w:r>
-              <w:rPr>
-                <w:noProof/>
-                <w:webHidden/>
-              </w:rPr>
-              <w:fldChar w:fldCharType="begin"/>
-            </w:r>
-            <w:r>
-              <w:rPr>
-                <w:noProof/>
-                <w:webHidden/>
-              </w:rPr>
-              <w:instrText xml:space="preserve"> PAGEREF _Toc328231415 \h </w:instrText>
-            </w:r>
-            <w:r>
-              <w:rPr>
-                <w:noProof/>
-                <w:webHidden/>
-              </w:rPr>
-            </w:r>
-            <w:r>
-              <w:rPr>
-                <w:noProof/>
-                <w:webHidden/>
-              </w:rPr>
-              <w:fldChar w:fldCharType="separate"/>
-            </w:r>
-            <w:r>
-              <w:rPr>
-                <w:noProof/>
-                <w:webHidden/>
-              </w:rPr>
-              <w:t>9</w:t>
-            </w:r>
-            <w:r>
-              <w:rPr>
-                <w:noProof/>
-                <w:webHidden/>
-              </w:rPr>
-              <w:fldChar w:fldCharType="end"/>
-            </w:r>
-          </w:hyperlink>
-        </w:p>
-        <w:p>
-          <w:pPr>
-            <w:pStyle w:val="Sumrio2"/>
-            <w:tabs>
-              <w:tab w:val="right" w:leader="dot" w:pos="8494"/>
-            </w:tabs>
-            <w:rPr>
-              <w:rFonts w:eastAsiaTheme="minorEastAsia"/>
-              <w:noProof/>
-              <w:lang w:eastAsia="pt-BR"/>
-            </w:rPr>
-          </w:pPr>
-          <w:hyperlink w:anchor="_Toc328231416" w:history="1">
-            <w:r>
-              <w:rPr>
-                <w:rStyle w:val="Hyperlink"/>
-                <w:noProof/>
-              </w:rPr>
-              <w:t>5.3. Atividades da Mudança</w:t>
-            </w:r>
-            <w:r>
-              <w:rPr>
-                <w:noProof/>
-                <w:webHidden/>
-              </w:rPr>
-              <w:tab/>
-            </w:r>
-            <w:r>
-              <w:rPr>
-                <w:noProof/>
-                <w:webHidden/>
-              </w:rPr>
-              <w:fldChar w:fldCharType="begin"/>
-            </w:r>
-            <w:r>
-              <w:rPr>
-                <w:noProof/>
-                <w:webHidden/>
-              </w:rPr>
-              <w:instrText xml:space="preserve"> PAGEREF _Toc328231416 \h </w:instrText>
-            </w:r>
-            <w:r>
-              <w:rPr>
-                <w:noProof/>
-                <w:webHidden/>
-              </w:rPr>
-            </w:r>
-            <w:r>
-              <w:rPr>
-                <w:noProof/>
-                <w:webHidden/>
-              </w:rPr>
-              <w:fldChar w:fldCharType="separate"/>
-            </w:r>
-            <w:r>
-              <w:rPr>
-                <w:noProof/>
-                <w:webHidden/>
-              </w:rPr>
-              <w:t>11</w:t>
-            </w:r>
-            <w:r>
-              <w:rPr>
-                <w:noProof/>
-                <w:webHidden/>
-              </w:rPr>
-              <w:fldChar w:fldCharType="end"/>
-            </w:r>
-          </w:hyperlink>
-        </w:p>
-        <w:p>
-          <w:pPr>
-            <w:pStyle w:val="Sumrio2"/>
-            <w:tabs>
-              <w:tab w:val="right" w:leader="dot" w:pos="8494"/>
-            </w:tabs>
-            <w:rPr>
-              <w:rFonts w:eastAsiaTheme="minorEastAsia"/>
-              <w:noProof/>
-              <w:lang w:eastAsia="pt-BR"/>
-            </w:rPr>
-          </w:pPr>
-          <w:hyperlink w:anchor="_Toc328231417" w:history="1">
-            <w:r>
-              <w:rPr>
-                <w:rStyle w:val="Hyperlink"/>
-                <w:noProof/>
-              </w:rPr>
-              <w:t>5.4. Ferramentas e Técnicas Utilizadas</w:t>
-            </w:r>
-            <w:r>
-              <w:rPr>
-                <w:noProof/>
-                <w:webHidden/>
-              </w:rPr>
-              <w:tab/>
-            </w:r>
-            <w:r>
-              <w:rPr>
-                <w:noProof/>
-                <w:webHidden/>
-              </w:rPr>
-              <w:fldChar w:fldCharType="begin"/>
-            </w:r>
-            <w:r>
-              <w:rPr>
-                <w:noProof/>
-                <w:webHidden/>
-              </w:rPr>
-              <w:instrText xml:space="preserve"> PAGEREF _Toc328231417 \h </w:instrText>
-            </w:r>
-            <w:r>
-              <w:rPr>
-                <w:noProof/>
-                <w:webHidden/>
-              </w:rPr>
-            </w:r>
-            <w:r>
-              <w:rPr>
-                <w:noProof/>
-                <w:webHidden/>
-              </w:rPr>
-              <w:fldChar w:fldCharType="separate"/>
-            </w:r>
-            <w:r>
-              <w:rPr>
-                <w:noProof/>
-                <w:webHidden/>
-              </w:rPr>
-              <w:t>12</w:t>
-            </w:r>
-            <w:r>
-              <w:rPr>
-                <w:noProof/>
-                <w:webHidden/>
-              </w:rPr>
-              <w:fldChar w:fldCharType="end"/>
-            </w:r>
-          </w:hyperlink>
-        </w:p>
-        <w:p>
-          <w:pPr>
-            <w:pStyle w:val="Sumrio2"/>
-            <w:tabs>
-              <w:tab w:val="right" w:leader="dot" w:pos="8494"/>
-            </w:tabs>
-            <w:rPr>
-              <w:rFonts w:eastAsiaTheme="minorEastAsia"/>
-              <w:noProof/>
-              <w:lang w:eastAsia="pt-BR"/>
-            </w:rPr>
-          </w:pPr>
-          <w:hyperlink w:anchor="_Toc328231418" w:history="1">
-            <w:r>
-              <w:rPr>
-                <w:rStyle w:val="Hyperlink"/>
-                <w:noProof/>
-              </w:rPr>
-              <w:t>5.5. Políticas de Recompensa / Punição</w:t>
-            </w:r>
-            <w:r>
-              <w:rPr>
-                <w:noProof/>
-                <w:webHidden/>
-              </w:rPr>
-              <w:tab/>
-            </w:r>
-            <w:r>
-              <w:rPr>
-                <w:noProof/>
-                <w:webHidden/>
-              </w:rPr>
-              <w:fldChar w:fldCharType="begin"/>
-            </w:r>
-            <w:r>
-              <w:rPr>
-                <w:noProof/>
-                <w:webHidden/>
-              </w:rPr>
-              <w:instrText xml:space="preserve"> PAGEREF _Toc328231418 \h </w:instrText>
-            </w:r>
-            <w:r>
-              <w:rPr>
-                <w:noProof/>
-                <w:webHidden/>
-              </w:rPr>
-            </w:r>
-            <w:r>
-              <w:rPr>
-                <w:noProof/>
-                <w:webHidden/>
-              </w:rPr>
-              <w:fldChar w:fldCharType="separate"/>
-            </w:r>
-            <w:r>
-              <w:rPr>
-                <w:noProof/>
-                <w:webHidden/>
-              </w:rPr>
-              <w:t>12</w:t>
-            </w:r>
-            <w:r>
-              <w:rPr>
-                <w:noProof/>
-                <w:webHidden/>
-              </w:rPr>
-              <w:fldChar w:fldCharType="end"/>
-            </w:r>
-          </w:hyperlink>
-        </w:p>
-        <w:p>
-          <w:pPr>
-            <w:pStyle w:val="Sumrio2"/>
-            <w:tabs>
-              <w:tab w:val="right" w:leader="dot" w:pos="8494"/>
-            </w:tabs>
-            <w:rPr>
-              <w:rFonts w:eastAsiaTheme="minorEastAsia"/>
-              <w:noProof/>
-              <w:lang w:eastAsia="pt-BR"/>
-            </w:rPr>
-          </w:pPr>
-          <w:hyperlink w:anchor="_Toc328231419" w:history="1">
-            <w:r>
-              <w:rPr>
-                <w:rStyle w:val="Hyperlink"/>
-                <w:noProof/>
-              </w:rPr>
-              <w:t>5.6. Métricas da implementação da mudança</w:t>
-            </w:r>
-            <w:r>
-              <w:rPr>
-                <w:noProof/>
-                <w:webHidden/>
-              </w:rPr>
-              <w:tab/>
-            </w:r>
-            <w:r>
-              <w:rPr>
-                <w:noProof/>
-                <w:webHidden/>
-              </w:rPr>
-              <w:fldChar w:fldCharType="begin"/>
-            </w:r>
-            <w:r>
-              <w:rPr>
-                <w:noProof/>
-                <w:webHidden/>
-              </w:rPr>
-              <w:instrText xml:space="preserve"> PAGEREF _Toc328231419 \h </w:instrText>
-            </w:r>
-            <w:r>
-              <w:rPr>
-                <w:noProof/>
-                <w:webHidden/>
-              </w:rPr>
-            </w:r>
-            <w:r>
-              <w:rPr>
-                <w:noProof/>
-                <w:webHidden/>
-              </w:rPr>
-              <w:fldChar w:fldCharType="separate"/>
-            </w:r>
-            <w:r>
-              <w:rPr>
-                <w:noProof/>
-                <w:webHidden/>
-              </w:rPr>
-              <w:t>12</w:t>
-            </w:r>
-            <w:r>
-              <w:rPr>
-                <w:noProof/>
-                <w:webHidden/>
-              </w:rPr>
-              <w:fldChar w:fldCharType="end"/>
-            </w:r>
-          </w:hyperlink>
-        </w:p>
-        <w:p>
-          <w:pPr>
-            <w:pStyle w:val="Sumrio1"/>
-            <w:tabs>
-              <w:tab w:val="right" w:leader="dot" w:pos="8494"/>
-            </w:tabs>
-            <w:rPr>
-              <w:rFonts w:eastAsiaTheme="minorEastAsia"/>
-              <w:noProof/>
-              <w:lang w:eastAsia="pt-BR"/>
-            </w:rPr>
-          </w:pPr>
-          <w:hyperlink w:anchor="_Toc328231420" w:history="1">
-            <w:r>
-              <w:rPr>
-                <w:rStyle w:val="Hyperlink"/>
-                <w:noProof/>
-              </w:rPr>
-              <w:t>6. Bibliografia</w:t>
-            </w:r>
-            <w:r>
-              <w:rPr>
-                <w:noProof/>
-                <w:webHidden/>
-              </w:rPr>
-              <w:tab/>
-            </w:r>
-            <w:r>
-              <w:rPr>
-                <w:noProof/>
-                <w:webHidden/>
-              </w:rPr>
-              <w:fldChar w:fldCharType="begin"/>
-            </w:r>
-            <w:r>
-              <w:rPr>
-                <w:noProof/>
-                <w:webHidden/>
-              </w:rPr>
-              <w:instrText xml:space="preserve"> PAGEREF _Toc328231420 \h </w:instrText>
-            </w:r>
-            <w:r>
-              <w:rPr>
-                <w:noProof/>
-                <w:webHidden/>
-              </w:rPr>
-            </w:r>
-            <w:r>
-              <w:rPr>
-                <w:noProof/>
-                <w:webHidden/>
-              </w:rPr>
-              <w:fldChar w:fldCharType="separate"/>
-            </w:r>
-            <w:r>
-              <w:rPr>
-                <w:noProof/>
-                <w:webHidden/>
-              </w:rPr>
-              <w:t>13</w:t>
-            </w:r>
-            <w:r>
-              <w:rPr>
-                <w:noProof/>
-                <w:webHidden/>
-              </w:rPr>
-              <w:fldChar w:fldCharType="end"/>
-            </w:r>
-          </w:hyperlink>
-        </w:p>
-        <w:p>
-          <w:pPr>
-            <w:pStyle w:val="Sumrio1"/>
-            <w:tabs>
-              <w:tab w:val="right" w:leader="dot" w:pos="8494"/>
-            </w:tabs>
-            <w:rPr>
-              <w:rFonts w:eastAsiaTheme="minorEastAsia"/>
-              <w:noProof/>
-              <w:lang w:eastAsia="pt-BR"/>
-            </w:rPr>
-          </w:pPr>
-          <w:hyperlink w:anchor="_Toc328231421" w:history="1">
-            <w:r>
-              <w:rPr>
-                <w:rStyle w:val="Hyperlink"/>
-                <w:noProof/>
-              </w:rPr>
-              <w:t>7. Autores</w:t>
-            </w:r>
-            <w:r>
-              <w:rPr>
-                <w:noProof/>
-                <w:webHidden/>
-              </w:rPr>
-              <w:tab/>
-            </w:r>
-            <w:r>
-              <w:rPr>
-                <w:noProof/>
-                <w:webHidden/>
-              </w:rPr>
-              <w:fldChar w:fldCharType="begin"/>
-            </w:r>
-            <w:r>
-              <w:rPr>
-                <w:noProof/>
-                <w:webHidden/>
-              </w:rPr>
-              <w:instrText xml:space="preserve"> PAGEREF _Toc328231421 \h </w:instrText>
+              <w:instrText xml:space="preserve"> PAGEREF _Toc328350131 \h </w:instrText>
             </w:r>
             <w:r>
               <w:rPr>
@@ -1527,93 +1575,116 @@
       <w:pPr>
         <w:pStyle w:val="Ttulo1"/>
       </w:pPr>
-      <w:bookmarkStart w:id="0" w:name="_Toc328231406"/>
+      <w:bookmarkStart w:id="1" w:name="_Toc328350116"/>
       <w:r>
         <w:lastRenderedPageBreak/>
         <w:t>1. Estudo de Caso</w:t>
       </w:r>
-      <w:bookmarkEnd w:id="0"/>
+      <w:bookmarkEnd w:id="1"/>
     </w:p>
     <w:p>
       <w:r>
-        <w:t xml:space="preserve">O cenário </w:t>
-      </w:r>
-      <w:r>
-        <w:t>de</w:t>
-      </w:r>
-      <w:r>
-        <w:t xml:space="preserve"> implantação </w:t>
-      </w:r>
-      <w:r>
-        <w:t xml:space="preserve">apresenta o </w:t>
-      </w:r>
-      <w:r>
-        <w:t xml:space="preserve">parque de impressão </w:t>
-      </w:r>
-      <w:r>
-        <w:t xml:space="preserve">da Petrobras </w:t>
-      </w:r>
-      <w:r>
-        <w:t>q</w:t>
-      </w:r>
-      <w:r>
-        <w:t>ue possui</w:t>
-      </w:r>
-      <w:r>
-        <w:t xml:space="preserve"> diversos contratos de manutenção e insumos, falta de padronização, f</w:t>
-      </w:r>
-      <w:r>
-        <w:t xml:space="preserve">alta de controle sobre o que </w:t>
-      </w:r>
-      <w:proofErr w:type="gramStart"/>
-      <w:r>
-        <w:t>é</w:t>
-      </w:r>
-      <w:proofErr w:type="gramEnd"/>
-      <w:r>
-        <w:t xml:space="preserve"> impre</w:t>
-      </w:r>
-      <w:r>
-        <w:t xml:space="preserve">sso e custos </w:t>
-      </w:r>
-      <w:r>
-        <w:t xml:space="preserve">muitíssimos </w:t>
-      </w:r>
-      <w:r>
-        <w:t>elevados. Pretende</w:t>
-      </w:r>
-      <w:r>
-        <w:t>-se</w:t>
-      </w:r>
-      <w:r>
-        <w:t xml:space="preserve"> com a mudança</w:t>
-      </w:r>
-      <w:r>
-        <w:t xml:space="preserve"> unificar os contratos, padronizar o atendimento</w:t>
-      </w:r>
-      <w:bookmarkStart w:id="1" w:name="_GoBack"/>
-      <w:bookmarkEnd w:id="1"/>
-      <w:r>
-        <w:t>, efetivar maior con</w:t>
-      </w:r>
-      <w:r>
-        <w:t>trole sobre as impressões,</w:t>
-      </w:r>
-      <w:r>
-        <w:t xml:space="preserve"> reduzir custos</w:t>
-      </w:r>
-      <w:r>
-        <w:t xml:space="preserve"> e impacto ambiental</w:t>
-      </w:r>
-      <w:r>
-        <w:t>.</w:t>
+        <w:t xml:space="preserve">Maior empresa do Brasil, </w:t>
+      </w:r>
+      <w:r>
+        <w:t>presente</w:t>
+      </w:r>
+      <w:r>
+        <w:t xml:space="preserve"> em 27 países. </w:t>
+      </w:r>
+      <w:r>
+        <w:t xml:space="preserve">Atua </w:t>
+      </w:r>
+      <w:r>
+        <w:t>de forma integrada nas atividades de exploração e produção, refino, comercialização, transporte e petroquímica, distribuição de derivados, gás natural, biocombustíveis e energia elétrica.</w:t>
       </w:r>
     </w:p>
     <w:p>
+      <w:r>
+        <w:t xml:space="preserve">A Petrobras é uma </w:t>
+      </w:r>
+      <w:r>
+        <w:t xml:space="preserve">empresa movida pelo desafio de </w:t>
+      </w:r>
+      <w:r>
+        <w:t>prover a energia capaz de impulsionar o desenvolvimento e garantir o futuro da sociedade com competência, ética, cordialidade e respeito à diversidade.</w:t>
+      </w:r>
+    </w:p>
+    <w:p>
+      <w:r>
+        <w:t xml:space="preserve">O cenário </w:t>
+      </w:r>
+      <w:r>
+        <w:t>de</w:t>
+      </w:r>
+      <w:r>
+        <w:t xml:space="preserve"> implantação </w:t>
+      </w:r>
+      <w:r>
+        <w:t xml:space="preserve">apresenta o </w:t>
+      </w:r>
+      <w:r>
+        <w:t xml:space="preserve">parque de impressão </w:t>
+      </w:r>
+      <w:r>
+        <w:t xml:space="preserve">da Petrobras </w:t>
+      </w:r>
+      <w:r>
+        <w:t>q</w:t>
+      </w:r>
+      <w:r>
+        <w:t>ue possui</w:t>
+      </w:r>
+      <w:r>
+        <w:t xml:space="preserve"> diversos contratos de manutenção e insumos, falta de padronização, f</w:t>
+      </w:r>
+      <w:r>
+        <w:t xml:space="preserve">alta de controle sobre o que </w:t>
+      </w:r>
+      <w:proofErr w:type="gramStart"/>
+      <w:r>
+        <w:t>é</w:t>
+      </w:r>
+      <w:proofErr w:type="gramEnd"/>
+      <w:r>
+        <w:t xml:space="preserve"> impre</w:t>
+      </w:r>
+      <w:r>
+        <w:t xml:space="preserve">sso e custos </w:t>
+      </w:r>
+      <w:r>
+        <w:t xml:space="preserve">muitíssimos </w:t>
+      </w:r>
+      <w:r>
+        <w:t>elevados. Pretende</w:t>
+      </w:r>
+      <w:r>
+        <w:t>-se</w:t>
+      </w:r>
+      <w:r>
+        <w:t xml:space="preserve"> com a mudança</w:t>
+      </w:r>
+      <w:r>
+        <w:t xml:space="preserve"> unificar os contratos, padronizar o atendimento, efetivar maior con</w:t>
+      </w:r>
+      <w:r>
+        <w:t>trole sobre as impressões,</w:t>
+      </w:r>
+      <w:r>
+        <w:t xml:space="preserve"> reduzir custos</w:t>
+      </w:r>
+      <w:r>
+        <w:t xml:space="preserve"> e impacto ambiental</w:t>
+      </w:r>
+      <w:r>
+        <w:t>.</w:t>
+      </w:r>
+    </w:p>
+    <w:p>
       <w:pPr>
         <w:pStyle w:val="Ttulo1"/>
       </w:pPr>
-      <w:bookmarkStart w:id="2" w:name="_Toc328231407"/>
+      <w:bookmarkStart w:id="2" w:name="_Toc328350117"/>
       <w:r>
         <w:t>2. Sumário Executivo</w:t>
       </w:r>
@@ -1636,7 +1707,7 @@
       <w:pPr>
         <w:pStyle w:val="Ttulo1"/>
       </w:pPr>
-      <w:bookmarkStart w:id="3" w:name="_Toc328231408"/>
+      <w:bookmarkStart w:id="3" w:name="_Toc328350118"/>
       <w:r>
         <w:t>3. Avaliação da Mudança</w:t>
       </w:r>
@@ -1647,7 +1718,7 @@
         <w:pStyle w:val="Ttulo2"/>
       </w:pPr>
       <w:bookmarkStart w:id="4" w:name="_Ref327125204"/>
-      <w:bookmarkStart w:id="5" w:name="_Toc328231409"/>
+      <w:bookmarkStart w:id="5" w:name="_Toc328350119"/>
       <w:r>
         <w:t>3.1</w:t>
       </w:r>
@@ -1871,6 +1942,7 @@
         <w:rPr>
           <w:b/>
         </w:rPr>
+        <w:lastRenderedPageBreak/>
         <w:t>Desvantagens</w:t>
       </w:r>
     </w:p>
@@ -2109,7 +2181,7 @@
       <w:pPr>
         <w:pStyle w:val="Ttulo2"/>
       </w:pPr>
-      <w:bookmarkStart w:id="6" w:name="_Toc328231410"/>
+      <w:bookmarkStart w:id="6" w:name="_Toc328350120"/>
       <w:r>
         <w:t>3.2</w:t>
       </w:r>
@@ -2312,7 +2384,7 @@
       <w:pPr>
         <w:pStyle w:val="Ttulo1"/>
       </w:pPr>
-      <w:bookmarkStart w:id="7" w:name="_Toc328231411"/>
+      <w:bookmarkStart w:id="7" w:name="_Toc328350121"/>
       <w:r>
         <w:t xml:space="preserve">3.3 </w:t>
       </w:r>
@@ -2547,7 +2619,7 @@
       <w:pPr>
         <w:pStyle w:val="Ttulo1"/>
       </w:pPr>
-      <w:bookmarkStart w:id="8" w:name="_Toc328231412"/>
+      <w:bookmarkStart w:id="8" w:name="_Toc328350122"/>
       <w:r>
         <w:t>4. Equipe da Mudança</w:t>
       </w:r>
@@ -2920,7 +2992,7 @@
       <w:pPr>
         <w:pStyle w:val="Ttulo1"/>
       </w:pPr>
-      <w:bookmarkStart w:id="9" w:name="_Toc328231413"/>
+      <w:bookmarkStart w:id="9" w:name="_Toc328350123"/>
       <w:r>
         <w:t>5. Planejamento da Mudança</w:t>
       </w:r>
@@ -2930,7 +3002,7 @@
       <w:pPr>
         <w:pStyle w:val="Ttulo2"/>
       </w:pPr>
-      <w:bookmarkStart w:id="10" w:name="_Toc328231414"/>
+      <w:bookmarkStart w:id="10" w:name="_Toc328350124"/>
       <w:r>
         <w:t>5.1. Estratégia</w:t>
       </w:r>
@@ -2971,7 +3043,7 @@
       <w:pPr>
         <w:pStyle w:val="Ttulo2"/>
       </w:pPr>
-      <w:bookmarkStart w:id="11" w:name="_Toc328231415"/>
+      <w:bookmarkStart w:id="11" w:name="_Toc328350125"/>
       <w:r>
         <w:lastRenderedPageBreak/>
         <w:t>5.2. Plano de comunicação</w:t>
@@ -5744,7 +5816,7 @@
       <w:pPr>
         <w:pStyle w:val="Ttulo2"/>
       </w:pPr>
-      <w:bookmarkStart w:id="12" w:name="_Toc328231416"/>
+      <w:bookmarkStart w:id="12" w:name="_Toc328350126"/>
       <w:r>
         <w:t>5.3. Atividades da Mudança</w:t>
       </w:r>
@@ -6474,7 +6546,7 @@
       <w:pPr>
         <w:pStyle w:val="Ttulo2"/>
       </w:pPr>
-      <w:bookmarkStart w:id="13" w:name="_Toc328231417"/>
+      <w:bookmarkStart w:id="13" w:name="_Toc328350127"/>
       <w:r>
         <w:t>5.4. Ferramentas e Técnicas Utilizadas</w:t>
       </w:r>
@@ -6497,7 +6569,7 @@
       <w:pPr>
         <w:pStyle w:val="Ttulo2"/>
       </w:pPr>
-      <w:bookmarkStart w:id="14" w:name="_Toc328231418"/>
+      <w:bookmarkStart w:id="14" w:name="_Toc328350128"/>
       <w:r>
         <w:t>5.5. Políticas de Recompensa / Punição</w:t>
       </w:r>
@@ -6601,7 +6673,7 @@
       <w:pPr>
         <w:pStyle w:val="Ttulo2"/>
       </w:pPr>
-      <w:bookmarkStart w:id="15" w:name="_Toc328231419"/>
+      <w:bookmarkStart w:id="15" w:name="_Toc328350129"/>
       <w:r>
         <w:t xml:space="preserve">5.6. Métricas da </w:t>
       </w:r>
@@ -7184,7 +7256,7 @@
       <w:pPr>
         <w:pStyle w:val="Ttulo1"/>
       </w:pPr>
-      <w:bookmarkStart w:id="16" w:name="_Toc328231420"/>
+      <w:bookmarkStart w:id="16" w:name="_Toc328350130"/>
       <w:r>
         <w:t>6. Bibliografia</w:t>
       </w:r>
@@ -7288,7 +7360,7 @@
       <w:pPr>
         <w:pStyle w:val="Ttulo1"/>
       </w:pPr>
-      <w:bookmarkStart w:id="17" w:name="_Toc328231421"/>
+      <w:bookmarkStart w:id="17" w:name="_Toc328350131"/>
       <w:r>
         <w:t>7. Autores</w:t>
       </w:r>
@@ -7382,6 +7454,7 @@
         <w:docPartUnique/>
       </w:docPartObj>
     </w:sdtPr>
+    <w:sdtEndPr/>
     <w:sdtContent>
       <w:p>
         <w:pPr>
@@ -7401,7 +7474,7 @@
           <w:rPr>
             <w:noProof/>
           </w:rPr>
-          <w:t>13</w:t>
+          <w:t>2</w:t>
         </w:r>
         <w:r>
           <w:fldChar w:fldCharType="end"/>
@@ -10565,11 +10638,11 @@
           <c:showBubbleSize val="0"/>
         </c:dLbls>
         <c:gapWidth val="150"/>
-        <c:axId val="77030912"/>
-        <c:axId val="142188928"/>
+        <c:axId val="79732736"/>
+        <c:axId val="79734272"/>
       </c:barChart>
       <c:catAx>
-        <c:axId val="77030912"/>
+        <c:axId val="79732736"/>
         <c:scaling>
           <c:orientation val="minMax"/>
         </c:scaling>
@@ -10578,7 +10651,7 @@
         <c:majorTickMark val="out"/>
         <c:minorTickMark val="none"/>
         <c:tickLblPos val="nextTo"/>
-        <c:crossAx val="142188928"/>
+        <c:crossAx val="79734272"/>
         <c:crosses val="autoZero"/>
         <c:auto val="1"/>
         <c:lblAlgn val="ctr"/>
@@ -10586,7 +10659,7 @@
         <c:noMultiLvlLbl val="0"/>
       </c:catAx>
       <c:valAx>
-        <c:axId val="142188928"/>
+        <c:axId val="79734272"/>
         <c:scaling>
           <c:orientation val="minMax"/>
         </c:scaling>
@@ -10597,7 +10670,7 @@
         <c:majorTickMark val="out"/>
         <c:minorTickMark val="none"/>
         <c:tickLblPos val="nextTo"/>
-        <c:crossAx val="77030912"/>
+        <c:crossAx val="79732736"/>
         <c:crosses val="autoZero"/>
         <c:crossBetween val="between"/>
       </c:valAx>
@@ -10718,11 +10791,11 @@
           <c:showBubbleSize val="0"/>
         </c:dLbls>
         <c:gapWidth val="150"/>
-        <c:axId val="154900736"/>
-        <c:axId val="156237824"/>
+        <c:axId val="79742080"/>
+        <c:axId val="79743616"/>
       </c:barChart>
       <c:catAx>
-        <c:axId val="154900736"/>
+        <c:axId val="79742080"/>
         <c:scaling>
           <c:orientation val="minMax"/>
         </c:scaling>
@@ -10731,7 +10804,7 @@
         <c:majorTickMark val="none"/>
         <c:minorTickMark val="none"/>
         <c:tickLblPos val="nextTo"/>
-        <c:crossAx val="156237824"/>
+        <c:crossAx val="79743616"/>
         <c:crosses val="autoZero"/>
         <c:auto val="1"/>
         <c:lblAlgn val="ctr"/>
@@ -10739,7 +10812,7 @@
         <c:noMultiLvlLbl val="0"/>
       </c:catAx>
       <c:valAx>
-        <c:axId val="156237824"/>
+        <c:axId val="79743616"/>
         <c:scaling>
           <c:orientation val="minMax"/>
         </c:scaling>
@@ -10750,7 +10823,7 @@
         <c:majorTickMark val="none"/>
         <c:minorTickMark val="none"/>
         <c:tickLblPos val="nextTo"/>
-        <c:crossAx val="154900736"/>
+        <c:crossAx val="79742080"/>
         <c:crosses val="autoZero"/>
         <c:crossBetween val="between"/>
       </c:valAx>
@@ -10985,11 +11058,11 @@
         </c:dLbls>
         <c:marker val="1"/>
         <c:smooth val="0"/>
-        <c:axId val="156268800"/>
-        <c:axId val="156270592"/>
+        <c:axId val="79778944"/>
+        <c:axId val="79780480"/>
       </c:lineChart>
       <c:catAx>
-        <c:axId val="156268800"/>
+        <c:axId val="79778944"/>
         <c:scaling>
           <c:orientation val="minMax"/>
         </c:scaling>
@@ -10998,7 +11071,7 @@
         <c:majorTickMark val="none"/>
         <c:minorTickMark val="none"/>
         <c:tickLblPos val="nextTo"/>
-        <c:crossAx val="156270592"/>
+        <c:crossAx val="79780480"/>
         <c:crosses val="autoZero"/>
         <c:auto val="1"/>
         <c:lblAlgn val="ctr"/>
@@ -11006,7 +11079,7 @@
         <c:noMultiLvlLbl val="0"/>
       </c:catAx>
       <c:valAx>
-        <c:axId val="156270592"/>
+        <c:axId val="79780480"/>
         <c:scaling>
           <c:orientation val="minMax"/>
         </c:scaling>
@@ -11020,7 +11093,7 @@
         <c:majorTickMark val="none"/>
         <c:minorTickMark val="none"/>
         <c:tickLblPos val="nextTo"/>
-        <c:crossAx val="156268800"/>
+        <c:crossAx val="79778944"/>
         <c:crosses val="autoZero"/>
         <c:crossBetween val="between"/>
       </c:valAx>
@@ -11550,7 +11623,7 @@
 </file>
 
 <file path=customXml/itemProps1.xml><?xml version="1.0" encoding="utf-8"?>
-<ds:datastoreItem xmlns:ds="http://schemas.openxmlformats.org/officeDocument/2006/customXml" ds:itemID="{CC4D295F-4688-4219-A3ED-1BED4F80E430}">
+<ds:datastoreItem xmlns:ds="http://schemas.openxmlformats.org/officeDocument/2006/customXml" ds:itemID="{EC22021B-1AB5-41DF-A3C7-F6D47778AF8A}">
   <ds:schemaRefs>
     <ds:schemaRef ds:uri="http://schemas.openxmlformats.org/officeDocument/2006/bibliography"/>
   </ds:schemaRefs>

--- a/Gestao Estrategica TI/03 - Gestao de Mudancas/Estudo de Caso - Impressoras.docx
+++ b/Gestao Estrategica TI/03 - Gestao de Mudancas/Estudo de Caso - Impressoras.docx
@@ -409,7 +409,7 @@
             <w:rPr>
               <w:noProof/>
             </w:rPr>
-            <w:instrText>HYPERLINK \l "_Toc328350116"</w:instrText>
+            <w:instrText>HYPERLINK \l "_Toc328350322"</w:instrText>
           </w:r>
           <w:r>
             <w:rPr>
@@ -457,7 +457,7 @@
               <w:noProof/>
               <w:webHidden/>
             </w:rPr>
-            <w:instrText xml:space="preserve"> PAGEREF _Toc328350116 \h </w:instrText>
+            <w:instrText xml:space="preserve"> PAGEREF _Toc328350322 \h </w:instrText>
           </w:r>
           <w:r>
             <w:rPr>
@@ -506,7 +506,7 @@
               <w:lang w:eastAsia="pt-BR"/>
             </w:rPr>
           </w:pPr>
-          <w:hyperlink w:anchor="_Toc328350117" w:history="1">
+          <w:hyperlink w:anchor="_Toc328350323" w:history="1">
             <w:r>
               <w:rPr>
                 <w:rStyle w:val="Hyperlink"/>
@@ -533,7 +533,7 @@
                 <w:noProof/>
                 <w:webHidden/>
               </w:rPr>
-              <w:instrText xml:space="preserve"> PAGEREF _Toc328350117 \h </w:instrText>
+              <w:instrText xml:space="preserve"> PAGEREF _Toc328350323 \h </w:instrText>
             </w:r>
             <w:r>
               <w:rPr>
@@ -576,7 +576,7 @@
               <w:lang w:eastAsia="pt-BR"/>
             </w:rPr>
           </w:pPr>
-          <w:hyperlink w:anchor="_Toc328350118" w:history="1">
+          <w:hyperlink w:anchor="_Toc328350324" w:history="1">
             <w:r>
               <w:rPr>
                 <w:rStyle w:val="Hyperlink"/>
@@ -603,7 +603,7 @@
                 <w:noProof/>
                 <w:webHidden/>
               </w:rPr>
-              <w:instrText xml:space="preserve"> PAGEREF _Toc328350118 \h </w:instrText>
+              <w:instrText xml:space="preserve"> PAGEREF _Toc328350324 \h </w:instrText>
             </w:r>
             <w:r>
               <w:rPr>
@@ -646,7 +646,7 @@
               <w:lang w:eastAsia="pt-BR"/>
             </w:rPr>
           </w:pPr>
-          <w:hyperlink w:anchor="_Toc328350119" w:history="1">
+          <w:hyperlink w:anchor="_Toc328350325" w:history="1">
             <w:r>
               <w:rPr>
                 <w:rStyle w:val="Hyperlink"/>
@@ -673,7 +673,7 @@
                 <w:noProof/>
                 <w:webHidden/>
               </w:rPr>
-              <w:instrText xml:space="preserve"> PAGEREF _Toc328350119 \h </w:instrText>
+              <w:instrText xml:space="preserve"> PAGEREF _Toc328350325 \h </w:instrText>
             </w:r>
             <w:r>
               <w:rPr>
@@ -716,7 +716,7 @@
               <w:lang w:eastAsia="pt-BR"/>
             </w:rPr>
           </w:pPr>
-          <w:hyperlink w:anchor="_Toc328350120" w:history="1">
+          <w:hyperlink w:anchor="_Toc328350326" w:history="1">
             <w:r>
               <w:rPr>
                 <w:rStyle w:val="Hyperlink"/>
@@ -743,7 +743,7 @@
                 <w:noProof/>
                 <w:webHidden/>
               </w:rPr>
-              <w:instrText xml:space="preserve"> PAGEREF _Toc328350120 \h </w:instrText>
+              <w:instrText xml:space="preserve"> PAGEREF _Toc328350326 \h </w:instrText>
             </w:r>
             <w:r>
               <w:rPr>
@@ -786,7 +786,7 @@
               <w:lang w:eastAsia="pt-BR"/>
             </w:rPr>
           </w:pPr>
-          <w:hyperlink w:anchor="_Toc328350121" w:history="1">
+          <w:hyperlink w:anchor="_Toc328350327" w:history="1">
             <w:r>
               <w:rPr>
                 <w:rStyle w:val="Hyperlink"/>
@@ -813,7 +813,7 @@
                 <w:noProof/>
                 <w:webHidden/>
               </w:rPr>
-              <w:instrText xml:space="preserve"> PAGEREF _Toc328350121 \h </w:instrText>
+              <w:instrText xml:space="preserve"> PAGEREF _Toc328350327 \h </w:instrText>
             </w:r>
             <w:r>
               <w:rPr>
@@ -856,7 +856,7 @@
               <w:lang w:eastAsia="pt-BR"/>
             </w:rPr>
           </w:pPr>
-          <w:hyperlink w:anchor="_Toc328350122" w:history="1">
+          <w:hyperlink w:anchor="_Toc328350328" w:history="1">
             <w:r>
               <w:rPr>
                 <w:rStyle w:val="Hyperlink"/>
@@ -883,7 +883,7 @@
                 <w:noProof/>
                 <w:webHidden/>
               </w:rPr>
-              <w:instrText xml:space="preserve"> PAGEREF _Toc328350122 \h </w:instrText>
+              <w:instrText xml:space="preserve"> PAGEREF _Toc328350328 \h </w:instrText>
             </w:r>
             <w:r>
               <w:rPr>
@@ -926,7 +926,7 @@
               <w:lang w:eastAsia="pt-BR"/>
             </w:rPr>
           </w:pPr>
-          <w:hyperlink w:anchor="_Toc328350123" w:history="1">
+          <w:hyperlink w:anchor="_Toc328350329" w:history="1">
             <w:r>
               <w:rPr>
                 <w:rStyle w:val="Hyperlink"/>
@@ -953,7 +953,7 @@
                 <w:noProof/>
                 <w:webHidden/>
               </w:rPr>
-              <w:instrText xml:space="preserve"> PAGEREF _Toc328350123 \h </w:instrText>
+              <w:instrText xml:space="preserve"> PAGEREF _Toc328350329 \h </w:instrText>
             </w:r>
             <w:r>
               <w:rPr>
@@ -996,7 +996,7 @@
               <w:lang w:eastAsia="pt-BR"/>
             </w:rPr>
           </w:pPr>
-          <w:hyperlink w:anchor="_Toc328350124" w:history="1">
+          <w:hyperlink w:anchor="_Toc328350330" w:history="1">
             <w:r>
               <w:rPr>
                 <w:rStyle w:val="Hyperlink"/>
@@ -1023,7 +1023,7 @@
                 <w:noProof/>
                 <w:webHidden/>
               </w:rPr>
-              <w:instrText xml:space="preserve"> PAGEREF _Toc328350124 \h </w:instrText>
+              <w:instrText xml:space="preserve"> PAGEREF _Toc328350330 \h </w:instrText>
             </w:r>
             <w:r>
               <w:rPr>
@@ -1066,7 +1066,7 @@
               <w:lang w:eastAsia="pt-BR"/>
             </w:rPr>
           </w:pPr>
-          <w:hyperlink w:anchor="_Toc328350125" w:history="1">
+          <w:hyperlink w:anchor="_Toc328350331" w:history="1">
             <w:r>
               <w:rPr>
                 <w:rStyle w:val="Hyperlink"/>
@@ -1093,7 +1093,7 @@
                 <w:noProof/>
                 <w:webHidden/>
               </w:rPr>
-              <w:instrText xml:space="preserve"> PAGEREF _Toc328350125 \h </w:instrText>
+              <w:instrText xml:space="preserve"> PAGEREF _Toc328350331 \h </w:instrText>
             </w:r>
             <w:r>
               <w:rPr>
@@ -1136,7 +1136,7 @@
               <w:lang w:eastAsia="pt-BR"/>
             </w:rPr>
           </w:pPr>
-          <w:hyperlink w:anchor="_Toc328350126" w:history="1">
+          <w:hyperlink w:anchor="_Toc328350332" w:history="1">
             <w:r>
               <w:rPr>
                 <w:rStyle w:val="Hyperlink"/>
@@ -1163,7 +1163,7 @@
                 <w:noProof/>
                 <w:webHidden/>
               </w:rPr>
-              <w:instrText xml:space="preserve"> PAGEREF _Toc328350126 \h </w:instrText>
+              <w:instrText xml:space="preserve"> PAGEREF _Toc328350332 \h </w:instrText>
             </w:r>
             <w:r>
               <w:rPr>
@@ -1206,7 +1206,7 @@
               <w:lang w:eastAsia="pt-BR"/>
             </w:rPr>
           </w:pPr>
-          <w:hyperlink w:anchor="_Toc328350127" w:history="1">
+          <w:hyperlink w:anchor="_Toc328350333" w:history="1">
             <w:r>
               <w:rPr>
                 <w:rStyle w:val="Hyperlink"/>
@@ -1233,7 +1233,7 @@
                 <w:noProof/>
                 <w:webHidden/>
               </w:rPr>
-              <w:instrText xml:space="preserve"> PAGEREF _Toc328350127 \h </w:instrText>
+              <w:instrText xml:space="preserve"> PAGEREF _Toc328350333 \h </w:instrText>
             </w:r>
             <w:r>
               <w:rPr>
@@ -1276,7 +1276,7 @@
               <w:lang w:eastAsia="pt-BR"/>
             </w:rPr>
           </w:pPr>
-          <w:hyperlink w:anchor="_Toc328350128" w:history="1">
+          <w:hyperlink w:anchor="_Toc328350334" w:history="1">
             <w:r>
               <w:rPr>
                 <w:rStyle w:val="Hyperlink"/>
@@ -1303,7 +1303,7 @@
                 <w:noProof/>
                 <w:webHidden/>
               </w:rPr>
-              <w:instrText xml:space="preserve"> PAGEREF _Toc328350128 \h </w:instrText>
+              <w:instrText xml:space="preserve"> PAGEREF _Toc328350334 \h </w:instrText>
             </w:r>
             <w:r>
               <w:rPr>
@@ -1346,7 +1346,7 @@
               <w:lang w:eastAsia="pt-BR"/>
             </w:rPr>
           </w:pPr>
-          <w:hyperlink w:anchor="_Toc328350129" w:history="1">
+          <w:hyperlink w:anchor="_Toc328350335" w:history="1">
             <w:r>
               <w:rPr>
                 <w:rStyle w:val="Hyperlink"/>
@@ -1373,7 +1373,7 @@
                 <w:noProof/>
                 <w:webHidden/>
               </w:rPr>
-              <w:instrText xml:space="preserve"> PAGEREF _Toc328350129 \h </w:instrText>
+              <w:instrText xml:space="preserve"> PAGEREF _Toc328350335 \h </w:instrText>
             </w:r>
             <w:r>
               <w:rPr>
@@ -1416,7 +1416,7 @@
               <w:lang w:eastAsia="pt-BR"/>
             </w:rPr>
           </w:pPr>
-          <w:hyperlink w:anchor="_Toc328350130" w:history="1">
+          <w:hyperlink w:anchor="_Toc328350336" w:history="1">
             <w:r>
               <w:rPr>
                 <w:rStyle w:val="Hyperlink"/>
@@ -1443,7 +1443,7 @@
                 <w:noProof/>
                 <w:webHidden/>
               </w:rPr>
-              <w:instrText xml:space="preserve"> PAGEREF _Toc328350130 \h </w:instrText>
+              <w:instrText xml:space="preserve"> PAGEREF _Toc328350336 \h </w:instrText>
             </w:r>
             <w:r>
               <w:rPr>
@@ -1486,7 +1486,7 @@
               <w:lang w:eastAsia="pt-BR"/>
             </w:rPr>
           </w:pPr>
-          <w:hyperlink w:anchor="_Toc328350131" w:history="1">
+          <w:hyperlink w:anchor="_Toc328350337" w:history="1">
             <w:r>
               <w:rPr>
                 <w:rStyle w:val="Hyperlink"/>
@@ -1513,7 +1513,7 @@
                 <w:noProof/>
                 <w:webHidden/>
               </w:rPr>
-              <w:instrText xml:space="preserve"> PAGEREF _Toc328350131 \h </w:instrText>
+              <w:instrText xml:space="preserve"> PAGEREF _Toc328350337 \h </w:instrText>
             </w:r>
             <w:r>
               <w:rPr>
@@ -1575,7 +1575,7 @@
       <w:pPr>
         <w:pStyle w:val="Ttulo1"/>
       </w:pPr>
-      <w:bookmarkStart w:id="1" w:name="_Toc328350116"/>
+      <w:bookmarkStart w:id="1" w:name="_Toc328350322"/>
       <w:r>
         <w:lastRenderedPageBreak/>
         <w:t>1. Estudo de Caso</w:t>
@@ -1584,30 +1584,12 @@
     </w:p>
     <w:p>
       <w:r>
-        <w:t xml:space="preserve">Maior empresa do Brasil, </w:t>
-      </w:r>
-      <w:r>
-        <w:t>presente</w:t>
-      </w:r>
-      <w:r>
-        <w:t xml:space="preserve"> em 27 países. </w:t>
-      </w:r>
-      <w:r>
-        <w:t xml:space="preserve">Atua </w:t>
-      </w:r>
-      <w:r>
-        <w:t>de forma integrada nas atividades de exploração e produção, refino, comercialização, transporte e petroquímica, distribuição de derivados, gás natural, biocombustíveis e energia elétrica.</w:t>
+        <w:t>Maior empresa do Brasil, presente em 27 países. Atua de forma integrada nas atividades de exploração e produção, refino, comercialização, transporte e petroquímica, distribuição de derivados, gás natural, biocombustíveis e energia elétrica.</w:t>
       </w:r>
     </w:p>
     <w:p>
       <w:r>
-        <w:t xml:space="preserve">A Petrobras é uma </w:t>
-      </w:r>
-      <w:r>
-        <w:t xml:space="preserve">empresa movida pelo desafio de </w:t>
-      </w:r>
-      <w:r>
-        <w:t>prover a energia capaz de impulsionar o desenvolvimento e garantir o futuro da sociedade com competência, ética, cordialidade e respeito à diversidade.</w:t>
+        <w:t>A Petrobras é uma empresa movida pelo desafio de prover a energia capaz de impulsionar o desenvolvimento e garantir o futuro da sociedade com competência, ética, cordialidade e respeito à diversidade.</w:t>
       </w:r>
     </w:p>
     <w:p>
@@ -1684,7 +1666,7 @@
       <w:pPr>
         <w:pStyle w:val="Ttulo1"/>
       </w:pPr>
-      <w:bookmarkStart w:id="2" w:name="_Toc328350117"/>
+      <w:bookmarkStart w:id="2" w:name="_Toc328350323"/>
       <w:r>
         <w:t>2. Sumário Executivo</w:t>
       </w:r>
@@ -1707,7 +1689,7 @@
       <w:pPr>
         <w:pStyle w:val="Ttulo1"/>
       </w:pPr>
-      <w:bookmarkStart w:id="3" w:name="_Toc328350118"/>
+      <w:bookmarkStart w:id="3" w:name="_Toc328350324"/>
       <w:r>
         <w:t>3. Avaliação da Mudança</w:t>
       </w:r>
@@ -1718,7 +1700,7 @@
         <w:pStyle w:val="Ttulo2"/>
       </w:pPr>
       <w:bookmarkStart w:id="4" w:name="_Ref327125204"/>
-      <w:bookmarkStart w:id="5" w:name="_Toc328350119"/>
+      <w:bookmarkStart w:id="5" w:name="_Toc328350325"/>
       <w:r>
         <w:t>3.1</w:t>
       </w:r>
@@ -2181,7 +2163,7 @@
       <w:pPr>
         <w:pStyle w:val="Ttulo2"/>
       </w:pPr>
-      <w:bookmarkStart w:id="6" w:name="_Toc328350120"/>
+      <w:bookmarkStart w:id="6" w:name="_Toc328350326"/>
       <w:r>
         <w:t>3.2</w:t>
       </w:r>
@@ -2384,7 +2366,7 @@
       <w:pPr>
         <w:pStyle w:val="Ttulo1"/>
       </w:pPr>
-      <w:bookmarkStart w:id="7" w:name="_Toc328350121"/>
+      <w:bookmarkStart w:id="7" w:name="_Toc328350327"/>
       <w:r>
         <w:t xml:space="preserve">3.3 </w:t>
       </w:r>
@@ -2619,7 +2601,7 @@
       <w:pPr>
         <w:pStyle w:val="Ttulo1"/>
       </w:pPr>
-      <w:bookmarkStart w:id="8" w:name="_Toc328350122"/>
+      <w:bookmarkStart w:id="8" w:name="_Toc328350328"/>
       <w:r>
         <w:t>4. Equipe da Mudança</w:t>
       </w:r>
@@ -2992,7 +2974,7 @@
       <w:pPr>
         <w:pStyle w:val="Ttulo1"/>
       </w:pPr>
-      <w:bookmarkStart w:id="9" w:name="_Toc328350123"/>
+      <w:bookmarkStart w:id="9" w:name="_Toc328350329"/>
       <w:r>
         <w:t>5. Planejamento da Mudança</w:t>
       </w:r>
@@ -3002,7 +2984,7 @@
       <w:pPr>
         <w:pStyle w:val="Ttulo2"/>
       </w:pPr>
-      <w:bookmarkStart w:id="10" w:name="_Toc328350124"/>
+      <w:bookmarkStart w:id="10" w:name="_Toc328350330"/>
       <w:r>
         <w:t>5.1. Estratégia</w:t>
       </w:r>
@@ -3030,20 +3012,28 @@
         <w:fldChar w:fldCharType="separate"/>
       </w:r>
       <w:r>
-        <w:t>3.1 Perfil da mudança</w:t>
+        <w:t>3.1. Perfil da mudança</w:t>
       </w:r>
       <w:r>
         <w:fldChar w:fldCharType="end"/>
       </w:r>
       <w:r>
-        <w:t>, a melhor estratégia seria a educativa, pois é necessário antes de implementar a mudança, reduzir os impactos por elas causados e educar os funcionários quanto aos ganhos provenientes da implantação do outsourcing de impressão.</w:t>
+        <w:t xml:space="preserve">, a melhor estratégia seria a educativa, pois é necessário antes de </w:t>
+      </w:r>
+      <w:proofErr w:type="gramStart"/>
+      <w:r>
+        <w:t>implementar</w:t>
+      </w:r>
+      <w:proofErr w:type="gramEnd"/>
+      <w:r>
+        <w:t xml:space="preserve"> a mudança, reduzir os impactos por elas causados e educar os funcionários quanto aos ganhos provenientes da implantação do outsourcing de impressão.</w:t>
       </w:r>
     </w:p>
     <w:p>
       <w:pPr>
         <w:pStyle w:val="Ttulo2"/>
       </w:pPr>
-      <w:bookmarkStart w:id="11" w:name="_Toc328350125"/>
+      <w:bookmarkStart w:id="11" w:name="_Toc328350331"/>
       <w:r>
         <w:lastRenderedPageBreak/>
         <w:t>5.2. Plano de comunicação</w:t>
@@ -5816,7 +5806,7 @@
       <w:pPr>
         <w:pStyle w:val="Ttulo2"/>
       </w:pPr>
-      <w:bookmarkStart w:id="12" w:name="_Toc328350126"/>
+      <w:bookmarkStart w:id="12" w:name="_Toc328350332"/>
       <w:r>
         <w:t>5.3. Atividades da Mudança</w:t>
       </w:r>
@@ -6546,7 +6536,7 @@
       <w:pPr>
         <w:pStyle w:val="Ttulo2"/>
       </w:pPr>
-      <w:bookmarkStart w:id="13" w:name="_Toc328350127"/>
+      <w:bookmarkStart w:id="13" w:name="_Toc328350333"/>
       <w:r>
         <w:t>5.4. Ferramentas e Técnicas Utilizadas</w:t>
       </w:r>
@@ -6569,7 +6559,7 @@
       <w:pPr>
         <w:pStyle w:val="Ttulo2"/>
       </w:pPr>
-      <w:bookmarkStart w:id="14" w:name="_Toc328350128"/>
+      <w:bookmarkStart w:id="14" w:name="_Toc328350334"/>
       <w:r>
         <w:t>5.5. Políticas de Recompensa / Punição</w:t>
       </w:r>
@@ -6673,7 +6663,7 @@
       <w:pPr>
         <w:pStyle w:val="Ttulo2"/>
       </w:pPr>
-      <w:bookmarkStart w:id="15" w:name="_Toc328350129"/>
+      <w:bookmarkStart w:id="15" w:name="_Toc328350335"/>
       <w:r>
         <w:t xml:space="preserve">5.6. Métricas da </w:t>
       </w:r>
@@ -6860,6 +6850,8 @@
       </w:tr>
     </w:tbl>
     <w:p/>
+    <w:p/>
+    <w:p/>
     <w:tbl>
       <w:tblPr>
         <w:tblStyle w:val="Tabelacomgrade"/>
@@ -6888,6 +6880,7 @@
                 <w:b/>
                 <w:color w:val="FFFFFF" w:themeColor="background1"/>
               </w:rPr>
+              <w:lastRenderedPageBreak/>
               <w:t>Indicador 02</w:t>
             </w:r>
           </w:p>
@@ -6931,11 +6924,7 @@
           </w:tcPr>
           <w:p>
             <w:r>
-              <w:t xml:space="preserve">Medir a eficiência das ações tomadas para reduzir a resistência dos </w:t>
-            </w:r>
-            <w:r>
-              <w:lastRenderedPageBreak/>
-              <w:t>funcionários e colaboradores quanto ao novo processo de impressão</w:t>
+              <w:t>Medir a eficiência das ações tomadas para reduzir a resistência dos funcionários e colaboradores quanto ao novo processo de impressão</w:t>
             </w:r>
           </w:p>
         </w:tc>
@@ -6958,7 +6947,6 @@
                 <w:b/>
                 <w:color w:val="FFFFFF" w:themeColor="background1"/>
               </w:rPr>
-              <w:lastRenderedPageBreak/>
               <w:t>Meta</w:t>
             </w:r>
           </w:p>
@@ -7256,7 +7244,7 @@
       <w:pPr>
         <w:pStyle w:val="Ttulo1"/>
       </w:pPr>
-      <w:bookmarkStart w:id="16" w:name="_Toc328350130"/>
+      <w:bookmarkStart w:id="16" w:name="_Toc328350336"/>
       <w:r>
         <w:t>6. Bibliografia</w:t>
       </w:r>
@@ -7360,7 +7348,7 @@
       <w:pPr>
         <w:pStyle w:val="Ttulo1"/>
       </w:pPr>
-      <w:bookmarkStart w:id="17" w:name="_Toc328350131"/>
+      <w:bookmarkStart w:id="17" w:name="_Toc328350337"/>
       <w:r>
         <w:t>7. Autores</w:t>
       </w:r>
@@ -10638,11 +10626,11 @@
           <c:showBubbleSize val="0"/>
         </c:dLbls>
         <c:gapWidth val="150"/>
-        <c:axId val="79732736"/>
-        <c:axId val="79734272"/>
+        <c:axId val="77035392"/>
+        <c:axId val="77036928"/>
       </c:barChart>
       <c:catAx>
-        <c:axId val="79732736"/>
+        <c:axId val="77035392"/>
         <c:scaling>
           <c:orientation val="minMax"/>
         </c:scaling>
@@ -10651,7 +10639,7 @@
         <c:majorTickMark val="out"/>
         <c:minorTickMark val="none"/>
         <c:tickLblPos val="nextTo"/>
-        <c:crossAx val="79734272"/>
+        <c:crossAx val="77036928"/>
         <c:crosses val="autoZero"/>
         <c:auto val="1"/>
         <c:lblAlgn val="ctr"/>
@@ -10659,7 +10647,7 @@
         <c:noMultiLvlLbl val="0"/>
       </c:catAx>
       <c:valAx>
-        <c:axId val="79734272"/>
+        <c:axId val="77036928"/>
         <c:scaling>
           <c:orientation val="minMax"/>
         </c:scaling>
@@ -10670,7 +10658,7 @@
         <c:majorTickMark val="out"/>
         <c:minorTickMark val="none"/>
         <c:tickLblPos val="nextTo"/>
-        <c:crossAx val="79732736"/>
+        <c:crossAx val="77035392"/>
         <c:crosses val="autoZero"/>
         <c:crossBetween val="between"/>
       </c:valAx>
@@ -10791,11 +10779,11 @@
           <c:showBubbleSize val="0"/>
         </c:dLbls>
         <c:gapWidth val="150"/>
-        <c:axId val="79742080"/>
-        <c:axId val="79743616"/>
+        <c:axId val="39037568"/>
+        <c:axId val="39039360"/>
       </c:barChart>
       <c:catAx>
-        <c:axId val="79742080"/>
+        <c:axId val="39037568"/>
         <c:scaling>
           <c:orientation val="minMax"/>
         </c:scaling>
@@ -10804,7 +10792,7 @@
         <c:majorTickMark val="none"/>
         <c:minorTickMark val="none"/>
         <c:tickLblPos val="nextTo"/>
-        <c:crossAx val="79743616"/>
+        <c:crossAx val="39039360"/>
         <c:crosses val="autoZero"/>
         <c:auto val="1"/>
         <c:lblAlgn val="ctr"/>
@@ -10812,7 +10800,7 @@
         <c:noMultiLvlLbl val="0"/>
       </c:catAx>
       <c:valAx>
-        <c:axId val="79743616"/>
+        <c:axId val="39039360"/>
         <c:scaling>
           <c:orientation val="minMax"/>
         </c:scaling>
@@ -10823,7 +10811,7 @@
         <c:majorTickMark val="none"/>
         <c:minorTickMark val="none"/>
         <c:tickLblPos val="nextTo"/>
-        <c:crossAx val="79742080"/>
+        <c:crossAx val="39037568"/>
         <c:crosses val="autoZero"/>
         <c:crossBetween val="between"/>
       </c:valAx>
@@ -11058,11 +11046,11 @@
         </c:dLbls>
         <c:marker val="1"/>
         <c:smooth val="0"/>
-        <c:axId val="79778944"/>
-        <c:axId val="79780480"/>
+        <c:axId val="39152256"/>
+        <c:axId val="39162240"/>
       </c:lineChart>
       <c:catAx>
-        <c:axId val="79778944"/>
+        <c:axId val="39152256"/>
         <c:scaling>
           <c:orientation val="minMax"/>
         </c:scaling>
@@ -11071,7 +11059,7 @@
         <c:majorTickMark val="none"/>
         <c:minorTickMark val="none"/>
         <c:tickLblPos val="nextTo"/>
-        <c:crossAx val="79780480"/>
+        <c:crossAx val="39162240"/>
         <c:crosses val="autoZero"/>
         <c:auto val="1"/>
         <c:lblAlgn val="ctr"/>
@@ -11079,7 +11067,7 @@
         <c:noMultiLvlLbl val="0"/>
       </c:catAx>
       <c:valAx>
-        <c:axId val="79780480"/>
+        <c:axId val="39162240"/>
         <c:scaling>
           <c:orientation val="minMax"/>
         </c:scaling>
@@ -11093,7 +11081,7 @@
         <c:majorTickMark val="none"/>
         <c:minorTickMark val="none"/>
         <c:tickLblPos val="nextTo"/>
-        <c:crossAx val="79778944"/>
+        <c:crossAx val="39152256"/>
         <c:crosses val="autoZero"/>
         <c:crossBetween val="between"/>
       </c:valAx>
@@ -11623,7 +11611,7 @@
 </file>
 
 <file path=customXml/itemProps1.xml><?xml version="1.0" encoding="utf-8"?>
-<ds:datastoreItem xmlns:ds="http://schemas.openxmlformats.org/officeDocument/2006/customXml" ds:itemID="{EC22021B-1AB5-41DF-A3C7-F6D47778AF8A}">
+<ds:datastoreItem xmlns:ds="http://schemas.openxmlformats.org/officeDocument/2006/customXml" ds:itemID="{AEC7F11A-A2BB-47BE-B20A-D8494F2DD937}">
   <ds:schemaRefs>
     <ds:schemaRef ds:uri="http://schemas.openxmlformats.org/officeDocument/2006/bibliography"/>
   </ds:schemaRefs>
